--- a/Documentation/Elaboration Phase Status.docx
+++ b/Documentation/Elaboration Phase Status.docx
@@ -48,8 +48,6 @@
         </w:rPr>
         <w:t>James’s comments from LCOM:</w:t>
       </w:r>
-      <w:bookmarkStart w:id="1" w:name="_GoBack"/>
-      <w:bookmarkEnd w:id="1"/>
       <w:r>
         <w:t xml:space="preserve"> </w:t>
       </w:r>
@@ -796,20 +794,38 @@
     </w:p>
     <w:p>
       <w:r>
-        <w:t xml:space="preserve">The basic operation of the game will be for players to sign in, using either a bespoke Let’s Quiz account or a compatible social media account, then they will player a short quiz game where they are asked a series of multiple choice questions. The player will select the answer they think is correct and will be scored depending if they answered correctly, 10 points for correct answers and -5 points for incorrect answers. </w:t>
+        <w:t xml:space="preserve">The basic operation of the game will be for players to sign in, using either a bespoke Let’s Quiz account or a compatible social media account, then they will play a short quiz game where they are asked a series of multiple choice questions. The player will select the answer they think is correct and will be scored depending if they answered correctly, 10 points for correct answers and -5 points for incorrect answers. </w:t>
       </w:r>
       <w:r>
         <w:br/>
-        <w:t xml:space="preserve">This process of question and answer will continue with the player being asked new questions until the round timer has run out, at which point the round will end. Once the round has ended the player’s score will be recorded and if it is a personal best added to the global score board. </w:t>
+        <w:t>This process of question and answer will continue</w:t>
+      </w:r>
+      <w:r>
+        <w:t>,</w:t>
+      </w:r>
+      <w:r>
+        <w:t xml:space="preserve"> with the player being asked new questions until the round timer has run out, at which point the round will end. Once the round has ended the player’s score will be recorded and if it is a personal best added to the global score board. </w:t>
       </w:r>
       <w:r>
         <w:br/>
-        <w:t xml:space="preserve">At this point the game will be stored in the players ‘on going games’ list where they can return to finish the game when it is their turn. The other player will then be notified it is their turn to play a round and they can log in and take their turn, this process will repeat until each player has played three rounds. A round winner is determined from the person who scored the highest that round and the game winner is determined from the person who won the most rounds out of three. </w:t>
-      </w:r>
-    </w:p>
-    <w:p>
-      <w:r>
-        <w:t>The design of the application is for use on Apple and Android smart phones, the client has requested the application be sleek and simple in its design to allow for ease of use. The public facing front end of the application will be a simple interface</w:t>
+        <w:t xml:space="preserve">At this point the game will be stored in the players ‘on going games’ list where they can return to </w:t>
+      </w:r>
+      <w:r>
+        <w:t>take their turn after their opponent has finished their turn</w:t>
+      </w:r>
+      <w:r>
+        <w:t xml:space="preserve">. The other player will then be notified it is their turn to play a round and they can log in and take their turn, this process will repeat until each player has played three rounds. A round winner is determined from the person who scored the highest that round and the game winner is determined from the person who won the most rounds out of three. </w:t>
+      </w:r>
+    </w:p>
+    <w:p>
+      <w:r>
+        <w:t>The application is</w:t>
+      </w:r>
+      <w:r>
+        <w:t xml:space="preserve"> designed to be compatible with</w:t>
+      </w:r>
+      <w:r>
+        <w:t xml:space="preserve"> Apple and Android smart phones, the client has requested the application be sleek and simple in its design to allow for ease of use. The public facing front end of the application will be a simple interface</w:t>
       </w:r>
       <w:r>
         <w:t xml:space="preserve"> with a fast paced, colourful, </w:t>
@@ -1211,6 +1227,7 @@
               <w:ind w:left="0"/>
             </w:pPr>
             <w:r>
+              <w:lastRenderedPageBreak/>
               <w:t xml:space="preserve">Offline redundancy </w:t>
             </w:r>
           </w:p>
@@ -1255,7 +1272,6 @@
               <w:ind w:left="0"/>
             </w:pPr>
             <w:r>
-              <w:lastRenderedPageBreak/>
               <w:t xml:space="preserve">Multiple categories of questions </w:t>
             </w:r>
           </w:p>
@@ -1651,7 +1667,7 @@
       </w:r>
     </w:p>
     <w:p>
-      <w:bookmarkStart w:id="2" w:name="_Toc508278035"/>
+      <w:bookmarkStart w:id="1" w:name="_Toc508278035"/>
     </w:p>
     <w:p>
       <w:pPr>
@@ -1723,6 +1739,7 @@
     </w:p>
     <w:p>
       <w:r>
+        <w:lastRenderedPageBreak/>
         <w:t>The following needs have been identified as critical for the app to have any chance of commercial success. E</w:t>
       </w:r>
       <w:r>
@@ -1735,11 +1752,7 @@
         <w:t xml:space="preserve"> playable on iOS and Android mobile devices. </w:t>
       </w:r>
       <w:r>
-        <w:t xml:space="preserve">Given that the idea of a trivia game, playable on a mobile device is not unique it is crucial that Let’s </w:t>
-      </w:r>
-      <w:r>
-        <w:lastRenderedPageBreak/>
-        <w:t xml:space="preserve">Quiz meets these needs, failure to do so will mean users will simply give up on the app and move on to a competitor. </w:t>
+        <w:t xml:space="preserve">Given that the idea of a trivia game, playable on a mobile device is not unique it is crucial that Let’s Quiz meets these needs, failure to do so will mean users will simply give up on the app and move on to a competitor. </w:t>
       </w:r>
     </w:p>
     <w:p>
@@ -1763,8 +1776,11 @@
       </w:r>
     </w:p>
     <w:p/>
-    <w:p/>
-    <w:bookmarkEnd w:id="2"/>
+    <w:p>
+      <w:bookmarkStart w:id="2" w:name="_GoBack"/>
+      <w:bookmarkEnd w:id="2"/>
+    </w:p>
+    <w:bookmarkEnd w:id="1"/>
     <w:p>
       <w:pPr>
         <w:pStyle w:val="Heading1"/>

--- a/Documentation/Elaboration Phase Status.docx
+++ b/Documentation/Elaboration Phase Status.docx
@@ -12,13 +12,8 @@
       </w:r>
     </w:p>
     <w:p>
-      <w:proofErr w:type="spellStart"/>
-      <w:r>
-        <w:t>Charnes</w:t>
-      </w:r>
-      <w:proofErr w:type="spellEnd"/>
-      <w:r>
-        <w:t xml:space="preserve">, </w:t>
+      <w:r>
+        <w:t xml:space="preserve">Charnes, </w:t>
       </w:r>
       <w:proofErr w:type="gramStart"/>
       <w:r>
@@ -760,8 +755,6 @@
       </w:r>
       <w:r>
         <w:tab/>
-      </w:r>
-      <w:r>
         <w:t xml:space="preserve"> </w:t>
       </w:r>
       <w:r>
@@ -830,21 +823,35 @@
       <w:r>
         <w:t xml:space="preserve"> with a fast paced, colourful, </w:t>
       </w:r>
-      <w:proofErr w:type="gramStart"/>
-      <w:r>
-        <w:t>text based</w:t>
-      </w:r>
-      <w:proofErr w:type="gramEnd"/>
-      <w:r>
-        <w:t xml:space="preserve"> quiz game, designed and built using the Unity3d game engine. The back end will consist of </w:t>
-      </w:r>
-      <w:proofErr w:type="gramStart"/>
-      <w:r>
-        <w:t>a</w:t>
-      </w:r>
-      <w:proofErr w:type="gramEnd"/>
-      <w:r>
-        <w:t xml:space="preserve"> FTP sever communicating with a MYSQL database. </w:t>
+      <w:r>
+        <w:t>text-based</w:t>
+      </w:r>
+      <w:r>
+        <w:t xml:space="preserve"> quiz game, designed and built using the Unity3</w:t>
+      </w:r>
+      <w:r>
+        <w:t>D</w:t>
+      </w:r>
+      <w:r>
+        <w:t xml:space="preserve"> game engine. The back end will consist of </w:t>
+      </w:r>
+      <w:r>
+        <w:t>an</w:t>
+      </w:r>
+      <w:r>
+        <w:t xml:space="preserve"> FTP </w:t>
+      </w:r>
+      <w:r>
+        <w:t>server</w:t>
+      </w:r>
+      <w:r>
+        <w:t xml:space="preserve"> communicating with a MYSQL database</w:t>
+      </w:r>
+      <w:r>
+        <w:t xml:space="preserve"> via PHP scripts</w:t>
+      </w:r>
+      <w:r>
+        <w:t xml:space="preserve">. </w:t>
       </w:r>
       <w:r>
         <w:t xml:space="preserve"> </w:t>
@@ -858,7 +865,7 @@
     <w:p/>
     <w:tbl>
       <w:tblPr>
-        <w:tblW w:w="9631" w:type="dxa"/>
+        <w:tblW w:w="0" w:type="auto"/>
         <w:tblBorders>
           <w:top w:val="single" w:sz="6" w:space="0" w:color="000000"/>
           <w:left w:val="single" w:sz="6" w:space="0" w:color="000000"/>
@@ -867,18 +874,17 @@
           <w:insideH w:val="single" w:sz="6" w:space="0" w:color="000000"/>
           <w:insideV w:val="single" w:sz="6" w:space="0" w:color="000000"/>
         </w:tblBorders>
-        <w:tblLayout w:type="fixed"/>
         <w:tblLook w:val="00A0" w:firstRow="1" w:lastRow="0" w:firstColumn="1" w:lastColumn="0" w:noHBand="0" w:noVBand="0"/>
       </w:tblPr>
       <w:tblGrid>
-        <w:gridCol w:w="2260"/>
-        <w:gridCol w:w="6237"/>
-        <w:gridCol w:w="1134"/>
+        <w:gridCol w:w="2958"/>
+        <w:gridCol w:w="4821"/>
+        <w:gridCol w:w="1231"/>
       </w:tblGrid>
       <w:tr>
         <w:tc>
           <w:tcPr>
-            <w:tcW w:w="2260" w:type="dxa"/>
+            <w:tcW w:w="0" w:type="auto"/>
           </w:tcPr>
           <w:p>
             <w:pPr>
@@ -900,7 +906,7 @@
         </w:tc>
         <w:tc>
           <w:tcPr>
-            <w:tcW w:w="6237" w:type="dxa"/>
+            <w:tcW w:w="0" w:type="auto"/>
           </w:tcPr>
           <w:p>
             <w:pPr>
@@ -922,7 +928,7 @@
         </w:tc>
         <w:tc>
           <w:tcPr>
-            <w:tcW w:w="1134" w:type="dxa"/>
+            <w:tcW w:w="0" w:type="auto"/>
           </w:tcPr>
           <w:p>
             <w:pPr>
@@ -946,7 +952,7 @@
       <w:tr>
         <w:tc>
           <w:tcPr>
-            <w:tcW w:w="2260" w:type="dxa"/>
+            <w:tcW w:w="0" w:type="auto"/>
           </w:tcPr>
           <w:p>
             <w:pPr>
@@ -960,7 +966,7 @@
         </w:tc>
         <w:tc>
           <w:tcPr>
-            <w:tcW w:w="6237" w:type="dxa"/>
+            <w:tcW w:w="0" w:type="auto"/>
           </w:tcPr>
           <w:p>
             <w:pPr>
@@ -974,7 +980,7 @@
         </w:tc>
         <w:tc>
           <w:tcPr>
-            <w:tcW w:w="1134" w:type="dxa"/>
+            <w:tcW w:w="0" w:type="auto"/>
           </w:tcPr>
           <w:p>
             <w:pPr>
@@ -990,7 +996,7 @@
       <w:tr>
         <w:tc>
           <w:tcPr>
-            <w:tcW w:w="2260" w:type="dxa"/>
+            <w:tcW w:w="0" w:type="auto"/>
           </w:tcPr>
           <w:p>
             <w:pPr>
@@ -1004,7 +1010,7 @@
         </w:tc>
         <w:tc>
           <w:tcPr>
-            <w:tcW w:w="6237" w:type="dxa"/>
+            <w:tcW w:w="0" w:type="auto"/>
           </w:tcPr>
           <w:p>
             <w:pPr>
@@ -1018,7 +1024,7 @@
         </w:tc>
         <w:tc>
           <w:tcPr>
-            <w:tcW w:w="1134" w:type="dxa"/>
+            <w:tcW w:w="0" w:type="auto"/>
           </w:tcPr>
           <w:p>
             <w:pPr>
@@ -1034,7 +1040,7 @@
       <w:tr>
         <w:tc>
           <w:tcPr>
-            <w:tcW w:w="2260" w:type="dxa"/>
+            <w:tcW w:w="0" w:type="auto"/>
           </w:tcPr>
           <w:p>
             <w:pPr>
@@ -1048,7 +1054,7 @@
         </w:tc>
         <w:tc>
           <w:tcPr>
-            <w:tcW w:w="6237" w:type="dxa"/>
+            <w:tcW w:w="0" w:type="auto"/>
           </w:tcPr>
           <w:p>
             <w:pPr>
@@ -1062,7 +1068,7 @@
         </w:tc>
         <w:tc>
           <w:tcPr>
-            <w:tcW w:w="1134" w:type="dxa"/>
+            <w:tcW w:w="0" w:type="auto"/>
           </w:tcPr>
           <w:p>
             <w:pPr>
@@ -1078,7 +1084,7 @@
       <w:tr>
         <w:tc>
           <w:tcPr>
-            <w:tcW w:w="2260" w:type="dxa"/>
+            <w:tcW w:w="0" w:type="auto"/>
           </w:tcPr>
           <w:p>
             <w:pPr>
@@ -1092,7 +1098,7 @@
         </w:tc>
         <w:tc>
           <w:tcPr>
-            <w:tcW w:w="6237" w:type="dxa"/>
+            <w:tcW w:w="0" w:type="auto"/>
           </w:tcPr>
           <w:p>
             <w:pPr>
@@ -1106,7 +1112,7 @@
         </w:tc>
         <w:tc>
           <w:tcPr>
-            <w:tcW w:w="1134" w:type="dxa"/>
+            <w:tcW w:w="0" w:type="auto"/>
           </w:tcPr>
           <w:p>
             <w:pPr>
@@ -1125,7 +1131,7 @@
       <w:tr>
         <w:tc>
           <w:tcPr>
-            <w:tcW w:w="2260" w:type="dxa"/>
+            <w:tcW w:w="0" w:type="auto"/>
           </w:tcPr>
           <w:p>
             <w:pPr>
@@ -1139,7 +1145,7 @@
         </w:tc>
         <w:tc>
           <w:tcPr>
-            <w:tcW w:w="6237" w:type="dxa"/>
+            <w:tcW w:w="0" w:type="auto"/>
           </w:tcPr>
           <w:p>
             <w:pPr>
@@ -1153,7 +1159,7 @@
         </w:tc>
         <w:tc>
           <w:tcPr>
-            <w:tcW w:w="1134" w:type="dxa"/>
+            <w:tcW w:w="0" w:type="auto"/>
           </w:tcPr>
           <w:p>
             <w:pPr>
@@ -1172,7 +1178,7 @@
       <w:tr>
         <w:tc>
           <w:tcPr>
-            <w:tcW w:w="2260" w:type="dxa"/>
+            <w:tcW w:w="0" w:type="auto"/>
           </w:tcPr>
           <w:p>
             <w:pPr>
@@ -1186,7 +1192,7 @@
         </w:tc>
         <w:tc>
           <w:tcPr>
-            <w:tcW w:w="6237" w:type="dxa"/>
+            <w:tcW w:w="0" w:type="auto"/>
           </w:tcPr>
           <w:p>
             <w:pPr>
@@ -1200,7 +1206,7 @@
         </w:tc>
         <w:tc>
           <w:tcPr>
-            <w:tcW w:w="1134" w:type="dxa"/>
+            <w:tcW w:w="0" w:type="auto"/>
           </w:tcPr>
           <w:p>
             <w:pPr>
@@ -1219,7 +1225,7 @@
       <w:tr>
         <w:tc>
           <w:tcPr>
-            <w:tcW w:w="2260" w:type="dxa"/>
+            <w:tcW w:w="0" w:type="auto"/>
           </w:tcPr>
           <w:p>
             <w:pPr>
@@ -1234,7 +1240,7 @@
         </w:tc>
         <w:tc>
           <w:tcPr>
-            <w:tcW w:w="6237" w:type="dxa"/>
+            <w:tcW w:w="0" w:type="auto"/>
           </w:tcPr>
           <w:p>
             <w:pPr>
@@ -1248,7 +1254,7 @@
         </w:tc>
         <w:tc>
           <w:tcPr>
-            <w:tcW w:w="1134" w:type="dxa"/>
+            <w:tcW w:w="0" w:type="auto"/>
           </w:tcPr>
           <w:p>
             <w:pPr>
@@ -1264,7 +1270,7 @@
       <w:tr>
         <w:tc>
           <w:tcPr>
-            <w:tcW w:w="2260" w:type="dxa"/>
+            <w:tcW w:w="0" w:type="auto"/>
           </w:tcPr>
           <w:p>
             <w:pPr>
@@ -1278,7 +1284,7 @@
         </w:tc>
         <w:tc>
           <w:tcPr>
-            <w:tcW w:w="6237" w:type="dxa"/>
+            <w:tcW w:w="0" w:type="auto"/>
           </w:tcPr>
           <w:p>
             <w:pPr>
@@ -1292,7 +1298,7 @@
         </w:tc>
         <w:tc>
           <w:tcPr>
-            <w:tcW w:w="1134" w:type="dxa"/>
+            <w:tcW w:w="0" w:type="auto"/>
           </w:tcPr>
           <w:p>
             <w:pPr>
@@ -1308,7 +1314,7 @@
       <w:tr>
         <w:tc>
           <w:tcPr>
-            <w:tcW w:w="2260" w:type="dxa"/>
+            <w:tcW w:w="0" w:type="auto"/>
           </w:tcPr>
           <w:p>
             <w:pPr>
@@ -1322,7 +1328,7 @@
         </w:tc>
         <w:tc>
           <w:tcPr>
-            <w:tcW w:w="6237" w:type="dxa"/>
+            <w:tcW w:w="0" w:type="auto"/>
           </w:tcPr>
           <w:p>
             <w:pPr>
@@ -1336,7 +1342,7 @@
         </w:tc>
         <w:tc>
           <w:tcPr>
-            <w:tcW w:w="1134" w:type="dxa"/>
+            <w:tcW w:w="0" w:type="auto"/>
           </w:tcPr>
           <w:p>
             <w:pPr>
@@ -1352,7 +1358,7 @@
       <w:tr>
         <w:tc>
           <w:tcPr>
-            <w:tcW w:w="2260" w:type="dxa"/>
+            <w:tcW w:w="0" w:type="auto"/>
           </w:tcPr>
           <w:p>
             <w:pPr>
@@ -1366,7 +1372,7 @@
         </w:tc>
         <w:tc>
           <w:tcPr>
-            <w:tcW w:w="6237" w:type="dxa"/>
+            <w:tcW w:w="0" w:type="auto"/>
           </w:tcPr>
           <w:p>
             <w:pPr>
@@ -1380,7 +1386,7 @@
         </w:tc>
         <w:tc>
           <w:tcPr>
-            <w:tcW w:w="1134" w:type="dxa"/>
+            <w:tcW w:w="0" w:type="auto"/>
           </w:tcPr>
           <w:p>
             <w:pPr>
@@ -1396,7 +1402,7 @@
       <w:tr>
         <w:tc>
           <w:tcPr>
-            <w:tcW w:w="2260" w:type="dxa"/>
+            <w:tcW w:w="0" w:type="auto"/>
           </w:tcPr>
           <w:p>
             <w:pPr>
@@ -1410,7 +1416,7 @@
         </w:tc>
         <w:tc>
           <w:tcPr>
-            <w:tcW w:w="6237" w:type="dxa"/>
+            <w:tcW w:w="0" w:type="auto"/>
           </w:tcPr>
           <w:p>
             <w:pPr>
@@ -1424,7 +1430,7 @@
         </w:tc>
         <w:tc>
           <w:tcPr>
-            <w:tcW w:w="1134" w:type="dxa"/>
+            <w:tcW w:w="0" w:type="auto"/>
           </w:tcPr>
           <w:p>
             <w:pPr>
@@ -1440,7 +1446,7 @@
       <w:tr>
         <w:tc>
           <w:tcPr>
-            <w:tcW w:w="2260" w:type="dxa"/>
+            <w:tcW w:w="0" w:type="auto"/>
           </w:tcPr>
           <w:p>
             <w:pPr>
@@ -1454,7 +1460,7 @@
         </w:tc>
         <w:tc>
           <w:tcPr>
-            <w:tcW w:w="6237" w:type="dxa"/>
+            <w:tcW w:w="0" w:type="auto"/>
           </w:tcPr>
           <w:p>
             <w:pPr>
@@ -1468,7 +1474,7 @@
         </w:tc>
         <w:tc>
           <w:tcPr>
-            <w:tcW w:w="1134" w:type="dxa"/>
+            <w:tcW w:w="0" w:type="auto"/>
           </w:tcPr>
           <w:p>
             <w:pPr>
@@ -1484,7 +1490,7 @@
       <w:tr>
         <w:tc>
           <w:tcPr>
-            <w:tcW w:w="2260" w:type="dxa"/>
+            <w:tcW w:w="0" w:type="auto"/>
           </w:tcPr>
           <w:p>
             <w:pPr>
@@ -1498,7 +1504,7 @@
         </w:tc>
         <w:tc>
           <w:tcPr>
-            <w:tcW w:w="6237" w:type="dxa"/>
+            <w:tcW w:w="0" w:type="auto"/>
           </w:tcPr>
           <w:p>
             <w:pPr>
@@ -1512,7 +1518,7 @@
         </w:tc>
         <w:tc>
           <w:tcPr>
-            <w:tcW w:w="1134" w:type="dxa"/>
+            <w:tcW w:w="0" w:type="auto"/>
           </w:tcPr>
           <w:p>
             <w:pPr>
@@ -1528,7 +1534,7 @@
       <w:tr>
         <w:tc>
           <w:tcPr>
-            <w:tcW w:w="2260" w:type="dxa"/>
+            <w:tcW w:w="0" w:type="auto"/>
           </w:tcPr>
           <w:p>
             <w:pPr>
@@ -1542,7 +1548,7 @@
         </w:tc>
         <w:tc>
           <w:tcPr>
-            <w:tcW w:w="6237" w:type="dxa"/>
+            <w:tcW w:w="0" w:type="auto"/>
           </w:tcPr>
           <w:p>
             <w:pPr>
@@ -1556,7 +1562,7 @@
         </w:tc>
         <w:tc>
           <w:tcPr>
-            <w:tcW w:w="1134" w:type="dxa"/>
+            <w:tcW w:w="0" w:type="auto"/>
           </w:tcPr>
           <w:p>
             <w:pPr>
@@ -1575,7 +1581,7 @@
       <w:tr>
         <w:tc>
           <w:tcPr>
-            <w:tcW w:w="2260" w:type="dxa"/>
+            <w:tcW w:w="0" w:type="auto"/>
           </w:tcPr>
           <w:p>
             <w:pPr>
@@ -1589,7 +1595,7 @@
         </w:tc>
         <w:tc>
           <w:tcPr>
-            <w:tcW w:w="6237" w:type="dxa"/>
+            <w:tcW w:w="0" w:type="auto"/>
           </w:tcPr>
           <w:p>
             <w:pPr>
@@ -1603,7 +1609,7 @@
         </w:tc>
         <w:tc>
           <w:tcPr>
-            <w:tcW w:w="1134" w:type="dxa"/>
+            <w:tcW w:w="0" w:type="auto"/>
           </w:tcPr>
           <w:p>
             <w:pPr>
@@ -1619,7 +1625,7 @@
       <w:tr>
         <w:tc>
           <w:tcPr>
-            <w:tcW w:w="2260" w:type="dxa"/>
+            <w:tcW w:w="0" w:type="auto"/>
           </w:tcPr>
           <w:p>
             <w:pPr>
@@ -1633,7 +1639,7 @@
         </w:tc>
         <w:tc>
           <w:tcPr>
-            <w:tcW w:w="6237" w:type="dxa"/>
+            <w:tcW w:w="0" w:type="auto"/>
           </w:tcPr>
           <w:p>
             <w:pPr>
@@ -1647,7 +1653,7 @@
         </w:tc>
         <w:tc>
           <w:tcPr>
-            <w:tcW w:w="1134" w:type="dxa"/>
+            <w:tcW w:w="0" w:type="auto"/>
           </w:tcPr>
           <w:p>
             <w:pPr>
@@ -1776,125 +1782,121 @@
       </w:r>
     </w:p>
     <w:p/>
-    <w:p>
-      <w:bookmarkStart w:id="2" w:name="_GoBack"/>
+    <w:bookmarkEnd w:id="1"/>
+    <w:p>
+      <w:pPr>
+        <w:pStyle w:val="Heading1"/>
+      </w:pPr>
+      <w:r>
+        <w:t>What is the CCRD</w:t>
+      </w:r>
+    </w:p>
+    <w:p>
+      <w:r>
+        <w:t xml:space="preserve">The critical use case that has been identified is to have a user be able to create a Let’s Quiz </w:t>
+      </w:r>
+      <w:r>
+        <w:t>account</w:t>
+      </w:r>
+      <w:r>
+        <w:t xml:space="preserve"> and log in to the game, to be able to play a game and then to have their score recorded on the global score board. </w:t>
+      </w:r>
+    </w:p>
+    <w:p>
+      <w:r>
+        <w:t xml:space="preserve">These use cases cover all the necessary architecture for the entire system to be realised. </w:t>
+      </w:r>
+      <w:r>
+        <w:t xml:space="preserve"> At this stage of </w:t>
+      </w:r>
+      <w:proofErr w:type="gramStart"/>
+      <w:r>
+        <w:t>development</w:t>
+      </w:r>
+      <w:proofErr w:type="gramEnd"/>
+      <w:r>
+        <w:t xml:space="preserve"> we have produced a working model to demonstrate the CCRD to the client, as well as supporting documentation. </w:t>
+      </w:r>
+    </w:p>
+    <w:p>
+      <w:r>
+        <w:t>These use cases are completely expanded in the Requirement Model document</w:t>
+      </w:r>
+      <w:r>
+        <w:t xml:space="preserve"> and outlined below:</w:t>
+      </w:r>
+      <w:r>
+        <w:t xml:space="preserve"> </w:t>
+      </w:r>
+    </w:p>
+    <w:p>
+      <w:pPr>
+        <w:pStyle w:val="Heading3"/>
+      </w:pPr>
+      <w:bookmarkStart w:id="2" w:name="_Toc515724730"/>
+      <w:r>
+        <w:t>Register</w:t>
+      </w:r>
       <w:bookmarkEnd w:id="2"/>
     </w:p>
-    <w:bookmarkEnd w:id="1"/>
-    <w:p>
-      <w:pPr>
-        <w:pStyle w:val="Heading1"/>
-      </w:pPr>
-      <w:r>
-        <w:t>What is the CCRD</w:t>
-      </w:r>
-    </w:p>
-    <w:p>
-      <w:r>
-        <w:t xml:space="preserve">The critical use case that has been identified is to have a user be able to create a Let’s Quiz </w:t>
-      </w:r>
-      <w:r>
-        <w:t>account</w:t>
-      </w:r>
-      <w:r>
-        <w:t xml:space="preserve"> and log in to the game, to be able to play a game and then to have their score recorded on the global score board. </w:t>
-      </w:r>
-    </w:p>
-    <w:p>
-      <w:r>
-        <w:t xml:space="preserve">These use cases cover all the necessary architecture for the entire system to be realised. </w:t>
-      </w:r>
-      <w:r>
-        <w:t xml:space="preserve"> At this stage of </w:t>
+    <w:p>
+      <w:r>
+        <w:t xml:space="preserve">Requires input fields for necessary information as well as buttons for submitting the data. The application must have a connection to the database </w:t>
       </w:r>
       <w:proofErr w:type="gramStart"/>
       <w:r>
-        <w:t>development</w:t>
+        <w:t>in order to</w:t>
       </w:r>
       <w:proofErr w:type="gramEnd"/>
       <w:r>
-        <w:t xml:space="preserve"> we have produced a working model to demonstrate the CCRD to the client, as well as supporting documentation. </w:t>
-      </w:r>
-    </w:p>
-    <w:p>
-      <w:r>
-        <w:t>These use cases are completely expanded in the Requirement Model document</w:t>
-      </w:r>
-      <w:r>
-        <w:t xml:space="preserve"> and outlined below:</w:t>
-      </w:r>
-      <w:r>
-        <w:t xml:space="preserve"> </w:t>
+        <w:t xml:space="preserve"> submit the information and register the new user. If </w:t>
+      </w:r>
+      <w:proofErr w:type="gramStart"/>
+      <w:r>
+        <w:t>not</w:t>
+      </w:r>
+      <w:proofErr w:type="gramEnd"/>
+      <w:r>
+        <w:t xml:space="preserve"> connection is available this will not be possible and time out. Registering will submit the given information into the relevant fields in the player table on the MySQL database. A unique identifier will also be created at this point for the new user. Once this is complete the user is given feedback that is was successful and is logged in.</w:t>
       </w:r>
     </w:p>
     <w:p>
       <w:pPr>
         <w:pStyle w:val="Heading3"/>
       </w:pPr>
-      <w:bookmarkStart w:id="3" w:name="_Toc515724730"/>
-      <w:r>
-        <w:t>Register</w:t>
+      <w:bookmarkStart w:id="3" w:name="_Toc515724731"/>
+      <w:r>
+        <w:t>Login</w:t>
       </w:r>
       <w:bookmarkEnd w:id="3"/>
     </w:p>
     <w:p>
       <w:r>
-        <w:t xml:space="preserve">Requires input fields for necessary information as well as buttons for submitting the data. The application must have a connection to the database </w:t>
+        <w:t xml:space="preserve">Input fields are given to the user to authenticate themselves with a username/email and password. This will require a connection to the database. Once a connection is made the given information is compared to the fields in the player table and if a match is found the player is logged in a feedback given. If </w:t>
       </w:r>
       <w:proofErr w:type="gramStart"/>
       <w:r>
-        <w:t>in order to</w:t>
+        <w:t>not</w:t>
       </w:r>
       <w:proofErr w:type="gramEnd"/>
       <w:r>
-        <w:t xml:space="preserve"> submit the information and register the new user. If </w:t>
-      </w:r>
-      <w:proofErr w:type="gramStart"/>
-      <w:r>
-        <w:t>not</w:t>
-      </w:r>
-      <w:proofErr w:type="gramEnd"/>
-      <w:r>
-        <w:t xml:space="preserve"> connection is available this will not be possible and time out. Registering will submit the given information into the relevant fields in the player table on the MySQL database. A unique identifier will also be created at this point for the new user. Once this is complete the user is given feedback that is was successful and is logged in.</w:t>
+        <w:t xml:space="preserve"> the player is notified that their supplied information is incorrect. </w:t>
+      </w:r>
+    </w:p>
+    <w:p>
+      <w:r>
+        <w:t xml:space="preserve">Once a player has logged in before they will automatically be logged in each time they open the app as their username and password is stored locally inside the app for quicker log in. </w:t>
       </w:r>
     </w:p>
     <w:p>
       <w:pPr>
         <w:pStyle w:val="Heading3"/>
       </w:pPr>
-      <w:bookmarkStart w:id="4" w:name="_Toc515724731"/>
-      <w:r>
-        <w:t>Login</w:t>
+      <w:bookmarkStart w:id="4" w:name="_Toc515724732"/>
+      <w:r>
+        <w:t>Answer Question</w:t>
       </w:r>
       <w:bookmarkEnd w:id="4"/>
-    </w:p>
-    <w:p>
-      <w:r>
-        <w:t xml:space="preserve">Input fields are given to the user to authenticate themselves with a username/email and password. This will require a connection to the database. Once a connection is made the given information is compared to the fields in the player table and if a match is found the player is logged in a feedback given. If </w:t>
-      </w:r>
-      <w:proofErr w:type="gramStart"/>
-      <w:r>
-        <w:t>not</w:t>
-      </w:r>
-      <w:proofErr w:type="gramEnd"/>
-      <w:r>
-        <w:t xml:space="preserve"> the player is notified that their supplied information is incorrect. </w:t>
-      </w:r>
-    </w:p>
-    <w:p>
-      <w:r>
-        <w:t xml:space="preserve">Once a player has logged in before they will automatically be logged in each time they open the app as their username and password is stored locally inside the app for quicker log in. </w:t>
-      </w:r>
-    </w:p>
-    <w:p>
-      <w:pPr>
-        <w:pStyle w:val="Heading3"/>
-      </w:pPr>
-      <w:bookmarkStart w:id="5" w:name="_Toc515724732"/>
-      <w:r>
-        <w:t>Answer Question</w:t>
-      </w:r>
-      <w:bookmarkEnd w:id="5"/>
     </w:p>
     <w:p>
       <w:r>
@@ -1987,11 +1989,11 @@
       <w:pPr>
         <w:pStyle w:val="Heading3"/>
       </w:pPr>
-      <w:bookmarkStart w:id="6" w:name="_Toc515724733"/>
+      <w:bookmarkStart w:id="5" w:name="_Toc515724733"/>
       <w:r>
         <w:t>Submit Score</w:t>
       </w:r>
-      <w:bookmarkEnd w:id="6"/>
+      <w:bookmarkEnd w:id="5"/>
     </w:p>
     <w:p>
       <w:r>
@@ -2016,10 +2018,7 @@
         <w:pStyle w:val="Heading2"/>
       </w:pPr>
       <w:r>
-        <w:t>S</w:t>
-      </w:r>
-      <w:r>
-        <w:t>ystem qualities</w:t>
+        <w:t>System qualities</w:t>
       </w:r>
     </w:p>
     <w:p>
@@ -2042,11 +2041,11 @@
           <w:numId w:val="3"/>
         </w:numPr>
       </w:pPr>
-      <w:bookmarkStart w:id="7" w:name="_Toc514403765"/>
+      <w:bookmarkStart w:id="6" w:name="_Toc514403765"/>
       <w:r>
         <w:t>External interface requirements (Non-functional requirements) –</w:t>
       </w:r>
-      <w:bookmarkEnd w:id="7"/>
+      <w:bookmarkEnd w:id="6"/>
       <w:r>
         <w:t xml:space="preserve"> </w:t>
       </w:r>
@@ -2059,11 +2058,11 @@
           <w:numId w:val="3"/>
         </w:numPr>
       </w:pPr>
-      <w:bookmarkStart w:id="8" w:name="_Toc514403766"/>
+      <w:bookmarkStart w:id="7" w:name="_Toc514403766"/>
       <w:r>
         <w:t>Usability</w:t>
       </w:r>
-      <w:bookmarkEnd w:id="8"/>
+      <w:bookmarkEnd w:id="7"/>
     </w:p>
     <w:p>
       <w:pPr>
@@ -2129,11 +2128,11 @@
           <w:numId w:val="3"/>
         </w:numPr>
       </w:pPr>
-      <w:bookmarkStart w:id="9" w:name="_Toc514403767"/>
+      <w:bookmarkStart w:id="8" w:name="_Toc514403767"/>
       <w:r>
         <w:t>Reliability</w:t>
       </w:r>
-      <w:bookmarkEnd w:id="9"/>
+      <w:bookmarkEnd w:id="8"/>
     </w:p>
     <w:p>
       <w:pPr>
@@ -2211,11 +2210,11 @@
           <w:numId w:val="3"/>
         </w:numPr>
       </w:pPr>
-      <w:bookmarkStart w:id="10" w:name="_Toc514403768"/>
+      <w:bookmarkStart w:id="9" w:name="_Toc514403768"/>
       <w:r>
         <w:t>Performance</w:t>
       </w:r>
-      <w:bookmarkEnd w:id="10"/>
+      <w:bookmarkEnd w:id="9"/>
     </w:p>
     <w:p>
       <w:pPr>
@@ -2262,6 +2261,7 @@
         </w:numPr>
       </w:pPr>
       <w:r>
+        <w:lastRenderedPageBreak/>
         <w:t>Capacity</w:t>
       </w:r>
     </w:p>
@@ -2285,11 +2285,11 @@
           <w:numId w:val="3"/>
         </w:numPr>
       </w:pPr>
-      <w:bookmarkStart w:id="11" w:name="_Toc514403769"/>
+      <w:bookmarkStart w:id="10" w:name="_Toc514403769"/>
       <w:r>
         <w:t>Supportability</w:t>
       </w:r>
-      <w:bookmarkEnd w:id="11"/>
+      <w:bookmarkEnd w:id="10"/>
     </w:p>
     <w:p>
       <w:pPr>
@@ -2388,11 +2388,11 @@
           <w:tab w:val="left" w:pos="900"/>
         </w:tabs>
       </w:pPr>
-      <w:bookmarkStart w:id="12" w:name="_Toc514403770"/>
+      <w:bookmarkStart w:id="11" w:name="_Toc514403770"/>
       <w:r>
         <w:t>Security</w:t>
       </w:r>
-      <w:bookmarkEnd w:id="12"/>
+      <w:bookmarkEnd w:id="11"/>
     </w:p>
     <w:p>
       <w:pPr>
@@ -2422,15 +2422,13 @@
       <w:r>
         <w:t xml:space="preserve">. These services will include a </w:t>
       </w:r>
-      <w:proofErr w:type="gramStart"/>
-      <w:r>
-        <w:t>Lets</w:t>
-      </w:r>
-      <w:proofErr w:type="gramEnd"/>
+      <w:r>
+        <w:t>Let’s</w:t>
+      </w:r>
       <w:r>
         <w:t xml:space="preserve"> Quiz account which will authenticate users. Facebook and Google logins will have their logins authenticated by their systems authentication processes.</w:t>
       </w:r>
-      <w:bookmarkStart w:id="13" w:name="_Toc514403771"/>
+      <w:bookmarkStart w:id="12" w:name="_Toc514403771"/>
     </w:p>
     <w:p>
       <w:pPr>
@@ -2443,7 +2441,7 @@
       <w:r>
         <w:t>System Constraints</w:t>
       </w:r>
-      <w:bookmarkEnd w:id="13"/>
+      <w:bookmarkEnd w:id="12"/>
       <w:r>
         <w:t xml:space="preserve"> </w:t>
       </w:r>
@@ -2500,14 +2498,14 @@
           <w:numId w:val="4"/>
         </w:numPr>
       </w:pPr>
-      <w:bookmarkStart w:id="14" w:name="_Toc514403772"/>
+      <w:bookmarkStart w:id="13" w:name="_Toc514403772"/>
       <w:r>
         <w:t xml:space="preserve"> </w:t>
       </w:r>
       <w:r>
         <w:t>Assumptions and dependencies</w:t>
       </w:r>
-      <w:bookmarkEnd w:id="14"/>
+      <w:bookmarkEnd w:id="13"/>
     </w:p>
     <w:p>
       <w:pPr>
@@ -2582,7 +2580,7 @@
         </w:rPr>
         <w:lastRenderedPageBreak/>
         <w:drawing>
-          <wp:inline distT="0" distB="0" distL="0" distR="0" wp14:anchorId="61EEAE77" wp14:editId="1CA7E4E2">
+          <wp:inline distT="0" distB="0" distL="0" distR="0" wp14:anchorId="7D699754" wp14:editId="56DF7FCE">
             <wp:extent cx="5448300" cy="4292600"/>
             <wp:effectExtent l="0" t="0" r="12700" b="0"/>
             <wp:docPr id="4" name="Picture 4" descr="../ITC303%20-%20Dev%201/Deployment%20Diagram4.png"/>
@@ -2650,16 +2648,7 @@
     </w:p>
     <w:p>
       <w:r>
-        <w:t xml:space="preserve">We plan to continue using </w:t>
-      </w:r>
-      <w:r>
-        <w:t>iterations where specific project goals and critical software infrastructure will be implemente</w:t>
-      </w:r>
-      <w:r>
-        <w:t>d</w:t>
-      </w:r>
-      <w:r>
-        <w:t>. Each iteration will be a minimum of two-week blocks but can be longer depending on the tasks assigned. Each iteration will have its own unique plan, where the requirements are outlined, and tasks are assigned to team members. Each member is responsible for updating the iteration plan documenting their progress on their assigned task, however during each iteration meeting their progress will be updated if not done so already.</w:t>
+        <w:t>We plan to continue using iterations where specific project goals and critical software infrastructure will be implemented. Each iteration will be a minimum of two-week blocks but can be longer depending on the tasks assigned. Each iteration will have its own unique plan, where the requirements are outlined, and tasks are assigned to team members. Each member is responsible for updating the iteration plan documenting their progress on their assigned task, however during each iteration meeting their progress will be updated if not done so already.</w:t>
       </w:r>
     </w:p>
     <w:p>
@@ -2671,11 +2660,9 @@
       <w:r>
         <w:t xml:space="preserve">An abbreviated copy of the project plan is as follows with everything up to an including E-4 having </w:t>
       </w:r>
-      <w:proofErr w:type="gramStart"/>
-      <w:r>
-        <w:t>being</w:t>
-      </w:r>
-      <w:proofErr w:type="gramEnd"/>
+      <w:r>
+        <w:t>been</w:t>
+      </w:r>
       <w:r>
         <w:t xml:space="preserve"> achieved. </w:t>
       </w:r>
@@ -4975,12 +4962,22 @@
       <w:pPr>
         <w:pStyle w:val="Heading2"/>
       </w:pPr>
+      <w:commentRangeStart w:id="14"/>
       <w:r>
         <w:t>Ov</w:t>
       </w:r>
       <w:r>
         <w:t>erall Progress</w:t>
       </w:r>
+      <w:commentRangeEnd w:id="14"/>
+      <w:r>
+        <w:rPr>
+          <w:rStyle w:val="CommentReference"/>
+          <w:rFonts w:asciiTheme="minorHAnsi" w:eastAsiaTheme="minorHAnsi" w:hAnsiTheme="minorHAnsi" w:cstheme="minorBidi"/>
+          <w:color w:val="auto"/>
+        </w:rPr>
+        <w:commentReference w:id="14"/>
+      </w:r>
     </w:p>
     <w:p>
       <w:r>
@@ -4992,7 +4989,12 @@
       </w:r>
       <w:proofErr w:type="gramEnd"/>
       <w:r>
-        <w:t xml:space="preserve"> their overall progress goals. They have completed the deliverable outcome of Assessment 3: LCAM and each team member is working towards achieving the other deliverables. </w:t>
+        <w:t xml:space="preserve"> their overall progress goals. They have completed the deliverable outcome of Assessment 3: LCAM and each team </w:t>
+      </w:r>
+      <w:bookmarkStart w:id="15" w:name="_GoBack"/>
+      <w:bookmarkEnd w:id="15"/>
+      <w:r>
+        <w:t xml:space="preserve">member is working towards achieving the other deliverables. </w:t>
       </w:r>
     </w:p>
     <w:p>
@@ -5016,6 +5018,421 @@
         <w:t xml:space="preserve"> ability to achieve the goals required for the final product by setting realistic iteration goals as outlined in the project plan</w:t>
       </w:r>
     </w:p>
+    <w:tbl>
+      <w:tblPr>
+        <w:tblStyle w:val="TableGrid"/>
+        <w:tblW w:w="9156" w:type="dxa"/>
+        <w:tblLook w:val="04A0" w:firstRow="1" w:lastRow="0" w:firstColumn="1" w:lastColumn="0" w:noHBand="0" w:noVBand="1"/>
+      </w:tblPr>
+      <w:tblGrid>
+        <w:gridCol w:w="1928"/>
+        <w:gridCol w:w="1928"/>
+        <w:gridCol w:w="1896"/>
+        <w:gridCol w:w="1877"/>
+        <w:gridCol w:w="1527"/>
+      </w:tblGrid>
+      <w:tr>
+        <w:tc>
+          <w:tcPr>
+            <w:tcW w:w="1928" w:type="dxa"/>
+            <w:vAlign w:val="center"/>
+          </w:tcPr>
+          <w:p>
+            <w:r>
+              <w:t>Need</w:t>
+            </w:r>
+          </w:p>
+        </w:tc>
+        <w:tc>
+          <w:tcPr>
+            <w:tcW w:w="1928" w:type="dxa"/>
+            <w:vAlign w:val="center"/>
+          </w:tcPr>
+          <w:p>
+            <w:commentRangeStart w:id="16"/>
+            <w:r>
+              <w:t xml:space="preserve">Deliverable Functionality </w:t>
+            </w:r>
+            <w:commentRangeEnd w:id="16"/>
+            <w:r>
+              <w:rPr>
+                <w:rStyle w:val="CommentReference"/>
+              </w:rPr>
+              <w:commentReference w:id="16"/>
+            </w:r>
+          </w:p>
+        </w:tc>
+        <w:tc>
+          <w:tcPr>
+            <w:tcW w:w="1896" w:type="dxa"/>
+            <w:vAlign w:val="center"/>
+          </w:tcPr>
+          <w:p>
+            <w:r>
+              <w:t>Project Plan Task</w:t>
+            </w:r>
+          </w:p>
+        </w:tc>
+        <w:tc>
+          <w:tcPr>
+            <w:tcW w:w="1877" w:type="dxa"/>
+            <w:vAlign w:val="center"/>
+          </w:tcPr>
+          <w:p>
+            <w:r>
+              <w:t>Completed</w:t>
+            </w:r>
+          </w:p>
+        </w:tc>
+        <w:tc>
+          <w:tcPr>
+            <w:tcW w:w="1527" w:type="dxa"/>
+            <w:vAlign w:val="center"/>
+          </w:tcPr>
+          <w:p>
+            <w:commentRangeStart w:id="17"/>
+            <w:r>
+              <w:t>Evidence?</w:t>
+            </w:r>
+            <w:commentRangeEnd w:id="17"/>
+            <w:r>
+              <w:rPr>
+                <w:rStyle w:val="CommentReference"/>
+              </w:rPr>
+              <w:commentReference w:id="17"/>
+            </w:r>
+          </w:p>
+        </w:tc>
+      </w:tr>
+      <w:tr>
+        <w:tc>
+          <w:tcPr>
+            <w:tcW w:w="1928" w:type="dxa"/>
+            <w:vAlign w:val="center"/>
+          </w:tcPr>
+          <w:p>
+            <w:r>
+              <w:t>User Account</w:t>
+            </w:r>
+          </w:p>
+        </w:tc>
+        <w:tc>
+          <w:tcPr>
+            <w:tcW w:w="1928" w:type="dxa"/>
+            <w:vMerge w:val="restart"/>
+            <w:vAlign w:val="center"/>
+          </w:tcPr>
+          <w:p>
+            <w:r>
+              <w:t>Register / Login</w:t>
+            </w:r>
+          </w:p>
+        </w:tc>
+        <w:tc>
+          <w:tcPr>
+            <w:tcW w:w="1896" w:type="dxa"/>
+            <w:vMerge w:val="restart"/>
+            <w:vAlign w:val="center"/>
+          </w:tcPr>
+          <w:p>
+            <w:r>
+              <w:t>User registration and login</w:t>
+            </w:r>
+          </w:p>
+        </w:tc>
+        <w:tc>
+          <w:tcPr>
+            <w:tcW w:w="1877" w:type="dxa"/>
+            <w:vMerge w:val="restart"/>
+            <w:vAlign w:val="center"/>
+          </w:tcPr>
+          <w:p>
+            <w:r>
+              <w:t>Y</w:t>
+            </w:r>
+          </w:p>
+        </w:tc>
+        <w:tc>
+          <w:tcPr>
+            <w:tcW w:w="1527" w:type="dxa"/>
+            <w:vAlign w:val="center"/>
+          </w:tcPr>
+          <w:p/>
+        </w:tc>
+      </w:tr>
+      <w:tr>
+        <w:tc>
+          <w:tcPr>
+            <w:tcW w:w="1928" w:type="dxa"/>
+            <w:vAlign w:val="center"/>
+          </w:tcPr>
+          <w:p>
+            <w:r>
+              <w:t>Guest Account</w:t>
+            </w:r>
+          </w:p>
+        </w:tc>
+        <w:tc>
+          <w:tcPr>
+            <w:tcW w:w="1928" w:type="dxa"/>
+            <w:vMerge/>
+            <w:vAlign w:val="center"/>
+          </w:tcPr>
+          <w:p/>
+        </w:tc>
+        <w:tc>
+          <w:tcPr>
+            <w:tcW w:w="1896" w:type="dxa"/>
+            <w:vMerge/>
+            <w:vAlign w:val="center"/>
+          </w:tcPr>
+          <w:p/>
+        </w:tc>
+        <w:tc>
+          <w:tcPr>
+            <w:tcW w:w="1877" w:type="dxa"/>
+            <w:vMerge/>
+            <w:vAlign w:val="center"/>
+          </w:tcPr>
+          <w:p/>
+        </w:tc>
+        <w:tc>
+          <w:tcPr>
+            <w:tcW w:w="1527" w:type="dxa"/>
+            <w:vAlign w:val="center"/>
+          </w:tcPr>
+          <w:p/>
+        </w:tc>
+      </w:tr>
+      <w:tr>
+        <w:tc>
+          <w:tcPr>
+            <w:tcW w:w="1928" w:type="dxa"/>
+            <w:vMerge w:val="restart"/>
+            <w:vAlign w:val="center"/>
+          </w:tcPr>
+          <w:p>
+            <w:r>
+              <w:t>Playable Quiz Game</w:t>
+            </w:r>
+          </w:p>
+        </w:tc>
+        <w:tc>
+          <w:tcPr>
+            <w:tcW w:w="1928" w:type="dxa"/>
+            <w:vAlign w:val="center"/>
+          </w:tcPr>
+          <w:p>
+            <w:r>
+              <w:t>Single Player Game</w:t>
+            </w:r>
+          </w:p>
+        </w:tc>
+        <w:tc>
+          <w:tcPr>
+            <w:tcW w:w="1896" w:type="dxa"/>
+            <w:vMerge w:val="restart"/>
+            <w:vAlign w:val="center"/>
+          </w:tcPr>
+          <w:p>
+            <w:r>
+              <w:t>Single player playthrough</w:t>
+            </w:r>
+          </w:p>
+        </w:tc>
+        <w:tc>
+          <w:tcPr>
+            <w:tcW w:w="1877" w:type="dxa"/>
+            <w:vMerge w:val="restart"/>
+            <w:vAlign w:val="center"/>
+          </w:tcPr>
+          <w:p>
+            <w:r>
+              <w:t>Y</w:t>
+            </w:r>
+          </w:p>
+        </w:tc>
+        <w:tc>
+          <w:tcPr>
+            <w:tcW w:w="1527" w:type="dxa"/>
+            <w:vAlign w:val="center"/>
+          </w:tcPr>
+          <w:p/>
+        </w:tc>
+      </w:tr>
+      <w:tr>
+        <w:tc>
+          <w:tcPr>
+            <w:tcW w:w="1928" w:type="dxa"/>
+            <w:vMerge/>
+            <w:vAlign w:val="center"/>
+          </w:tcPr>
+          <w:p/>
+        </w:tc>
+        <w:tc>
+          <w:tcPr>
+            <w:tcW w:w="1928" w:type="dxa"/>
+            <w:vAlign w:val="center"/>
+          </w:tcPr>
+          <w:p>
+            <w:r>
+              <w:t xml:space="preserve">Game Result </w:t>
+            </w:r>
+            <w:r>
+              <w:t>S</w:t>
+            </w:r>
+            <w:r>
+              <w:t>ubmitted</w:t>
+            </w:r>
+          </w:p>
+        </w:tc>
+        <w:tc>
+          <w:tcPr>
+            <w:tcW w:w="1896" w:type="dxa"/>
+            <w:vMerge/>
+            <w:vAlign w:val="center"/>
+          </w:tcPr>
+          <w:p/>
+        </w:tc>
+        <w:tc>
+          <w:tcPr>
+            <w:tcW w:w="1877" w:type="dxa"/>
+            <w:vMerge/>
+            <w:vAlign w:val="center"/>
+          </w:tcPr>
+          <w:p/>
+        </w:tc>
+        <w:tc>
+          <w:tcPr>
+            <w:tcW w:w="1527" w:type="dxa"/>
+            <w:vAlign w:val="center"/>
+          </w:tcPr>
+          <w:p/>
+        </w:tc>
+      </w:tr>
+      <w:tr>
+        <w:tc>
+          <w:tcPr>
+            <w:tcW w:w="1928" w:type="dxa"/>
+            <w:vAlign w:val="center"/>
+          </w:tcPr>
+          <w:p>
+            <w:r>
+              <w:t>Question pool that can be updated by users</w:t>
+            </w:r>
+          </w:p>
+        </w:tc>
+        <w:tc>
+          <w:tcPr>
+            <w:tcW w:w="1928" w:type="dxa"/>
+            <w:vAlign w:val="center"/>
+          </w:tcPr>
+          <w:p>
+            <w:r>
+              <w:t>Submit Question</w:t>
+            </w:r>
+          </w:p>
+        </w:tc>
+        <w:tc>
+          <w:tcPr>
+            <w:tcW w:w="1896" w:type="dxa"/>
+            <w:vAlign w:val="center"/>
+          </w:tcPr>
+          <w:p>
+            <w:pPr>
+              <w:rPr>
+                <w:b/>
+                <w:bCs/>
+                <w:color w:val="000000" w:themeColor="text1"/>
+                <w:sz w:val="20"/>
+                <w:szCs w:val="20"/>
+              </w:rPr>
+            </w:pPr>
+            <w:r>
+              <w:rPr>
+                <w:rStyle w:val="Strong"/>
+                <w:b w:val="0"/>
+                <w:sz w:val="20"/>
+                <w:szCs w:val="20"/>
+              </w:rPr>
+              <w:t>Submit Question</w:t>
+            </w:r>
+          </w:p>
+        </w:tc>
+        <w:tc>
+          <w:tcPr>
+            <w:tcW w:w="1877" w:type="dxa"/>
+            <w:vAlign w:val="center"/>
+          </w:tcPr>
+          <w:p>
+            <w:r>
+              <w:t>Y</w:t>
+            </w:r>
+          </w:p>
+        </w:tc>
+        <w:tc>
+          <w:tcPr>
+            <w:tcW w:w="1527" w:type="dxa"/>
+            <w:vAlign w:val="center"/>
+          </w:tcPr>
+          <w:p/>
+        </w:tc>
+      </w:tr>
+      <w:tr>
+        <w:tc>
+          <w:tcPr>
+            <w:tcW w:w="1928" w:type="dxa"/>
+            <w:vAlign w:val="center"/>
+          </w:tcPr>
+          <w:p>
+            <w:r>
+              <w:t>Global Score board containing all users</w:t>
+            </w:r>
+          </w:p>
+        </w:tc>
+        <w:tc>
+          <w:tcPr>
+            <w:tcW w:w="1928" w:type="dxa"/>
+            <w:vAlign w:val="center"/>
+          </w:tcPr>
+          <w:p>
+            <w:r>
+              <w:t>Global Leader Board</w:t>
+            </w:r>
+          </w:p>
+        </w:tc>
+        <w:tc>
+          <w:tcPr>
+            <w:tcW w:w="1896" w:type="dxa"/>
+            <w:vAlign w:val="center"/>
+          </w:tcPr>
+          <w:p>
+            <w:r>
+              <w:t>Leader board</w:t>
+            </w:r>
+          </w:p>
+        </w:tc>
+        <w:tc>
+          <w:tcPr>
+            <w:tcW w:w="1877" w:type="dxa"/>
+            <w:vAlign w:val="center"/>
+          </w:tcPr>
+          <w:p>
+            <w:r>
+              <w:t>Y</w:t>
+            </w:r>
+          </w:p>
+        </w:tc>
+        <w:tc>
+          <w:tcPr>
+            <w:tcW w:w="1527" w:type="dxa"/>
+            <w:vAlign w:val="center"/>
+          </w:tcPr>
+          <w:p/>
+        </w:tc>
+      </w:tr>
+    </w:tbl>
+    <w:p/>
     <w:p>
       <w:r>
         <w:tab/>
@@ -5059,6 +5476,129 @@
     </w:sectPr>
   </w:body>
 </w:document>
+</file>
+
+<file path=word/comments.xml><?xml version="1.0" encoding="utf-8"?>
+<w:comments xmlns:wpc="http://schemas.microsoft.com/office/word/2010/wordprocessingCanvas" xmlns:cx="http://schemas.microsoft.com/office/drawing/2014/chartex" xmlns:cx1="http://schemas.microsoft.com/office/drawing/2015/9/8/chartex" xmlns:cx2="http://schemas.microsoft.com/office/drawing/2015/10/21/chartex" xmlns:cx3="http://schemas.microsoft.com/office/drawing/2016/5/9/chartex" xmlns:cx4="http://schemas.microsoft.com/office/drawing/2016/5/10/chartex" xmlns:cx5="http://schemas.microsoft.com/office/drawing/2016/5/11/chartex" xmlns:cx6="http://schemas.microsoft.com/office/drawing/2016/5/12/chartex" xmlns:cx7="http://schemas.microsoft.com/office/drawing/2016/5/13/chartex" xmlns:cx8="http://schemas.microsoft.com/office/drawing/2016/5/14/chartex" xmlns:mc="http://schemas.openxmlformats.org/markup-compatibility/2006" xmlns:aink="http://schemas.microsoft.com/office/drawing/2016/ink" xmlns:am3d="http://schemas.microsoft.com/office/drawing/2017/model3d" xmlns:o="urn:schemas-microsoft-com:office:office" xmlns:r="http://schemas.openxmlformats.org/officeDocument/2006/relationships" xmlns:m="http://schemas.openxmlformats.org/officeDocument/2006/math" xmlns:v="urn:schemas-microsoft-com:vml" xmlns:wp14="http://schemas.microsoft.com/office/word/2010/wordprocessingDrawing" xmlns:wp="http://schemas.openxmlformats.org/drawingml/2006/wordprocessingDrawing" xmlns:w10="urn:schemas-microsoft-com:office:word" xmlns:w="http://schemas.openxmlformats.org/wordprocessingml/2006/main" xmlns:w14="http://schemas.microsoft.com/office/word/2010/wordml" xmlns:w15="http://schemas.microsoft.com/office/word/2012/wordml" xmlns:w16cid="http://schemas.microsoft.com/office/word/2016/wordml/cid" xmlns:w16se="http://schemas.microsoft.com/office/word/2015/wordml/symex" xmlns:wpg="http://schemas.microsoft.com/office/word/2010/wordprocessingGroup" xmlns:wpi="http://schemas.microsoft.com/office/word/2010/wordprocessingInk" xmlns:wne="http://schemas.microsoft.com/office/word/2006/wordml" xmlns:wps="http://schemas.microsoft.com/office/word/2010/wordprocessingShape" mc:Ignorable="w14 w15 w16se w16cid wp14">
+  <w:comment w:id="14" w:author="Charnes Nell" w:date="2018-06-08T09:43:00Z" w:initials="CN">
+    <w:p>
+      <w:pPr>
+        <w:pStyle w:val="CommentText"/>
+      </w:pPr>
+      <w:r>
+        <w:rPr>
+          <w:rStyle w:val="CommentReference"/>
+        </w:rPr>
+        <w:annotationRef/>
+      </w:r>
+      <w:r>
+        <w:t>With this, I would suggest somehow linking</w:t>
+      </w:r>
+      <w:r>
+        <w:t xml:space="preserve"> what we planned to deliver </w:t>
+      </w:r>
+      <w:r>
+        <w:t>with the project plan</w:t>
+      </w:r>
+      <w:r>
+        <w:t xml:space="preserve">, then compare it </w:t>
+      </w:r>
+      <w:r>
+        <w:t>to</w:t>
+      </w:r>
+      <w:r>
+        <w:t xml:space="preserve"> the need / feature table</w:t>
+      </w:r>
+      <w:r>
+        <w:t xml:space="preserve"> and </w:t>
+      </w:r>
+      <w:r>
+        <w:t>show what has been completed and then explain why the needs</w:t>
+      </w:r>
+      <w:r>
+        <w:t xml:space="preserve"> </w:t>
+      </w:r>
+      <w:r>
+        <w:t>/</w:t>
+      </w:r>
+      <w:r>
+        <w:t xml:space="preserve"> </w:t>
+      </w:r>
+      <w:r>
+        <w:t>features weren’t addressed in the project plan / why they weren’t developed.</w:t>
+      </w:r>
+    </w:p>
+    <w:p>
+      <w:pPr>
+        <w:pStyle w:val="CommentText"/>
+      </w:pPr>
+      <w:r>
+        <w:t>I think that’s what he wants, I feel like the rest of the information is pointless?</w:t>
+      </w:r>
+    </w:p>
+    <w:p>
+      <w:pPr>
+        <w:pStyle w:val="CommentText"/>
+      </w:pPr>
+    </w:p>
+    <w:p>
+      <w:pPr>
+        <w:pStyle w:val="CommentText"/>
+      </w:pPr>
+      <w:r>
+        <w:t>See example table below</w:t>
+      </w:r>
+    </w:p>
+  </w:comment>
+  <w:comment w:id="16" w:author="Charnes Nell" w:date="2018-06-08T10:00:00Z" w:initials="CN">
+    <w:p>
+      <w:pPr>
+        <w:pStyle w:val="CommentText"/>
+      </w:pPr>
+      <w:r>
+        <w:rPr>
+          <w:rStyle w:val="CommentReference"/>
+        </w:rPr>
+        <w:annotationRef/>
+      </w:r>
+      <w:r>
+        <w:t>Might be better to use CCRD here instead?</w:t>
+      </w:r>
+    </w:p>
+  </w:comment>
+  <w:comment w:id="17" w:author="Charnes Nell" w:date="2018-06-08T09:59:00Z" w:initials="CN">
+    <w:p>
+      <w:pPr>
+        <w:pStyle w:val="CommentText"/>
+      </w:pPr>
+      <w:r>
+        <w:rPr>
+          <w:rStyle w:val="CommentReference"/>
+        </w:rPr>
+        <w:annotationRef/>
+      </w:r>
+      <w:r>
+        <w:t>Unsure if needed but put it there just in case</w:t>
+      </w:r>
+    </w:p>
+  </w:comment>
+</w:comments>
+</file>
+
+<file path=word/commentsExtended.xml><?xml version="1.0" encoding="utf-8"?>
+<w15:commentsEx xmlns:wpc="http://schemas.microsoft.com/office/word/2010/wordprocessingCanvas" xmlns:cx="http://schemas.microsoft.com/office/drawing/2014/chartex" xmlns:cx1="http://schemas.microsoft.com/office/drawing/2015/9/8/chartex" xmlns:cx2="http://schemas.microsoft.com/office/drawing/2015/10/21/chartex" xmlns:cx3="http://schemas.microsoft.com/office/drawing/2016/5/9/chartex" xmlns:cx4="http://schemas.microsoft.com/office/drawing/2016/5/10/chartex" xmlns:cx5="http://schemas.microsoft.com/office/drawing/2016/5/11/chartex" xmlns:cx6="http://schemas.microsoft.com/office/drawing/2016/5/12/chartex" xmlns:cx7="http://schemas.microsoft.com/office/drawing/2016/5/13/chartex" xmlns:cx8="http://schemas.microsoft.com/office/drawing/2016/5/14/chartex" xmlns:mc="http://schemas.openxmlformats.org/markup-compatibility/2006" xmlns:aink="http://schemas.microsoft.com/office/drawing/2016/ink" xmlns:am3d="http://schemas.microsoft.com/office/drawing/2017/model3d" xmlns:o="urn:schemas-microsoft-com:office:office" xmlns:r="http://schemas.openxmlformats.org/officeDocument/2006/relationships" xmlns:m="http://schemas.openxmlformats.org/officeDocument/2006/math" xmlns:v="urn:schemas-microsoft-com:vml" xmlns:wp14="http://schemas.microsoft.com/office/word/2010/wordprocessingDrawing" xmlns:wp="http://schemas.openxmlformats.org/drawingml/2006/wordprocessingDrawing" xmlns:w10="urn:schemas-microsoft-com:office:word" xmlns:w="http://schemas.openxmlformats.org/wordprocessingml/2006/main" xmlns:w14="http://schemas.microsoft.com/office/word/2010/wordml" xmlns:w15="http://schemas.microsoft.com/office/word/2012/wordml" xmlns:w16cid="http://schemas.microsoft.com/office/word/2016/wordml/cid" xmlns:w16se="http://schemas.microsoft.com/office/word/2015/wordml/symex" xmlns:wpg="http://schemas.microsoft.com/office/word/2010/wordprocessingGroup" xmlns:wpi="http://schemas.microsoft.com/office/word/2010/wordprocessingInk" xmlns:wne="http://schemas.microsoft.com/office/word/2006/wordml" xmlns:wps="http://schemas.microsoft.com/office/word/2010/wordprocessingShape" mc:Ignorable="w14 w15 w16se w16cid wp14">
+  <w15:commentEx w15:paraId="312C094E" w15:done="0"/>
+  <w15:commentEx w15:paraId="016DB15C" w15:done="0"/>
+  <w15:commentEx w15:paraId="6839B67D" w15:done="0"/>
+</w15:commentsEx>
+</file>
+
+<file path=word/commentsIds.xml><?xml version="1.0" encoding="utf-8"?>
+<w16cid:commentsIds xmlns:wpc="http://schemas.microsoft.com/office/word/2010/wordprocessingCanvas" xmlns:cx="http://schemas.microsoft.com/office/drawing/2014/chartex" xmlns:cx1="http://schemas.microsoft.com/office/drawing/2015/9/8/chartex" xmlns:cx2="http://schemas.microsoft.com/office/drawing/2015/10/21/chartex" xmlns:cx3="http://schemas.microsoft.com/office/drawing/2016/5/9/chartex" xmlns:cx4="http://schemas.microsoft.com/office/drawing/2016/5/10/chartex" xmlns:cx5="http://schemas.microsoft.com/office/drawing/2016/5/11/chartex" xmlns:cx6="http://schemas.microsoft.com/office/drawing/2016/5/12/chartex" xmlns:cx7="http://schemas.microsoft.com/office/drawing/2016/5/13/chartex" xmlns:cx8="http://schemas.microsoft.com/office/drawing/2016/5/14/chartex" xmlns:mc="http://schemas.openxmlformats.org/markup-compatibility/2006" xmlns:aink="http://schemas.microsoft.com/office/drawing/2016/ink" xmlns:am3d="http://schemas.microsoft.com/office/drawing/2017/model3d" xmlns:o="urn:schemas-microsoft-com:office:office" xmlns:r="http://schemas.openxmlformats.org/officeDocument/2006/relationships" xmlns:m="http://schemas.openxmlformats.org/officeDocument/2006/math" xmlns:v="urn:schemas-microsoft-com:vml" xmlns:wp14="http://schemas.microsoft.com/office/word/2010/wordprocessingDrawing" xmlns:wp="http://schemas.openxmlformats.org/drawingml/2006/wordprocessingDrawing" xmlns:w10="urn:schemas-microsoft-com:office:word" xmlns:w="http://schemas.openxmlformats.org/wordprocessingml/2006/main" xmlns:w14="http://schemas.microsoft.com/office/word/2010/wordml" xmlns:w15="http://schemas.microsoft.com/office/word/2012/wordml" xmlns:w16cid="http://schemas.microsoft.com/office/word/2016/wordml/cid" xmlns:w16se="http://schemas.microsoft.com/office/word/2015/wordml/symex" xmlns:wpg="http://schemas.microsoft.com/office/word/2010/wordprocessingGroup" xmlns:wpi="http://schemas.microsoft.com/office/word/2010/wordprocessingInk" xmlns:wne="http://schemas.microsoft.com/office/word/2006/wordml" xmlns:wps="http://schemas.microsoft.com/office/word/2010/wordprocessingShape" mc:Ignorable="w14 w15 w16se w16cid wp14">
+  <w16cid:commentId w16cid:paraId="312C094E" w16cid:durableId="1EC4CE52"/>
+  <w16cid:commentId w16cid:paraId="016DB15C" w16cid:durableId="1EC4D23D"/>
+  <w16cid:commentId w16cid:paraId="6839B67D" w16cid:durableId="1EC4D1F3"/>
+</w16cid:commentsIds>
 </file>
 
 <file path=word/numbering.xml><?xml version="1.0" encoding="utf-8"?>
@@ -5643,6 +6183,14 @@
     <w:abstractNumId w:val="0"/>
   </w:num>
 </w:numbering>
+</file>
+
+<file path=word/people.xml><?xml version="1.0" encoding="utf-8"?>
+<w15:people xmlns:wpc="http://schemas.microsoft.com/office/word/2010/wordprocessingCanvas" xmlns:cx="http://schemas.microsoft.com/office/drawing/2014/chartex" xmlns:cx1="http://schemas.microsoft.com/office/drawing/2015/9/8/chartex" xmlns:cx2="http://schemas.microsoft.com/office/drawing/2015/10/21/chartex" xmlns:cx3="http://schemas.microsoft.com/office/drawing/2016/5/9/chartex" xmlns:cx4="http://schemas.microsoft.com/office/drawing/2016/5/10/chartex" xmlns:cx5="http://schemas.microsoft.com/office/drawing/2016/5/11/chartex" xmlns:cx6="http://schemas.microsoft.com/office/drawing/2016/5/12/chartex" xmlns:cx7="http://schemas.microsoft.com/office/drawing/2016/5/13/chartex" xmlns:cx8="http://schemas.microsoft.com/office/drawing/2016/5/14/chartex" xmlns:mc="http://schemas.openxmlformats.org/markup-compatibility/2006" xmlns:aink="http://schemas.microsoft.com/office/drawing/2016/ink" xmlns:am3d="http://schemas.microsoft.com/office/drawing/2017/model3d" xmlns:o="urn:schemas-microsoft-com:office:office" xmlns:r="http://schemas.openxmlformats.org/officeDocument/2006/relationships" xmlns:m="http://schemas.openxmlformats.org/officeDocument/2006/math" xmlns:v="urn:schemas-microsoft-com:vml" xmlns:wp14="http://schemas.microsoft.com/office/word/2010/wordprocessingDrawing" xmlns:wp="http://schemas.openxmlformats.org/drawingml/2006/wordprocessingDrawing" xmlns:w10="urn:schemas-microsoft-com:office:word" xmlns:w="http://schemas.openxmlformats.org/wordprocessingml/2006/main" xmlns:w14="http://schemas.microsoft.com/office/word/2010/wordml" xmlns:w15="http://schemas.microsoft.com/office/word/2012/wordml" xmlns:w16cid="http://schemas.microsoft.com/office/word/2016/wordml/cid" xmlns:w16se="http://schemas.microsoft.com/office/word/2015/wordml/symex" xmlns:wpg="http://schemas.microsoft.com/office/word/2010/wordprocessingGroup" xmlns:wpi="http://schemas.microsoft.com/office/word/2010/wordprocessingInk" xmlns:wne="http://schemas.microsoft.com/office/word/2006/wordml" xmlns:wps="http://schemas.microsoft.com/office/word/2010/wordprocessingShape" mc:Ignorable="w14 w15 w16se w16cid wp14">
+  <w15:person w15:author="Charnes Nell">
+    <w15:presenceInfo w15:providerId="Windows Live" w15:userId="988cb3c238eabf15"/>
+  </w15:person>
+</w15:people>
 </file>
 
 <file path=word/styles.xml><?xml version="1.0" encoding="utf-8"?>
@@ -5768,6 +6316,7 @@
     <w:lsdException w:name="HTML Sample" w:semiHidden="1" w:unhideWhenUsed="1"/>
     <w:lsdException w:name="HTML Typewriter" w:semiHidden="1" w:unhideWhenUsed="1"/>
     <w:lsdException w:name="HTML Variable" w:semiHidden="1" w:unhideWhenUsed="1"/>
+    <w:lsdException w:name="Normal Table" w:semiHidden="1" w:unhideWhenUsed="1"/>
     <w:lsdException w:name="annotation subject" w:semiHidden="1" w:unhideWhenUsed="1"/>
     <w:lsdException w:name="No List" w:semiHidden="1" w:unhideWhenUsed="1"/>
     <w:lsdException w:name="Outline List 1" w:semiHidden="1" w:unhideWhenUsed="1"/>
@@ -5811,8 +6360,10 @@
     <w:lsdException w:name="Table Elegant" w:semiHidden="1" w:unhideWhenUsed="1"/>
     <w:lsdException w:name="Table Professional" w:semiHidden="1" w:unhideWhenUsed="1"/>
     <w:lsdException w:name="Table Subtle 1" w:semiHidden="1" w:unhideWhenUsed="1"/>
+    <w:lsdException w:name="Table Subtle 2" w:semiHidden="1" w:unhideWhenUsed="1"/>
     <w:lsdException w:name="Table Web 1" w:semiHidden="1" w:unhideWhenUsed="1"/>
     <w:lsdException w:name="Table Web 2" w:semiHidden="1" w:unhideWhenUsed="1"/>
+    <w:lsdException w:name="Table Web 3" w:semiHidden="1" w:unhideWhenUsed="1"/>
     <w:lsdException w:name="Balloon Text" w:semiHidden="1" w:unhideWhenUsed="1"/>
     <w:lsdException w:name="Table Grid" w:uiPriority="39"/>
     <w:lsdException w:name="Table Theme" w:semiHidden="1" w:unhideWhenUsed="1"/>
@@ -6504,6 +7055,53 @@
       </w:tcPr>
     </w:tblStylePr>
   </w:style>
+  <w:style w:type="paragraph" w:styleId="CommentSubject">
+    <w:name w:val="annotation subject"/>
+    <w:basedOn w:val="CommentText"/>
+    <w:next w:val="CommentText"/>
+    <w:link w:val="CommentSubjectChar"/>
+    <w:uiPriority w:val="99"/>
+    <w:semiHidden/>
+    <w:unhideWhenUsed/>
+    <w:rsid w:val="002E544C"/>
+    <w:rPr>
+      <w:b/>
+      <w:bCs/>
+    </w:rPr>
+  </w:style>
+  <w:style w:type="character" w:customStyle="1" w:styleId="CommentSubjectChar">
+    <w:name w:val="Comment Subject Char"/>
+    <w:basedOn w:val="CommentTextChar"/>
+    <w:link w:val="CommentSubject"/>
+    <w:uiPriority w:val="99"/>
+    <w:semiHidden/>
+    <w:rsid w:val="002E544C"/>
+    <w:rPr>
+      <w:b/>
+      <w:bCs/>
+      <w:sz w:val="20"/>
+      <w:szCs w:val="20"/>
+    </w:rPr>
+  </w:style>
+  <w:style w:type="table" w:styleId="TableGrid">
+    <w:name w:val="Table Grid"/>
+    <w:basedOn w:val="TableNormal"/>
+    <w:uiPriority w:val="39"/>
+    <w:rsid w:val="008E4ED0"/>
+    <w:pPr>
+      <w:spacing w:after="0" w:line="240" w:lineRule="auto"/>
+    </w:pPr>
+    <w:tblPr>
+      <w:tblBorders>
+        <w:top w:val="single" w:sz="4" w:space="0" w:color="auto"/>
+        <w:left w:val="single" w:sz="4" w:space="0" w:color="auto"/>
+        <w:bottom w:val="single" w:sz="4" w:space="0" w:color="auto"/>
+        <w:right w:val="single" w:sz="4" w:space="0" w:color="auto"/>
+        <w:insideH w:val="single" w:sz="4" w:space="0" w:color="auto"/>
+        <w:insideV w:val="single" w:sz="4" w:space="0" w:color="auto"/>
+      </w:tblBorders>
+    </w:tblPr>
+  </w:style>
 </w:styles>
 </file>
 

--- a/Documentation/Elaboration Phase Status.docx
+++ b/Documentation/Elaboration Phase Status.docx
@@ -852,6 +852,17 @@
       </w:r>
       <w:r>
         <w:t xml:space="preserve">. </w:t>
+      </w:r>
+      <w:r>
+        <w:t xml:space="preserve"> </w:t>
+      </w:r>
+    </w:p>
+    <w:p>
+      <w:r>
+        <w:t>The intention is to have a highly competitive game that incites players to want to play more to become better. The goal is also to have a community driven application</w:t>
+      </w:r>
+      <w:r>
+        <w:t xml:space="preserve"> and many of the needs are to encourage user participation in creating and maintaining the question pool.</w:t>
       </w:r>
       <w:r>
         <w:t xml:space="preserve"> </w:t>
@@ -1139,6 +1150,7 @@
               <w:ind w:left="0"/>
             </w:pPr>
             <w:r>
+              <w:lastRenderedPageBreak/>
               <w:t>Global Score board containing all users</w:t>
             </w:r>
           </w:p>
@@ -1233,7 +1245,6 @@
               <w:ind w:left="0"/>
             </w:pPr>
             <w:r>
-              <w:lastRenderedPageBreak/>
               <w:t xml:space="preserve">Offline redundancy </w:t>
             </w:r>
           </w:p>
@@ -1716,6 +1727,7 @@
     </w:p>
     <w:p>
       <w:r>
+        <w:lastRenderedPageBreak/>
         <w:t xml:space="preserve">The development team is proposing </w:t>
       </w:r>
       <w:r>
@@ -1745,7 +1757,6 @@
     </w:p>
     <w:p>
       <w:r>
-        <w:lastRenderedPageBreak/>
         <w:t>The following needs have been identified as critical for the app to have any chance of commercial success. E</w:t>
       </w:r>
       <w:r>
@@ -1894,6 +1905,7 @@
       </w:pPr>
       <w:bookmarkStart w:id="4" w:name="_Toc515724732"/>
       <w:r>
+        <w:lastRenderedPageBreak/>
         <w:t>Answer Question</w:t>
       </w:r>
       <w:bookmarkEnd w:id="4"/>
@@ -1926,7 +1938,6 @@
     </w:p>
     <w:p>
       <w:r>
-        <w:lastRenderedPageBreak/>
         <w:t xml:space="preserve">When the player launches the game the </w:t>
       </w:r>
       <w:proofErr w:type="spellStart"/>
@@ -2212,6 +2223,7 @@
       </w:pPr>
       <w:bookmarkStart w:id="9" w:name="_Toc514403768"/>
       <w:r>
+        <w:lastRenderedPageBreak/>
         <w:t>Performance</w:t>
       </w:r>
       <w:bookmarkEnd w:id="9"/>
@@ -2261,7 +2273,6 @@
         </w:numPr>
       </w:pPr>
       <w:r>
-        <w:lastRenderedPageBreak/>
         <w:t>Capacity</w:t>
       </w:r>
     </w:p>
@@ -4963,6 +4974,7 @@
         <w:pStyle w:val="Heading2"/>
       </w:pPr>
       <w:commentRangeStart w:id="14"/>
+      <w:commentRangeStart w:id="15"/>
       <w:r>
         <w:t>Ov</w:t>
       </w:r>
@@ -4978,6 +4990,15 @@
         </w:rPr>
         <w:commentReference w:id="14"/>
       </w:r>
+      <w:commentRangeEnd w:id="15"/>
+      <w:r>
+        <w:rPr>
+          <w:rStyle w:val="CommentReference"/>
+          <w:rFonts w:asciiTheme="minorHAnsi" w:eastAsiaTheme="minorHAnsi" w:hAnsiTheme="minorHAnsi" w:cstheme="minorBidi"/>
+          <w:color w:val="auto"/>
+        </w:rPr>
+        <w:commentReference w:id="15"/>
+      </w:r>
     </w:p>
     <w:p>
       <w:r>
@@ -4989,12 +5010,7 @@
       </w:r>
       <w:proofErr w:type="gramEnd"/>
       <w:r>
-        <w:t xml:space="preserve"> their overall progress goals. They have completed the deliverable outcome of Assessment 3: LCAM and each team </w:t>
-      </w:r>
-      <w:bookmarkStart w:id="15" w:name="_GoBack"/>
-      <w:bookmarkEnd w:id="15"/>
-      <w:r>
-        <w:t xml:space="preserve">member is working towards achieving the other deliverables. </w:t>
+        <w:t xml:space="preserve"> their overall progress goals. They have completed the deliverable outcome of Assessment 3: LCAM and each team member is working towards achieving the other deliverables. </w:t>
       </w:r>
     </w:p>
     <w:p>
@@ -5021,42 +5037,59 @@
     <w:tbl>
       <w:tblPr>
         <w:tblStyle w:val="TableGrid"/>
-        <w:tblW w:w="9156" w:type="dxa"/>
+        <w:tblW w:w="10632" w:type="dxa"/>
+        <w:tblInd w:w="-856" w:type="dxa"/>
         <w:tblLook w:val="04A0" w:firstRow="1" w:lastRow="0" w:firstColumn="1" w:lastColumn="0" w:noHBand="0" w:noVBand="1"/>
       </w:tblPr>
       <w:tblGrid>
-        <w:gridCol w:w="1928"/>
-        <w:gridCol w:w="1928"/>
-        <w:gridCol w:w="1896"/>
-        <w:gridCol w:w="1877"/>
-        <w:gridCol w:w="1527"/>
+        <w:gridCol w:w="2978"/>
+        <w:gridCol w:w="2693"/>
+        <w:gridCol w:w="2977"/>
+        <w:gridCol w:w="1984"/>
       </w:tblGrid>
       <w:tr>
         <w:tc>
           <w:tcPr>
-            <w:tcW w:w="1928" w:type="dxa"/>
-            <w:vAlign w:val="center"/>
-          </w:tcPr>
-          <w:p>
-            <w:r>
+            <w:tcW w:w="2978" w:type="dxa"/>
+            <w:vAlign w:val="center"/>
+          </w:tcPr>
+          <w:p>
+            <w:pPr>
+              <w:rPr>
+                <w:b/>
+              </w:rPr>
+            </w:pPr>
+            <w:r>
+              <w:rPr>
+                <w:b/>
+              </w:rPr>
               <w:t>Need</w:t>
             </w:r>
           </w:p>
         </w:tc>
         <w:tc>
           <w:tcPr>
-            <w:tcW w:w="1928" w:type="dxa"/>
-            <w:vAlign w:val="center"/>
-          </w:tcPr>
-          <w:p>
+            <w:tcW w:w="2693" w:type="dxa"/>
+            <w:vAlign w:val="center"/>
+          </w:tcPr>
+          <w:p>
+            <w:pPr>
+              <w:rPr>
+                <w:b/>
+              </w:rPr>
+            </w:pPr>
             <w:commentRangeStart w:id="16"/>
             <w:r>
+              <w:rPr>
+                <w:b/>
+              </w:rPr>
               <w:t xml:space="preserve">Deliverable Functionality </w:t>
             </w:r>
             <w:commentRangeEnd w:id="16"/>
             <w:r>
               <w:rPr>
                 <w:rStyle w:val="CommentReference"/>
+                <w:b/>
               </w:rPr>
               <w:commentReference w:id="16"/>
             </w:r>
@@ -5064,42 +5097,39 @@
         </w:tc>
         <w:tc>
           <w:tcPr>
-            <w:tcW w:w="1896" w:type="dxa"/>
-            <w:vAlign w:val="center"/>
-          </w:tcPr>
-          <w:p>
-            <w:r>
+            <w:tcW w:w="2977" w:type="dxa"/>
+            <w:vAlign w:val="center"/>
+          </w:tcPr>
+          <w:p>
+            <w:pPr>
+              <w:rPr>
+                <w:b/>
+              </w:rPr>
+            </w:pPr>
+            <w:r>
+              <w:rPr>
+                <w:b/>
+              </w:rPr>
               <w:t>Project Plan Task</w:t>
             </w:r>
           </w:p>
         </w:tc>
         <w:tc>
           <w:tcPr>
-            <w:tcW w:w="1877" w:type="dxa"/>
-            <w:vAlign w:val="center"/>
-          </w:tcPr>
-          <w:p>
-            <w:r>
-              <w:t>Completed</w:t>
-            </w:r>
-          </w:p>
-        </w:tc>
-        <w:tc>
-          <w:tcPr>
-            <w:tcW w:w="1527" w:type="dxa"/>
-            <w:vAlign w:val="center"/>
-          </w:tcPr>
-          <w:p>
-            <w:commentRangeStart w:id="17"/>
-            <w:r>
-              <w:t>Evidence?</w:t>
-            </w:r>
-            <w:commentRangeEnd w:id="17"/>
-            <w:r>
-              <w:rPr>
-                <w:rStyle w:val="CommentReference"/>
-              </w:rPr>
-              <w:commentReference w:id="17"/>
+            <w:tcW w:w="1984" w:type="dxa"/>
+            <w:vAlign w:val="center"/>
+          </w:tcPr>
+          <w:p>
+            <w:pPr>
+              <w:rPr>
+                <w:b/>
+              </w:rPr>
+            </w:pPr>
+            <w:r>
+              <w:rPr>
+                <w:b/>
+              </w:rPr>
+              <w:t xml:space="preserve">Planned Implementation </w:t>
             </w:r>
           </w:p>
         </w:tc>
@@ -5107,7 +5137,7 @@
       <w:tr>
         <w:tc>
           <w:tcPr>
-            <w:tcW w:w="1928" w:type="dxa"/>
+            <w:tcW w:w="2978" w:type="dxa"/>
             <w:vAlign w:val="center"/>
           </w:tcPr>
           <w:p>
@@ -5118,7 +5148,7 @@
         </w:tc>
         <w:tc>
           <w:tcPr>
-            <w:tcW w:w="1928" w:type="dxa"/>
+            <w:tcW w:w="2693" w:type="dxa"/>
             <w:vMerge w:val="restart"/>
             <w:vAlign w:val="center"/>
           </w:tcPr>
@@ -5130,7 +5160,7 @@
         </w:tc>
         <w:tc>
           <w:tcPr>
-            <w:tcW w:w="1896" w:type="dxa"/>
+            <w:tcW w:w="2977" w:type="dxa"/>
             <w:vMerge w:val="restart"/>
             <w:vAlign w:val="center"/>
           </w:tcPr>
@@ -5142,28 +5172,21 @@
         </w:tc>
         <w:tc>
           <w:tcPr>
-            <w:tcW w:w="1877" w:type="dxa"/>
+            <w:tcW w:w="1984" w:type="dxa"/>
             <w:vMerge w:val="restart"/>
             <w:vAlign w:val="center"/>
           </w:tcPr>
           <w:p>
             <w:r>
-              <w:t>Y</w:t>
-            </w:r>
-          </w:p>
-        </w:tc>
-        <w:tc>
-          <w:tcPr>
-            <w:tcW w:w="1527" w:type="dxa"/>
-            <w:vAlign w:val="center"/>
-          </w:tcPr>
-          <w:p/>
+              <w:t xml:space="preserve">Complete </w:t>
+            </w:r>
+          </w:p>
         </w:tc>
       </w:tr>
       <w:tr>
         <w:tc>
           <w:tcPr>
-            <w:tcW w:w="1928" w:type="dxa"/>
+            <w:tcW w:w="2978" w:type="dxa"/>
             <w:vAlign w:val="center"/>
           </w:tcPr>
           <w:p>
@@ -5174,7 +5197,7 @@
         </w:tc>
         <w:tc>
           <w:tcPr>
-            <w:tcW w:w="1928" w:type="dxa"/>
+            <w:tcW w:w="2693" w:type="dxa"/>
             <w:vMerge/>
             <w:vAlign w:val="center"/>
           </w:tcPr>
@@ -5182,7 +5205,7 @@
         </w:tc>
         <w:tc>
           <w:tcPr>
-            <w:tcW w:w="1896" w:type="dxa"/>
+            <w:tcW w:w="2977" w:type="dxa"/>
             <w:vMerge/>
             <w:vAlign w:val="center"/>
           </w:tcPr>
@@ -5190,15 +5213,8 @@
         </w:tc>
         <w:tc>
           <w:tcPr>
-            <w:tcW w:w="1877" w:type="dxa"/>
+            <w:tcW w:w="1984" w:type="dxa"/>
             <w:vMerge/>
-            <w:vAlign w:val="center"/>
-          </w:tcPr>
-          <w:p/>
-        </w:tc>
-        <w:tc>
-          <w:tcPr>
-            <w:tcW w:w="1527" w:type="dxa"/>
             <w:vAlign w:val="center"/>
           </w:tcPr>
           <w:p/>
@@ -5207,7 +5223,7 @@
       <w:tr>
         <w:tc>
           <w:tcPr>
-            <w:tcW w:w="1928" w:type="dxa"/>
+            <w:tcW w:w="2978" w:type="dxa"/>
             <w:vMerge w:val="restart"/>
             <w:vAlign w:val="center"/>
           </w:tcPr>
@@ -5219,7 +5235,7 @@
         </w:tc>
         <w:tc>
           <w:tcPr>
-            <w:tcW w:w="1928" w:type="dxa"/>
+            <w:tcW w:w="2693" w:type="dxa"/>
             <w:vAlign w:val="center"/>
           </w:tcPr>
           <w:p>
@@ -5230,7 +5246,7 @@
         </w:tc>
         <w:tc>
           <w:tcPr>
-            <w:tcW w:w="1896" w:type="dxa"/>
+            <w:tcW w:w="2977" w:type="dxa"/>
             <w:vMerge w:val="restart"/>
             <w:vAlign w:val="center"/>
           </w:tcPr>
@@ -5242,28 +5258,21 @@
         </w:tc>
         <w:tc>
           <w:tcPr>
-            <w:tcW w:w="1877" w:type="dxa"/>
+            <w:tcW w:w="1984" w:type="dxa"/>
             <w:vMerge w:val="restart"/>
             <w:vAlign w:val="center"/>
           </w:tcPr>
           <w:p>
             <w:r>
-              <w:t>Y</w:t>
-            </w:r>
-          </w:p>
-        </w:tc>
-        <w:tc>
-          <w:tcPr>
-            <w:tcW w:w="1527" w:type="dxa"/>
-            <w:vAlign w:val="center"/>
-          </w:tcPr>
-          <w:p/>
+              <w:t>Complete</w:t>
+            </w:r>
+          </w:p>
         </w:tc>
       </w:tr>
       <w:tr>
         <w:tc>
           <w:tcPr>
-            <w:tcW w:w="1928" w:type="dxa"/>
+            <w:tcW w:w="2978" w:type="dxa"/>
             <w:vMerge/>
             <w:vAlign w:val="center"/>
           </w:tcPr>
@@ -5271,24 +5280,18 @@
         </w:tc>
         <w:tc>
           <w:tcPr>
-            <w:tcW w:w="1928" w:type="dxa"/>
-            <w:vAlign w:val="center"/>
-          </w:tcPr>
-          <w:p>
-            <w:r>
-              <w:t xml:space="preserve">Game Result </w:t>
-            </w:r>
-            <w:r>
-              <w:t>S</w:t>
-            </w:r>
-            <w:r>
-              <w:t>ubmitted</w:t>
-            </w:r>
-          </w:p>
-        </w:tc>
-        <w:tc>
-          <w:tcPr>
-            <w:tcW w:w="1896" w:type="dxa"/>
+            <w:tcW w:w="2693" w:type="dxa"/>
+            <w:vAlign w:val="center"/>
+          </w:tcPr>
+          <w:p>
+            <w:r>
+              <w:t>Game Result Submitted</w:t>
+            </w:r>
+          </w:p>
+        </w:tc>
+        <w:tc>
+          <w:tcPr>
+            <w:tcW w:w="2977" w:type="dxa"/>
             <w:vMerge/>
             <w:vAlign w:val="center"/>
           </w:tcPr>
@@ -5296,15 +5299,8 @@
         </w:tc>
         <w:tc>
           <w:tcPr>
-            <w:tcW w:w="1877" w:type="dxa"/>
+            <w:tcW w:w="1984" w:type="dxa"/>
             <w:vMerge/>
-            <w:vAlign w:val="center"/>
-          </w:tcPr>
-          <w:p/>
-        </w:tc>
-        <w:tc>
-          <w:tcPr>
-            <w:tcW w:w="1527" w:type="dxa"/>
             <w:vAlign w:val="center"/>
           </w:tcPr>
           <w:p/>
@@ -5313,7 +5309,7 @@
       <w:tr>
         <w:tc>
           <w:tcPr>
-            <w:tcW w:w="1928" w:type="dxa"/>
+            <w:tcW w:w="2978" w:type="dxa"/>
             <w:vAlign w:val="center"/>
           </w:tcPr>
           <w:p>
@@ -5324,7 +5320,7 @@
         </w:tc>
         <w:tc>
           <w:tcPr>
-            <w:tcW w:w="1928" w:type="dxa"/>
+            <w:tcW w:w="2693" w:type="dxa"/>
             <w:vAlign w:val="center"/>
           </w:tcPr>
           <w:p>
@@ -5335,7 +5331,7 @@
         </w:tc>
         <w:tc>
           <w:tcPr>
-            <w:tcW w:w="1896" w:type="dxa"/>
+            <w:tcW w:w="2977" w:type="dxa"/>
             <w:vAlign w:val="center"/>
           </w:tcPr>
           <w:p>
@@ -5361,27 +5357,20 @@
         </w:tc>
         <w:tc>
           <w:tcPr>
-            <w:tcW w:w="1877" w:type="dxa"/>
-            <w:vAlign w:val="center"/>
-          </w:tcPr>
-          <w:p>
-            <w:r>
-              <w:t>Y</w:t>
-            </w:r>
-          </w:p>
-        </w:tc>
-        <w:tc>
-          <w:tcPr>
-            <w:tcW w:w="1527" w:type="dxa"/>
-            <w:vAlign w:val="center"/>
-          </w:tcPr>
-          <w:p/>
+            <w:tcW w:w="1984" w:type="dxa"/>
+            <w:vAlign w:val="center"/>
+          </w:tcPr>
+          <w:p>
+            <w:r>
+              <w:t>Complete</w:t>
+            </w:r>
+          </w:p>
         </w:tc>
       </w:tr>
       <w:tr>
         <w:tc>
           <w:tcPr>
-            <w:tcW w:w="1928" w:type="dxa"/>
+            <w:tcW w:w="2978" w:type="dxa"/>
             <w:vAlign w:val="center"/>
           </w:tcPr>
           <w:p>
@@ -5392,7 +5381,7 @@
         </w:tc>
         <w:tc>
           <w:tcPr>
-            <w:tcW w:w="1928" w:type="dxa"/>
+            <w:tcW w:w="2693" w:type="dxa"/>
             <w:vAlign w:val="center"/>
           </w:tcPr>
           <w:p>
@@ -5403,7 +5392,7 @@
         </w:tc>
         <w:tc>
           <w:tcPr>
-            <w:tcW w:w="1896" w:type="dxa"/>
+            <w:tcW w:w="2977" w:type="dxa"/>
             <w:vAlign w:val="center"/>
           </w:tcPr>
           <w:p>
@@ -5414,21 +5403,585 @@
         </w:tc>
         <w:tc>
           <w:tcPr>
-            <w:tcW w:w="1877" w:type="dxa"/>
-            <w:vAlign w:val="center"/>
-          </w:tcPr>
-          <w:p>
-            <w:r>
-              <w:t>Y</w:t>
-            </w:r>
-          </w:p>
-        </w:tc>
-        <w:tc>
-          <w:tcPr>
-            <w:tcW w:w="1527" w:type="dxa"/>
+            <w:tcW w:w="1984" w:type="dxa"/>
+            <w:vAlign w:val="center"/>
+          </w:tcPr>
+          <w:p>
+            <w:r>
+              <w:t>Complete</w:t>
+            </w:r>
+          </w:p>
+        </w:tc>
+      </w:tr>
+      <w:tr>
+        <w:trPr>
+          <w:trHeight w:val="402"/>
+        </w:trPr>
+        <w:tc>
+          <w:tcPr>
+            <w:tcW w:w="2978" w:type="dxa"/>
+            <w:vMerge w:val="restart"/>
+          </w:tcPr>
+          <w:p>
+            <w:r>
+              <w:t>Ability for users to vote on questions they like or do not</w:t>
+            </w:r>
+          </w:p>
+        </w:tc>
+        <w:tc>
+          <w:tcPr>
+            <w:tcW w:w="2693" w:type="dxa"/>
+            <w:vAlign w:val="center"/>
+          </w:tcPr>
+          <w:p>
+            <w:r>
+              <w:t>Up vote / down vote Questions</w:t>
+            </w:r>
+          </w:p>
+        </w:tc>
+        <w:tc>
+          <w:tcPr>
+            <w:tcW w:w="2977" w:type="dxa"/>
+            <w:vMerge w:val="restart"/>
+            <w:vAlign w:val="center"/>
+          </w:tcPr>
+          <w:p>
+            <w:commentRangeStart w:id="17"/>
+            <w:r>
+              <w:t>Question &amp; Question Submitter leader board</w:t>
+            </w:r>
+            <w:commentRangeEnd w:id="17"/>
+            <w:r>
+              <w:rPr>
+                <w:rStyle w:val="CommentReference"/>
+              </w:rPr>
+              <w:commentReference w:id="17"/>
+            </w:r>
+          </w:p>
+        </w:tc>
+        <w:tc>
+          <w:tcPr>
+            <w:tcW w:w="1984" w:type="dxa"/>
+            <w:vMerge w:val="restart"/>
             <w:vAlign w:val="center"/>
           </w:tcPr>
           <w:p/>
+        </w:tc>
+      </w:tr>
+      <w:tr>
+        <w:trPr>
+          <w:trHeight w:val="402"/>
+        </w:trPr>
+        <w:tc>
+          <w:tcPr>
+            <w:tcW w:w="2978" w:type="dxa"/>
+            <w:vMerge/>
+          </w:tcPr>
+          <w:p/>
+        </w:tc>
+        <w:tc>
+          <w:tcPr>
+            <w:tcW w:w="2693" w:type="dxa"/>
+            <w:vAlign w:val="center"/>
+          </w:tcPr>
+          <w:p>
+            <w:r>
+              <w:t>Highest rated question tracker &amp; score board</w:t>
+            </w:r>
+          </w:p>
+        </w:tc>
+        <w:tc>
+          <w:tcPr>
+            <w:tcW w:w="2977" w:type="dxa"/>
+            <w:vMerge/>
+            <w:vAlign w:val="center"/>
+          </w:tcPr>
+          <w:p/>
+        </w:tc>
+        <w:tc>
+          <w:tcPr>
+            <w:tcW w:w="1984" w:type="dxa"/>
+            <w:vMerge/>
+            <w:vAlign w:val="center"/>
+          </w:tcPr>
+          <w:p/>
+        </w:tc>
+      </w:tr>
+      <w:tr>
+        <w:tc>
+          <w:tcPr>
+            <w:tcW w:w="2978" w:type="dxa"/>
+          </w:tcPr>
+          <w:p>
+            <w:commentRangeStart w:id="18"/>
+            <w:r>
+              <w:t xml:space="preserve">Offline redundancy </w:t>
+            </w:r>
+            <w:commentRangeEnd w:id="18"/>
+            <w:r>
+              <w:rPr>
+                <w:rStyle w:val="CommentReference"/>
+              </w:rPr>
+              <w:commentReference w:id="18"/>
+            </w:r>
+          </w:p>
+        </w:tc>
+        <w:tc>
+          <w:tcPr>
+            <w:tcW w:w="2693" w:type="dxa"/>
+            <w:vAlign w:val="center"/>
+          </w:tcPr>
+          <w:p>
+            <w:r>
+              <w:t>Offline single player support</w:t>
+            </w:r>
+          </w:p>
+        </w:tc>
+        <w:tc>
+          <w:tcPr>
+            <w:tcW w:w="2977" w:type="dxa"/>
+            <w:vAlign w:val="center"/>
+          </w:tcPr>
+          <w:p>
+            <w:r>
+              <w:t>Multiplayer Playthrough</w:t>
+            </w:r>
+          </w:p>
+        </w:tc>
+        <w:tc>
+          <w:tcPr>
+            <w:tcW w:w="1984" w:type="dxa"/>
+            <w:vAlign w:val="center"/>
+          </w:tcPr>
+          <w:p>
+            <w:r>
+              <w:t>23/07/2018</w:t>
+            </w:r>
+          </w:p>
+        </w:tc>
+      </w:tr>
+      <w:tr>
+        <w:tc>
+          <w:tcPr>
+            <w:tcW w:w="2978" w:type="dxa"/>
+          </w:tcPr>
+          <w:p>
+            <w:r>
+              <w:t>Multiplayer Quiz Game</w:t>
+            </w:r>
+          </w:p>
+        </w:tc>
+        <w:tc>
+          <w:tcPr>
+            <w:tcW w:w="2693" w:type="dxa"/>
+            <w:vAlign w:val="center"/>
+          </w:tcPr>
+          <w:p>
+            <w:r>
+              <w:t>Multiplayer Game</w:t>
+            </w:r>
+          </w:p>
+        </w:tc>
+        <w:tc>
+          <w:tcPr>
+            <w:tcW w:w="2977" w:type="dxa"/>
+            <w:vAlign w:val="center"/>
+          </w:tcPr>
+          <w:p>
+            <w:r>
+              <w:t>Multiplayer Playthrough</w:t>
+            </w:r>
+          </w:p>
+        </w:tc>
+        <w:tc>
+          <w:tcPr>
+            <w:tcW w:w="1984" w:type="dxa"/>
+            <w:vAlign w:val="center"/>
+          </w:tcPr>
+          <w:p>
+            <w:r>
+              <w:t>23/07/2018</w:t>
+            </w:r>
+          </w:p>
+        </w:tc>
+      </w:tr>
+      <w:tr>
+        <w:tc>
+          <w:tcPr>
+            <w:tcW w:w="2978" w:type="dxa"/>
+          </w:tcPr>
+          <w:p>
+            <w:r>
+              <w:t xml:space="preserve">Allow user to have multiple games running simultaneously </w:t>
+            </w:r>
+          </w:p>
+        </w:tc>
+        <w:tc>
+          <w:tcPr>
+            <w:tcW w:w="2693" w:type="dxa"/>
+            <w:vAlign w:val="center"/>
+          </w:tcPr>
+          <w:p>
+            <w:r>
+              <w:t>Game Lobby</w:t>
+            </w:r>
+          </w:p>
+        </w:tc>
+        <w:tc>
+          <w:tcPr>
+            <w:tcW w:w="2977" w:type="dxa"/>
+            <w:vAlign w:val="center"/>
+          </w:tcPr>
+          <w:p>
+            <w:r>
+              <w:t>Multiplayer Playthrough</w:t>
+            </w:r>
+          </w:p>
+        </w:tc>
+        <w:tc>
+          <w:tcPr>
+            <w:tcW w:w="1984" w:type="dxa"/>
+            <w:vAlign w:val="center"/>
+          </w:tcPr>
+          <w:p>
+            <w:r>
+              <w:t>23/07/2018</w:t>
+            </w:r>
+          </w:p>
+        </w:tc>
+      </w:tr>
+      <w:tr>
+        <w:tc>
+          <w:tcPr>
+            <w:tcW w:w="2978" w:type="dxa"/>
+          </w:tcPr>
+          <w:p>
+            <w:r>
+              <w:t xml:space="preserve">Multiple categories of questions </w:t>
+            </w:r>
+          </w:p>
+        </w:tc>
+        <w:tc>
+          <w:tcPr>
+            <w:tcW w:w="2693" w:type="dxa"/>
+            <w:vAlign w:val="center"/>
+          </w:tcPr>
+          <w:p>
+            <w:r>
+              <w:t>Completive game experience</w:t>
+            </w:r>
+          </w:p>
+        </w:tc>
+        <w:tc>
+          <w:tcPr>
+            <w:tcW w:w="2977" w:type="dxa"/>
+            <w:vAlign w:val="center"/>
+          </w:tcPr>
+          <w:p>
+            <w:r>
+              <w:t>Enrich gameplay</w:t>
+            </w:r>
+          </w:p>
+        </w:tc>
+        <w:tc>
+          <w:tcPr>
+            <w:tcW w:w="1984" w:type="dxa"/>
+            <w:vAlign w:val="center"/>
+          </w:tcPr>
+          <w:p>
+            <w:r>
+              <w:t>06/08/2018</w:t>
+            </w:r>
+          </w:p>
+        </w:tc>
+      </w:tr>
+      <w:tr>
+        <w:tc>
+          <w:tcPr>
+            <w:tcW w:w="2978" w:type="dxa"/>
+          </w:tcPr>
+          <w:p>
+            <w:r>
+              <w:t>Have users play multiple rounds against each other making up a complete game</w:t>
+            </w:r>
+          </w:p>
+        </w:tc>
+        <w:tc>
+          <w:tcPr>
+            <w:tcW w:w="2693" w:type="dxa"/>
+            <w:vAlign w:val="center"/>
+          </w:tcPr>
+          <w:p>
+            <w:r>
+              <w:t>Completive game experience</w:t>
+            </w:r>
+            <w:bookmarkStart w:id="19" w:name="_GoBack"/>
+            <w:bookmarkEnd w:id="19"/>
+          </w:p>
+        </w:tc>
+        <w:tc>
+          <w:tcPr>
+            <w:tcW w:w="2977" w:type="dxa"/>
+            <w:vAlign w:val="center"/>
+          </w:tcPr>
+          <w:p>
+            <w:commentRangeStart w:id="20"/>
+            <w:r>
+              <w:t>Enrich gameplay</w:t>
+            </w:r>
+            <w:commentRangeEnd w:id="20"/>
+            <w:r>
+              <w:rPr>
+                <w:rStyle w:val="CommentReference"/>
+              </w:rPr>
+              <w:commentReference w:id="20"/>
+            </w:r>
+          </w:p>
+        </w:tc>
+        <w:tc>
+          <w:tcPr>
+            <w:tcW w:w="1984" w:type="dxa"/>
+            <w:vAlign w:val="center"/>
+          </w:tcPr>
+          <w:p>
+            <w:r>
+              <w:t>06</w:t>
+            </w:r>
+            <w:r>
+              <w:t>/0</w:t>
+            </w:r>
+            <w:r>
+              <w:t>8</w:t>
+            </w:r>
+            <w:r>
+              <w:t>/2018</w:t>
+            </w:r>
+          </w:p>
+        </w:tc>
+      </w:tr>
+      <w:tr>
+        <w:tc>
+          <w:tcPr>
+            <w:tcW w:w="2978" w:type="dxa"/>
+          </w:tcPr>
+          <w:p>
+            <w:r>
+              <w:t xml:space="preserve">Link Let’s Quiz with popular social media platforms </w:t>
+            </w:r>
+          </w:p>
+        </w:tc>
+        <w:tc>
+          <w:tcPr>
+            <w:tcW w:w="2693" w:type="dxa"/>
+            <w:vAlign w:val="center"/>
+          </w:tcPr>
+          <w:p>
+            <w:r>
+              <w:t>Facebook &amp; Google Play</w:t>
+            </w:r>
+          </w:p>
+        </w:tc>
+        <w:tc>
+          <w:tcPr>
+            <w:tcW w:w="2977" w:type="dxa"/>
+            <w:vAlign w:val="center"/>
+          </w:tcPr>
+          <w:p>
+            <w:r>
+              <w:t xml:space="preserve">Social Media </w:t>
+            </w:r>
+            <w:r>
+              <w:t>Integration</w:t>
+            </w:r>
+          </w:p>
+        </w:tc>
+        <w:tc>
+          <w:tcPr>
+            <w:tcW w:w="1984" w:type="dxa"/>
+            <w:vAlign w:val="center"/>
+          </w:tcPr>
+          <w:p>
+            <w:r>
+              <w:t>06/08/2018</w:t>
+            </w:r>
+          </w:p>
+        </w:tc>
+      </w:tr>
+      <w:tr>
+        <w:tc>
+          <w:tcPr>
+            <w:tcW w:w="2978" w:type="dxa"/>
+          </w:tcPr>
+          <w:p>
+            <w:r>
+              <w:lastRenderedPageBreak/>
+              <w:t>Notify users when it is their turn to ensure faster game play</w:t>
+            </w:r>
+          </w:p>
+        </w:tc>
+        <w:tc>
+          <w:tcPr>
+            <w:tcW w:w="2693" w:type="dxa"/>
+            <w:vAlign w:val="center"/>
+          </w:tcPr>
+          <w:p>
+            <w:r>
+              <w:t>Mobile push notifications</w:t>
+            </w:r>
+          </w:p>
+        </w:tc>
+        <w:tc>
+          <w:tcPr>
+            <w:tcW w:w="2977" w:type="dxa"/>
+            <w:vAlign w:val="center"/>
+          </w:tcPr>
+          <w:p>
+            <w:r>
+              <w:t>Push Notifications</w:t>
+            </w:r>
+          </w:p>
+        </w:tc>
+        <w:tc>
+          <w:tcPr>
+            <w:tcW w:w="1984" w:type="dxa"/>
+            <w:vAlign w:val="center"/>
+          </w:tcPr>
+          <w:p>
+            <w:r>
+              <w:t>20/08/2018</w:t>
+            </w:r>
+          </w:p>
+        </w:tc>
+      </w:tr>
+      <w:tr>
+        <w:tc>
+          <w:tcPr>
+            <w:tcW w:w="2978" w:type="dxa"/>
+          </w:tcPr>
+          <w:p>
+            <w:r>
+              <w:t>Polished game, globally available</w:t>
+            </w:r>
+          </w:p>
+        </w:tc>
+        <w:tc>
+          <w:tcPr>
+            <w:tcW w:w="2693" w:type="dxa"/>
+            <w:vAlign w:val="center"/>
+          </w:tcPr>
+          <w:p>
+            <w:r>
+              <w:t>Public release</w:t>
+            </w:r>
+          </w:p>
+        </w:tc>
+        <w:tc>
+          <w:tcPr>
+            <w:tcW w:w="2977" w:type="dxa"/>
+            <w:vAlign w:val="center"/>
+          </w:tcPr>
+          <w:p>
+            <w:commentRangeStart w:id="21"/>
+            <w:r>
+              <w:t>Public Release</w:t>
+            </w:r>
+            <w:commentRangeEnd w:id="21"/>
+            <w:r>
+              <w:rPr>
+                <w:rStyle w:val="CommentReference"/>
+              </w:rPr>
+              <w:commentReference w:id="21"/>
+            </w:r>
+          </w:p>
+        </w:tc>
+        <w:tc>
+          <w:tcPr>
+            <w:tcW w:w="1984" w:type="dxa"/>
+            <w:vAlign w:val="center"/>
+          </w:tcPr>
+          <w:p/>
+        </w:tc>
+      </w:tr>
+      <w:tr>
+        <w:tc>
+          <w:tcPr>
+            <w:tcW w:w="2978" w:type="dxa"/>
+          </w:tcPr>
+          <w:p>
+            <w:r>
+              <w:t>Picture based questions</w:t>
+            </w:r>
+          </w:p>
+        </w:tc>
+        <w:tc>
+          <w:tcPr>
+            <w:tcW w:w="2693" w:type="dxa"/>
+            <w:vAlign w:val="center"/>
+          </w:tcPr>
+          <w:p>
+            <w:r>
+              <w:t xml:space="preserve">Expand the backend to allow the Storage and retrieval of pictures </w:t>
+            </w:r>
+          </w:p>
+        </w:tc>
+        <w:tc>
+          <w:tcPr>
+            <w:tcW w:w="2977" w:type="dxa"/>
+            <w:vAlign w:val="center"/>
+          </w:tcPr>
+          <w:p/>
+        </w:tc>
+        <w:tc>
+          <w:tcPr>
+            <w:tcW w:w="1984" w:type="dxa"/>
+            <w:vAlign w:val="center"/>
+          </w:tcPr>
+          <w:p>
+            <w:r>
+              <w:t>Stretch goal</w:t>
+            </w:r>
+          </w:p>
+        </w:tc>
+      </w:tr>
+      <w:tr>
+        <w:tc>
+          <w:tcPr>
+            <w:tcW w:w="2978" w:type="dxa"/>
+          </w:tcPr>
+          <w:p>
+            <w:r>
+              <w:t xml:space="preserve">Allow for user input as an answer </w:t>
+            </w:r>
+          </w:p>
+        </w:tc>
+        <w:tc>
+          <w:tcPr>
+            <w:tcW w:w="2693" w:type="dxa"/>
+            <w:vAlign w:val="center"/>
+          </w:tcPr>
+          <w:p>
+            <w:r>
+              <w:t>Accept and process scanners as answers</w:t>
+            </w:r>
+          </w:p>
+        </w:tc>
+        <w:tc>
+          <w:tcPr>
+            <w:tcW w:w="2977" w:type="dxa"/>
+            <w:vAlign w:val="center"/>
+          </w:tcPr>
+          <w:p/>
+        </w:tc>
+        <w:tc>
+          <w:tcPr>
+            <w:tcW w:w="1984" w:type="dxa"/>
+            <w:vAlign w:val="center"/>
+          </w:tcPr>
+          <w:p>
+            <w:r>
+              <w:t>Stretch goal</w:t>
+            </w:r>
+          </w:p>
         </w:tc>
       </w:tr>
     </w:tbl>
@@ -5550,7 +6103,7 @@
       </w:r>
     </w:p>
   </w:comment>
-  <w:comment w:id="16" w:author="Charnes Nell" w:date="2018-06-08T10:00:00Z" w:initials="CN">
+  <w:comment w:id="15" w:author="Collin McKeahnie" w:date="2018-06-08T20:32:00Z" w:initials="CM">
     <w:p>
       <w:pPr>
         <w:pStyle w:val="CommentText"/>
@@ -5562,11 +6115,58 @@
         <w:annotationRef/>
       </w:r>
       <w:r>
-        <w:t>Might be better to use CCRD here instead?</w:t>
+        <w:t xml:space="preserve">Agree. </w:t>
+      </w:r>
+      <w:r>
+        <w:t xml:space="preserve">I see very little point to this document, it is basically just a crappy summary of all the other docs. </w:t>
+      </w:r>
+    </w:p>
+    <w:p>
+      <w:r>
+        <w:t>He seemed to have spelled out what he wanted it to say though:</w:t>
+      </w:r>
+    </w:p>
+    <w:p>
+      <w:r>
+        <w:t>You know what you are do</w:t>
+      </w:r>
+      <w:r>
+        <w:t>ing</w:t>
+      </w:r>
+      <w:r>
+        <w:t xml:space="preserve"> and why.</w:t>
+      </w:r>
+    </w:p>
+    <w:p>
+      <w:r>
+        <w:t>You have how you are going to do it.</w:t>
+      </w:r>
+    </w:p>
+    <w:p>
+      <w:r>
+        <w:t>You have the skills to achieve it.</w:t>
+      </w:r>
+    </w:p>
+    <w:p/>
+    <w:p/>
+    <w:p>
+      <w:pPr>
+        <w:pStyle w:val="CommentText"/>
+      </w:pPr>
+      <w:r>
+        <w:t>Do you feel like it answers those questions?</w:t>
+      </w:r>
+    </w:p>
+    <w:p>
+      <w:pPr>
+        <w:pStyle w:val="CommentText"/>
+      </w:pPr>
+      <w:r>
+        <w:t>Do you think there is stuff I should take out?</w:t>
       </w:r>
     </w:p>
   </w:comment>
-  <w:comment w:id="17" w:author="Charnes Nell" w:date="2018-06-08T09:59:00Z" w:initials="CN">
+  <w:comment w:id="16" w:author="Charnes Nell" w:date="2018-06-08T10:00:00Z" w:initials="CN">
     <w:p>
       <w:pPr>
         <w:pStyle w:val="CommentText"/>
@@ -5578,7 +6178,96 @@
         <w:annotationRef/>
       </w:r>
       <w:r>
-        <w:t>Unsure if needed but put it there just in case</w:t>
+        <w:t>Might be better to use CCRD here instead?</w:t>
+      </w:r>
+    </w:p>
+  </w:comment>
+  <w:comment w:id="17" w:author="Collin McKeahnie" w:date="2018-06-08T20:38:00Z" w:initials="CM">
+    <w:p>
+      <w:pPr>
+        <w:pStyle w:val="CommentText"/>
+      </w:pPr>
+      <w:r>
+        <w:rPr>
+          <w:rStyle w:val="CommentReference"/>
+        </w:rPr>
+        <w:annotationRef/>
+      </w:r>
+      <w:r>
+        <w:t xml:space="preserve">This also needs to be added somewhere to the plan </w:t>
+      </w:r>
+    </w:p>
+  </w:comment>
+  <w:comment w:id="18" w:author="Collin McKeahnie" w:date="2018-06-08T20:54:00Z" w:initials="CM">
+    <w:p>
+      <w:pPr>
+        <w:pStyle w:val="CommentText"/>
+      </w:pPr>
+      <w:r>
+        <w:rPr>
+          <w:rStyle w:val="CommentReference"/>
+        </w:rPr>
+        <w:annotationRef/>
+      </w:r>
+      <w:r>
+        <w:t xml:space="preserve">This needs to be added to Multiplayer Playthrough </w:t>
+      </w:r>
+    </w:p>
+  </w:comment>
+  <w:comment w:id="20" w:author="Collin McKeahnie" w:date="2018-06-08T20:36:00Z" w:initials="CM">
+    <w:p>
+      <w:pPr>
+        <w:pStyle w:val="CommentText"/>
+      </w:pPr>
+      <w:r>
+        <w:rPr>
+          <w:rStyle w:val="CommentReference"/>
+        </w:rPr>
+        <w:annotationRef/>
+      </w:r>
+      <w:r>
+        <w:t>I thought this could be added as a 2</w:t>
+      </w:r>
+      <w:r>
+        <w:rPr>
+          <w:vertAlign w:val="superscript"/>
+        </w:rPr>
+        <w:t>nd</w:t>
+      </w:r>
+      <w:r>
+        <w:t xml:space="preserve"> goal to c-2 </w:t>
+      </w:r>
+    </w:p>
+    <w:p>
+      <w:pPr>
+        <w:pStyle w:val="CommentText"/>
+      </w:pPr>
+      <w:r>
+        <w:t xml:space="preserve">I expect the whole social media thing will probably end up being handled almost exclusively by </w:t>
+      </w:r>
+      <w:proofErr w:type="gramStart"/>
+      <w:r>
+        <w:t>Michell</w:t>
+      </w:r>
+      <w:proofErr w:type="gramEnd"/>
+      <w:r>
+        <w:t xml:space="preserve"> so it probably won’t be too much of a stretch to get us to do this as well  </w:t>
+      </w:r>
+    </w:p>
+  </w:comment>
+  <w:comment w:id="21" w:author="Collin McKeahnie" w:date="2018-06-08T20:40:00Z" w:initials="CM">
+    <w:p>
+      <w:pPr>
+        <w:pStyle w:val="CommentText"/>
+      </w:pPr>
+      <w:r>
+        <w:rPr>
+          <w:rStyle w:val="CommentReference"/>
+        </w:rPr>
+        <w:annotationRef/>
+      </w:r>
+      <w:r>
+        <w:t>This needs to be added to the plan?</w:t>
       </w:r>
     </w:p>
   </w:comment>
@@ -5588,16 +6277,24 @@
 <file path=word/commentsExtended.xml><?xml version="1.0" encoding="utf-8"?>
 <w15:commentsEx xmlns:wpc="http://schemas.microsoft.com/office/word/2010/wordprocessingCanvas" xmlns:cx="http://schemas.microsoft.com/office/drawing/2014/chartex" xmlns:cx1="http://schemas.microsoft.com/office/drawing/2015/9/8/chartex" xmlns:cx2="http://schemas.microsoft.com/office/drawing/2015/10/21/chartex" xmlns:cx3="http://schemas.microsoft.com/office/drawing/2016/5/9/chartex" xmlns:cx4="http://schemas.microsoft.com/office/drawing/2016/5/10/chartex" xmlns:cx5="http://schemas.microsoft.com/office/drawing/2016/5/11/chartex" xmlns:cx6="http://schemas.microsoft.com/office/drawing/2016/5/12/chartex" xmlns:cx7="http://schemas.microsoft.com/office/drawing/2016/5/13/chartex" xmlns:cx8="http://schemas.microsoft.com/office/drawing/2016/5/14/chartex" xmlns:mc="http://schemas.openxmlformats.org/markup-compatibility/2006" xmlns:aink="http://schemas.microsoft.com/office/drawing/2016/ink" xmlns:am3d="http://schemas.microsoft.com/office/drawing/2017/model3d" xmlns:o="urn:schemas-microsoft-com:office:office" xmlns:r="http://schemas.openxmlformats.org/officeDocument/2006/relationships" xmlns:m="http://schemas.openxmlformats.org/officeDocument/2006/math" xmlns:v="urn:schemas-microsoft-com:vml" xmlns:wp14="http://schemas.microsoft.com/office/word/2010/wordprocessingDrawing" xmlns:wp="http://schemas.openxmlformats.org/drawingml/2006/wordprocessingDrawing" xmlns:w10="urn:schemas-microsoft-com:office:word" xmlns:w="http://schemas.openxmlformats.org/wordprocessingml/2006/main" xmlns:w14="http://schemas.microsoft.com/office/word/2010/wordml" xmlns:w15="http://schemas.microsoft.com/office/word/2012/wordml" xmlns:w16cid="http://schemas.microsoft.com/office/word/2016/wordml/cid" xmlns:w16se="http://schemas.microsoft.com/office/word/2015/wordml/symex" xmlns:wpg="http://schemas.microsoft.com/office/word/2010/wordprocessingGroup" xmlns:wpi="http://schemas.microsoft.com/office/word/2010/wordprocessingInk" xmlns:wne="http://schemas.microsoft.com/office/word/2006/wordml" xmlns:wps="http://schemas.microsoft.com/office/word/2010/wordprocessingShape" mc:Ignorable="w14 w15 w16se w16cid wp14">
   <w15:commentEx w15:paraId="312C094E" w15:done="0"/>
-  <w15:commentEx w15:paraId="016DB15C" w15:done="0"/>
-  <w15:commentEx w15:paraId="6839B67D" w15:done="0"/>
+  <w15:commentEx w15:paraId="4C78D160" w15:paraIdParent="312C094E" w15:done="0"/>
+  <w15:commentEx w15:paraId="016DB15C" w15:done="1"/>
+  <w15:commentEx w15:paraId="343EF68D" w15:done="0"/>
+  <w15:commentEx w15:paraId="7EBF35B7" w15:done="0"/>
+  <w15:commentEx w15:paraId="15D593DE" w15:done="0"/>
+  <w15:commentEx w15:paraId="524D8F36" w15:done="0"/>
 </w15:commentsEx>
 </file>
 
 <file path=word/commentsIds.xml><?xml version="1.0" encoding="utf-8"?>
 <w16cid:commentsIds xmlns:wpc="http://schemas.microsoft.com/office/word/2010/wordprocessingCanvas" xmlns:cx="http://schemas.microsoft.com/office/drawing/2014/chartex" xmlns:cx1="http://schemas.microsoft.com/office/drawing/2015/9/8/chartex" xmlns:cx2="http://schemas.microsoft.com/office/drawing/2015/10/21/chartex" xmlns:cx3="http://schemas.microsoft.com/office/drawing/2016/5/9/chartex" xmlns:cx4="http://schemas.microsoft.com/office/drawing/2016/5/10/chartex" xmlns:cx5="http://schemas.microsoft.com/office/drawing/2016/5/11/chartex" xmlns:cx6="http://schemas.microsoft.com/office/drawing/2016/5/12/chartex" xmlns:cx7="http://schemas.microsoft.com/office/drawing/2016/5/13/chartex" xmlns:cx8="http://schemas.microsoft.com/office/drawing/2016/5/14/chartex" xmlns:mc="http://schemas.openxmlformats.org/markup-compatibility/2006" xmlns:aink="http://schemas.microsoft.com/office/drawing/2016/ink" xmlns:am3d="http://schemas.microsoft.com/office/drawing/2017/model3d" xmlns:o="urn:schemas-microsoft-com:office:office" xmlns:r="http://schemas.openxmlformats.org/officeDocument/2006/relationships" xmlns:m="http://schemas.openxmlformats.org/officeDocument/2006/math" xmlns:v="urn:schemas-microsoft-com:vml" xmlns:wp14="http://schemas.microsoft.com/office/word/2010/wordprocessingDrawing" xmlns:wp="http://schemas.openxmlformats.org/drawingml/2006/wordprocessingDrawing" xmlns:w10="urn:schemas-microsoft-com:office:word" xmlns:w="http://schemas.openxmlformats.org/wordprocessingml/2006/main" xmlns:w14="http://schemas.microsoft.com/office/word/2010/wordml" xmlns:w15="http://schemas.microsoft.com/office/word/2012/wordml" xmlns:w16cid="http://schemas.microsoft.com/office/word/2016/wordml/cid" xmlns:w16se="http://schemas.microsoft.com/office/word/2015/wordml/symex" xmlns:wpg="http://schemas.microsoft.com/office/word/2010/wordprocessingGroup" xmlns:wpi="http://schemas.microsoft.com/office/word/2010/wordprocessingInk" xmlns:wne="http://schemas.microsoft.com/office/word/2006/wordml" xmlns:wps="http://schemas.microsoft.com/office/word/2010/wordprocessingShape" mc:Ignorable="w14 w15 w16se w16cid wp14">
   <w16cid:commentId w16cid:paraId="312C094E" w16cid:durableId="1EC4CE52"/>
+  <w16cid:commentId w16cid:paraId="4C78D160" w16cid:durableId="1EC56642"/>
   <w16cid:commentId w16cid:paraId="016DB15C" w16cid:durableId="1EC4D23D"/>
-  <w16cid:commentId w16cid:paraId="6839B67D" w16cid:durableId="1EC4D1F3"/>
+  <w16cid:commentId w16cid:paraId="343EF68D" w16cid:durableId="1EC567B3"/>
+  <w16cid:commentId w16cid:paraId="7EBF35B7" w16cid:durableId="1EC56B90"/>
+  <w16cid:commentId w16cid:paraId="15D593DE" w16cid:durableId="1EC5675A"/>
+  <w16cid:commentId w16cid:paraId="524D8F36" w16cid:durableId="1EC56822"/>
 </w16cid:commentsIds>
 </file>
 
@@ -6189,6 +6886,9 @@
 <w15:people xmlns:wpc="http://schemas.microsoft.com/office/word/2010/wordprocessingCanvas" xmlns:cx="http://schemas.microsoft.com/office/drawing/2014/chartex" xmlns:cx1="http://schemas.microsoft.com/office/drawing/2015/9/8/chartex" xmlns:cx2="http://schemas.microsoft.com/office/drawing/2015/10/21/chartex" xmlns:cx3="http://schemas.microsoft.com/office/drawing/2016/5/9/chartex" xmlns:cx4="http://schemas.microsoft.com/office/drawing/2016/5/10/chartex" xmlns:cx5="http://schemas.microsoft.com/office/drawing/2016/5/11/chartex" xmlns:cx6="http://schemas.microsoft.com/office/drawing/2016/5/12/chartex" xmlns:cx7="http://schemas.microsoft.com/office/drawing/2016/5/13/chartex" xmlns:cx8="http://schemas.microsoft.com/office/drawing/2016/5/14/chartex" xmlns:mc="http://schemas.openxmlformats.org/markup-compatibility/2006" xmlns:aink="http://schemas.microsoft.com/office/drawing/2016/ink" xmlns:am3d="http://schemas.microsoft.com/office/drawing/2017/model3d" xmlns:o="urn:schemas-microsoft-com:office:office" xmlns:r="http://schemas.openxmlformats.org/officeDocument/2006/relationships" xmlns:m="http://schemas.openxmlformats.org/officeDocument/2006/math" xmlns:v="urn:schemas-microsoft-com:vml" xmlns:wp14="http://schemas.microsoft.com/office/word/2010/wordprocessingDrawing" xmlns:wp="http://schemas.openxmlformats.org/drawingml/2006/wordprocessingDrawing" xmlns:w10="urn:schemas-microsoft-com:office:word" xmlns:w="http://schemas.openxmlformats.org/wordprocessingml/2006/main" xmlns:w14="http://schemas.microsoft.com/office/word/2010/wordml" xmlns:w15="http://schemas.microsoft.com/office/word/2012/wordml" xmlns:w16cid="http://schemas.microsoft.com/office/word/2016/wordml/cid" xmlns:w16se="http://schemas.microsoft.com/office/word/2015/wordml/symex" xmlns:wpg="http://schemas.microsoft.com/office/word/2010/wordprocessingGroup" xmlns:wpi="http://schemas.microsoft.com/office/word/2010/wordprocessingInk" xmlns:wne="http://schemas.microsoft.com/office/word/2006/wordml" xmlns:wps="http://schemas.microsoft.com/office/word/2010/wordprocessingShape" mc:Ignorable="w14 w15 w16se w16cid wp14">
   <w15:person w15:author="Charnes Nell">
     <w15:presenceInfo w15:providerId="Windows Live" w15:userId="988cb3c238eabf15"/>
+  </w15:person>
+  <w15:person w15:author="Collin McKeahnie">
+    <w15:presenceInfo w15:providerId="Windows Live" w15:userId="e5f670dae1136c23"/>
   </w15:person>
 </w15:people>
 </file>

--- a/Documentation/Elaboration Phase Status.docx
+++ b/Documentation/Elaboration Phase Status.docx
@@ -11,6 +11,7 @@
           <w:docPartUnique/>
         </w:docPartObj>
       </w:sdtPr>
+      <w:sdtEndPr/>
       <w:sdtContent>
         <w:p/>
         <w:tbl>
@@ -44,6 +45,7 @@
                 <w:dataBinding w:prefixMappings="xmlns:ns0='http://schemas.openxmlformats.org/officeDocument/2006/extended-properties'" w:xpath="/ns0:Properties[1]/ns0:Company[1]" w:storeItemID="{6668398D-A668-4E3E-A5EB-62B293D839F1}"/>
                 <w:text/>
               </w:sdtPr>
+              <w:sdtEndPr/>
               <w:sdtContent>
                 <w:tc>
                   <w:tcPr>
@@ -111,6 +113,7 @@
                   <w:dataBinding w:prefixMappings="xmlns:ns0='http://schemas.openxmlformats.org/package/2006/metadata/core-properties' xmlns:ns1='http://purl.org/dc/elements/1.1/'" w:xpath="/ns0:coreProperties[1]/ns1:title[1]" w:storeItemID="{6C3C8BC8-F283-45AE-878A-BAB7291924A1}"/>
                   <w:text/>
                 </w:sdtPr>
+                <w:sdtEndPr/>
                 <w:sdtContent>
                   <w:p>
                     <w:pPr>
@@ -151,6 +154,7 @@
                 <w:dataBinding w:prefixMappings="xmlns:ns0='http://schemas.openxmlformats.org/package/2006/metadata/core-properties' xmlns:ns1='http://purl.org/dc/elements/1.1/'" w:xpath="/ns0:coreProperties[1]/ns1:subject[1]" w:storeItemID="{6C3C8BC8-F283-45AE-878A-BAB7291924A1}"/>
                 <w:text/>
               </w:sdtPr>
+              <w:sdtEndPr/>
               <w:sdtContent>
                 <w:tc>
                   <w:tcPr>
@@ -220,6 +224,7 @@
                 <w:dataBinding w:prefixMappings="xmlns:ns0='http://purl.org/dc/elements/1.1/' xmlns:ns1='http://schemas.openxmlformats.org/package/2006/metadata/core-properties' " w:xpath="/ns1:coreProperties[1]/ns0:creator[1]" w:storeItemID="{6C3C8BC8-F283-45AE-878A-BAB7291924A1}"/>
                 <w:text/>
               </w:sdtPr>
+              <w:sdtEndPr/>
               <w:sdtContent>
                 <w:tc>
                   <w:tcPr>
@@ -272,6 +277,15 @@
     </w:sdt>
     <w:sdt>
       <w:sdtPr>
+        <w:rPr>
+          <w:rFonts w:asciiTheme="minorHAnsi" w:eastAsiaTheme="minorEastAsia" w:hAnsiTheme="minorHAnsi" w:cstheme="minorBidi"/>
+          <w:b w:val="0"/>
+          <w:bCs w:val="0"/>
+          <w:smallCaps w:val="0"/>
+          <w:color w:val="auto"/>
+          <w:sz w:val="22"/>
+          <w:szCs w:val="22"/>
+        </w:rPr>
         <w:id w:val="-1790882586"/>
         <w:docPartObj>
           <w:docPartGallery w:val="Table of Contents"/>
@@ -280,12 +294,7 @@
       </w:sdtPr>
       <w:sdtEndPr>
         <w:rPr>
-          <w:rFonts w:asciiTheme="minorHAnsi" w:eastAsiaTheme="minorEastAsia" w:hAnsiTheme="minorHAnsi" w:cstheme="minorBidi"/>
-          <w:smallCaps w:val="0"/>
           <w:noProof/>
-          <w:color w:val="auto"/>
-          <w:sz w:val="22"/>
-          <w:szCs w:val="22"/>
         </w:rPr>
       </w:sdtEndPr>
       <w:sdtContent>
@@ -2053,10 +2062,14 @@
     </w:p>
     <w:p>
       <w:r>
-        <w:t xml:space="preserve">The basic operation of the game will be for players to sign in, using either a bespoke Let’s Quiz account or a compatible social media account, then they will play a short quiz game where they are asked a series of multiple choice questions. The player will select the answer they think is correct and will be scored depending if they answered correctly, 10 points for correct answers and -5 points for incorrect answers. </w:t>
-      </w:r>
-      <w:r>
-        <w:br/>
+        <w:t>The basic operation of the game will be for players to sign in, using either a bespoke Let’s Quiz account or a compatible social media account, then they will play a short quiz game where they are asked a series of multiple choice questions. The player will select the answer they think is correct and will be scored depending if they answered correctly, 10 points for correct answers and -5 points for incorrect answers.</w:t>
+      </w:r>
+      <w:r>
+        <w:t xml:space="preserve"> </w:t>
+      </w:r>
+    </w:p>
+    <w:p>
+      <w:r>
         <w:t xml:space="preserve">This process of question and answer will continue, with the player being asked new questions until the round timer has run out, at which point the round will end. Once the round has ended the player’s score will be recorded and if it is a personal best added to the global score board. </w:t>
       </w:r>
       <w:r>
@@ -2198,8 +2211,6 @@
               </w:rPr>
               <w:t>Release</w:t>
             </w:r>
-            <w:bookmarkStart w:id="2" w:name="_GoBack"/>
-            <w:bookmarkEnd w:id="2"/>
           </w:p>
         </w:tc>
       </w:tr>
@@ -3356,25 +3367,17 @@
     <w:p>
       <w:pPr>
         <w:pStyle w:val="Heading1"/>
-        <w:numPr>
-          <w:ilvl w:val="0"/>
-          <w:numId w:val="0"/>
-        </w:numPr>
-      </w:pPr>
+      </w:pPr>
+      <w:bookmarkStart w:id="2" w:name="_Toc516386703"/>
+      <w:r>
+        <w:lastRenderedPageBreak/>
+        <w:t>Why we are developing this application</w:t>
+      </w:r>
+      <w:bookmarkEnd w:id="2"/>
     </w:p>
     <w:p>
-      <w:pPr>
-        <w:pStyle w:val="Heading1"/>
-      </w:pPr>
-      <w:bookmarkStart w:id="3" w:name="_Toc516386703"/>
-      <w:r>
-        <w:t>Why we are developing this application</w:t>
-      </w:r>
-      <w:bookmarkEnd w:id="3"/>
-    </w:p>
-    <w:p>
-      <w:r>
-        <w:t>The client has identified an existing need in the market for an online, multiplayer, mobile quiz game. Specifically, the need that has been identified is to move away from the general, nonspecific quiz games that appeal to a broad market and aggressively target one specific target market, in this</w:t>
+      <w:r>
+        <w:t>The client has identified an existing need in the market for an online, multiplayer, mobile quiz game. Specifically, the need that has been identified is to move away from the general, nonspecific quiz games that appeal to a broad market and aggressively target one specific market, in this</w:t>
       </w:r>
       <w:r>
         <w:t>,</w:t>
@@ -3446,21 +3449,6 @@
         <w:t xml:space="preserve">Given that the idea of a trivia game, playable on a mobile device is not unique it is crucial that Let’s Quiz meets these needs, failure to do so will mean users will simply give up on the app and move on to a competitor. </w:t>
       </w:r>
     </w:p>
-    <w:p>
-      <w:r>
-        <w:t>The proposed product</w:t>
-      </w:r>
-      <w:r>
-        <w:t xml:space="preserve"> has several points of distinction from its competitor</w:t>
-      </w:r>
-      <w:r>
-        <w:t xml:space="preserve">, </w:t>
-      </w:r>
-      <w:r>
-        <w:t xml:space="preserve">however the primary reason users will want to play Let’s Quiz over the competition is because it is fun. Where other quiz games test a user on general knowledge, like naming capital cities or remembering obscure dates in history. Let’s Quiz focus is a trivia game about the things its users do in their spare time, movies they watch, comics they read, computer games they play. Let’s Quiz is designed to reward users for the time they spend immersed in their favourite fantasy world. </w:t>
-      </w:r>
-    </w:p>
-    <w:p/>
     <w:p>
       <w:pPr>
         <w:rPr>
@@ -3473,20 +3461,28 @@
           <w:szCs w:val="36"/>
         </w:rPr>
       </w:pPr>
-      <w:bookmarkStart w:id="4" w:name="_Toc516386704"/>
-      <w:r>
-        <w:br w:type="page"/>
-      </w:r>
+      <w:r>
+        <w:t>The proposed product</w:t>
+      </w:r>
+      <w:r>
+        <w:t xml:space="preserve"> has several points of distinction from its competitor</w:t>
+      </w:r>
+      <w:r>
+        <w:t xml:space="preserve">, </w:t>
+      </w:r>
+      <w:r>
+        <w:t xml:space="preserve">however the primary reason users will want to play Let’s Quiz over the competition is because it is fun. Where other quiz games test a user on general knowledge, like naming capital cities or remembering obscure dates in history. Let’s Quiz focus is a trivia game about the things its users do in their spare time, movies they watch, comics they read, computer games they play. Let’s Quiz is designed to reward users for the time they spend immersed in their favourite fantasy world. </w:t>
+      </w:r>
+      <w:bookmarkStart w:id="3" w:name="_Toc516386704"/>
     </w:p>
     <w:p>
       <w:pPr>
         <w:pStyle w:val="Heading1"/>
       </w:pPr>
       <w:r>
-        <w:lastRenderedPageBreak/>
         <w:t>What is the CCRD</w:t>
       </w:r>
-      <w:bookmarkEnd w:id="4"/>
+      <w:bookmarkEnd w:id="3"/>
     </w:p>
     <w:p>
       <w:r>
@@ -3497,11 +3493,9 @@
       <w:r>
         <w:t xml:space="preserve">These use cases cover all the necessary architecture for the entire system to be realised.  At this stage of </w:t>
       </w:r>
-      <w:proofErr w:type="gramStart"/>
-      <w:r>
-        <w:t>development</w:t>
-      </w:r>
-      <w:proofErr w:type="gramEnd"/>
+      <w:r>
+        <w:t>development,</w:t>
+      </w:r>
       <w:r>
         <w:t xml:space="preserve"> we have produced a working model to demonstrate the CCRD to the client, as well as supporting documentation. </w:t>
       </w:r>
@@ -3519,77 +3513,78 @@
     </w:p>
     <w:p>
       <w:pPr>
-        <w:pStyle w:val="Heading3"/>
+        <w:pStyle w:val="ListParagraph"/>
         <w:numPr>
           <w:ilvl w:val="0"/>
-          <w:numId w:val="30"/>
+          <w:numId w:val="31"/>
         </w:numPr>
       </w:pPr>
-      <w:bookmarkStart w:id="5" w:name="_Toc515724730"/>
-      <w:bookmarkStart w:id="6" w:name="_Toc516386705"/>
+      <w:bookmarkStart w:id="4" w:name="_Toc515724730"/>
+      <w:bookmarkStart w:id="5" w:name="_Toc516386705"/>
       <w:r>
         <w:t>Register</w:t>
       </w:r>
+      <w:bookmarkEnd w:id="4"/>
       <w:bookmarkEnd w:id="5"/>
-      <w:bookmarkEnd w:id="6"/>
     </w:p>
     <w:p>
       <w:pPr>
-        <w:pStyle w:val="Heading3"/>
+        <w:pStyle w:val="ListParagraph"/>
         <w:numPr>
           <w:ilvl w:val="0"/>
-          <w:numId w:val="30"/>
+          <w:numId w:val="31"/>
         </w:numPr>
       </w:pPr>
-      <w:bookmarkStart w:id="7" w:name="_Toc515724731"/>
-      <w:bookmarkStart w:id="8" w:name="_Toc516386706"/>
+      <w:bookmarkStart w:id="6" w:name="_Toc515724731"/>
+      <w:bookmarkStart w:id="7" w:name="_Toc516386706"/>
       <w:r>
         <w:t>Login</w:t>
       </w:r>
+      <w:bookmarkEnd w:id="6"/>
       <w:bookmarkEnd w:id="7"/>
-      <w:bookmarkEnd w:id="8"/>
     </w:p>
     <w:p>
       <w:pPr>
-        <w:pStyle w:val="Heading3"/>
+        <w:pStyle w:val="ListParagraph"/>
         <w:numPr>
           <w:ilvl w:val="0"/>
-          <w:numId w:val="30"/>
+          <w:numId w:val="31"/>
         </w:numPr>
       </w:pPr>
-      <w:bookmarkStart w:id="9" w:name="_Toc515724732"/>
-      <w:bookmarkStart w:id="10" w:name="_Toc516386707"/>
+      <w:bookmarkStart w:id="8" w:name="_Toc515724732"/>
+      <w:bookmarkStart w:id="9" w:name="_Toc516386707"/>
       <w:r>
         <w:t>Answer Question</w:t>
       </w:r>
+      <w:bookmarkEnd w:id="8"/>
       <w:bookmarkEnd w:id="9"/>
-      <w:bookmarkEnd w:id="10"/>
     </w:p>
     <w:p>
       <w:pPr>
-        <w:pStyle w:val="Heading3"/>
+        <w:pStyle w:val="ListParagraph"/>
         <w:numPr>
           <w:ilvl w:val="0"/>
-          <w:numId w:val="30"/>
+          <w:numId w:val="31"/>
         </w:numPr>
       </w:pPr>
-      <w:bookmarkStart w:id="11" w:name="_Toc515724733"/>
-      <w:bookmarkStart w:id="12" w:name="_Toc516386708"/>
+      <w:bookmarkStart w:id="10" w:name="_Toc515724733"/>
+      <w:bookmarkStart w:id="11" w:name="_Toc516386708"/>
       <w:r>
         <w:t>Submit Score</w:t>
       </w:r>
+      <w:bookmarkEnd w:id="10"/>
       <w:bookmarkEnd w:id="11"/>
-      <w:bookmarkEnd w:id="12"/>
     </w:p>
     <w:p>
       <w:pPr>
         <w:pStyle w:val="Heading2"/>
       </w:pPr>
-      <w:bookmarkStart w:id="13" w:name="_Toc516386709"/>
-      <w:r>
+      <w:bookmarkStart w:id="12" w:name="_Toc516386709"/>
+      <w:r>
+        <w:lastRenderedPageBreak/>
         <w:t>System qualities</w:t>
       </w:r>
-      <w:bookmarkEnd w:id="13"/>
+      <w:bookmarkEnd w:id="12"/>
     </w:p>
     <w:p>
       <w:r>
@@ -3620,11 +3615,9 @@
       <w:r>
         <w:t xml:space="preserve">: It </w:t>
       </w:r>
-      <w:proofErr w:type="gramStart"/>
-      <w:r>
-        <w:t>has to</w:t>
-      </w:r>
-      <w:proofErr w:type="gramEnd"/>
+      <w:r>
+        <w:t>must</w:t>
+      </w:r>
       <w:r>
         <w:t xml:space="preserve"> work first time, every time. This includes the user interface and all aspects of the back end</w:t>
       </w:r>
@@ -3648,18 +3641,23 @@
         <w:t>Secure</w:t>
       </w:r>
       <w:r>
-        <w:t xml:space="preserve">: Let’s Quiz is designed to be personalised for each player, with user stats and game states that must be remembered, to do this we have used different account and also the option to link with </w:t>
+        <w:t xml:space="preserve">: Let’s Quiz is designed to be personalised for each player, with user stats and game states that must be remembered, to do this we have used different account </w:t>
       </w:r>
       <w:proofErr w:type="gramStart"/>
       <w:r>
-        <w:t>users</w:t>
+        <w:t>and also</w:t>
       </w:r>
       <w:proofErr w:type="gramEnd"/>
       <w:r>
+        <w:t xml:space="preserve"> the option to link with </w:t>
+      </w:r>
+      <w:r>
+        <w:t>user’s</w:t>
+      </w:r>
+      <w:r>
         <w:t xml:space="preserve"> social media accounts. Any information the user shares with us must be kept secure. </w:t>
       </w:r>
     </w:p>
-    <w:p/>
     <w:p>
       <w:pPr>
         <w:pStyle w:val="Heading2"/>
@@ -3692,7 +3690,7 @@
                     </pic:cNvPicPr>
                   </pic:nvPicPr>
                   <pic:blipFill>
-                    <a:blip r:embed="rId6" cstate="print">
+                    <a:blip r:embed="rId8" cstate="print">
                       <a:extLst>
                         <a:ext uri="{28A0092B-C50C-407E-A947-70E740481C1C}">
                           <a14:useLocalDpi xmlns:a14="http://schemas.microsoft.com/office/drawing/2010/main" val="0"/>
@@ -3728,12 +3726,12 @@
       <w:pPr>
         <w:pStyle w:val="Heading1"/>
       </w:pPr>
-      <w:bookmarkStart w:id="14" w:name="_Toc516386718"/>
+      <w:bookmarkStart w:id="13" w:name="_Toc516386718"/>
       <w:r>
         <w:lastRenderedPageBreak/>
         <w:t>How we intend to achieve this project</w:t>
       </w:r>
-      <w:bookmarkEnd w:id="14"/>
+      <w:bookmarkEnd w:id="13"/>
     </w:p>
     <w:p>
       <w:r>
@@ -3759,11 +3757,11 @@
       <w:pPr>
         <w:pStyle w:val="Heading2"/>
       </w:pPr>
-      <w:bookmarkStart w:id="15" w:name="_Toc516386719"/>
+      <w:bookmarkStart w:id="14" w:name="_Toc516386719"/>
       <w:r>
         <w:t>Evidence of competency</w:t>
       </w:r>
-      <w:bookmarkEnd w:id="15"/>
+      <w:bookmarkEnd w:id="14"/>
       <w:r>
         <w:t xml:space="preserve"> </w:t>
       </w:r>
@@ -3772,11 +3770,9 @@
       <w:r>
         <w:t xml:space="preserve">The purpose of submitting this technical competency demonstration is to show that as a development team we </w:t>
       </w:r>
-      <w:proofErr w:type="gramStart"/>
-      <w:r>
-        <w:t>are capable of executing</w:t>
-      </w:r>
-      <w:proofErr w:type="gramEnd"/>
+      <w:r>
+        <w:t>can execute</w:t>
+      </w:r>
       <w:r>
         <w:t xml:space="preserve"> all aspects of the architecture. </w:t>
       </w:r>
@@ -3785,11 +3781,9 @@
       <w:r>
         <w:t xml:space="preserve">The application as submitted is designed to give a realistic feel for how the final product will look and feel. At this point the look and layout of each scene in the game is essentially finished. The application allows for users to create an account and then sign in to the application using that account or skip the process all together and play as a guest. What we feel we have shown here is that we </w:t>
       </w:r>
-      <w:proofErr w:type="gramStart"/>
-      <w:r>
-        <w:t>are capable of creating</w:t>
-      </w:r>
-      <w:proofErr w:type="gramEnd"/>
+      <w:r>
+        <w:t>can create</w:t>
+      </w:r>
       <w:r>
         <w:t xml:space="preserve"> user tables, maintaining a user state after they exit the application and that the application is able to run with varying degrees of permissions depending on the manner the user has signed in. The final product requires merely an extension of this sign in process by adding two new methods of verification, Facebook and Google Play. </w:t>
       </w:r>
@@ -3808,11 +3802,25 @@
       <w:pPr>
         <w:pStyle w:val="Heading2"/>
       </w:pPr>
-      <w:bookmarkStart w:id="16" w:name="_Toc516386720"/>
+      <w:bookmarkStart w:id="15" w:name="_Toc516386720"/>
+      <w:commentRangeStart w:id="16"/>
       <w:r>
         <w:t>Risks</w:t>
       </w:r>
-      <w:bookmarkEnd w:id="16"/>
+      <w:bookmarkEnd w:id="15"/>
+      <w:commentRangeEnd w:id="16"/>
+      <w:r>
+        <w:rPr>
+          <w:rStyle w:val="CommentReference"/>
+          <w:rFonts w:asciiTheme="minorHAnsi" w:eastAsiaTheme="minorHAnsi" w:hAnsiTheme="minorHAnsi" w:cstheme="minorBidi"/>
+          <w:b w:val="0"/>
+          <w:bCs w:val="0"/>
+          <w:smallCaps w:val="0"/>
+          <w:color w:val="auto"/>
+          <w:lang w:eastAsia="en-US"/>
+        </w:rPr>
+        <w:commentReference w:id="16"/>
+      </w:r>
     </w:p>
     <w:p>
       <w:r>
@@ -3826,6 +3834,7 @@
       <w:bookmarkStart w:id="17" w:name="_Toc516386721"/>
       <w:commentRangeStart w:id="18"/>
       <w:commentRangeStart w:id="19"/>
+      <w:commentRangeStart w:id="20"/>
       <w:r>
         <w:lastRenderedPageBreak/>
         <w:t>Overall Progress</w:t>
@@ -3849,6 +3858,19 @@
         <w:commentReference w:id="19"/>
       </w:r>
       <w:bookmarkEnd w:id="17"/>
+      <w:commentRangeEnd w:id="20"/>
+      <w:r>
+        <w:rPr>
+          <w:rStyle w:val="CommentReference"/>
+          <w:rFonts w:asciiTheme="minorHAnsi" w:eastAsiaTheme="minorHAnsi" w:hAnsiTheme="minorHAnsi" w:cstheme="minorBidi"/>
+          <w:b w:val="0"/>
+          <w:bCs w:val="0"/>
+          <w:smallCaps w:val="0"/>
+          <w:color w:val="auto"/>
+          <w:lang w:eastAsia="en-US"/>
+        </w:rPr>
+        <w:commentReference w:id="20"/>
+      </w:r>
     </w:p>
     <w:p>
       <w:r>
@@ -3895,10 +3917,10 @@
         <w:tblLook w:val="04A0" w:firstRow="1" w:lastRow="0" w:firstColumn="1" w:lastColumn="0" w:noHBand="0" w:noVBand="1"/>
       </w:tblPr>
       <w:tblGrid>
-        <w:gridCol w:w="2088"/>
-        <w:gridCol w:w="3818"/>
-        <w:gridCol w:w="1506"/>
-        <w:gridCol w:w="1614"/>
+        <w:gridCol w:w="1936"/>
+        <w:gridCol w:w="3666"/>
+        <w:gridCol w:w="1929"/>
+        <w:gridCol w:w="1495"/>
       </w:tblGrid>
       <w:tr>
         <w:trPr>
@@ -4421,7 +4443,8 @@
                 <w:szCs w:val="20"/>
               </w:rPr>
             </w:pPr>
-            <w:commentRangeStart w:id="20"/>
+            <w:commentRangeStart w:id="22"/>
+            <w:commentRangeStart w:id="23"/>
             <w:r>
               <w:rPr>
                 <w:sz w:val="20"/>
@@ -4429,14 +4452,24 @@
               </w:rPr>
               <w:t>Question &amp; Question Submitter leader board</w:t>
             </w:r>
-            <w:commentRangeEnd w:id="20"/>
+            <w:commentRangeEnd w:id="22"/>
             <w:r>
               <w:rPr>
                 <w:rStyle w:val="CommentReference"/>
                 <w:sz w:val="20"/>
                 <w:szCs w:val="20"/>
               </w:rPr>
-              <w:commentReference w:id="20"/>
+              <w:commentReference w:id="22"/>
+            </w:r>
+            <w:commentRangeEnd w:id="23"/>
+            <w:r>
+              <w:rPr>
+                <w:rStyle w:val="CommentReference"/>
+                <w:rFonts w:eastAsiaTheme="minorHAnsi"/>
+                <w:color w:val="auto"/>
+                <w:lang w:eastAsia="en-US"/>
+              </w:rPr>
+              <w:commentReference w:id="23"/>
             </w:r>
           </w:p>
         </w:tc>
@@ -4457,6 +4490,13 @@
                 <w:szCs w:val="20"/>
               </w:rPr>
             </w:pPr>
+            <w:r>
+              <w:rPr>
+                <w:sz w:val="20"/>
+                <w:szCs w:val="20"/>
+              </w:rPr>
+              <w:t>TBA</w:t>
+            </w:r>
           </w:p>
         </w:tc>
       </w:tr>
@@ -4650,7 +4690,8 @@
                 <w:szCs w:val="20"/>
               </w:rPr>
             </w:pPr>
-            <w:commentRangeStart w:id="21"/>
+            <w:commentRangeStart w:id="24"/>
+            <w:commentRangeStart w:id="25"/>
             <w:r>
               <w:rPr>
                 <w:sz w:val="20"/>
@@ -4658,7 +4699,7 @@
               </w:rPr>
               <w:t>Question Popularity chart</w:t>
             </w:r>
-            <w:commentRangeEnd w:id="21"/>
+            <w:commentRangeEnd w:id="24"/>
             <w:r>
               <w:rPr>
                 <w:rStyle w:val="CommentReference"/>
@@ -4666,7 +4707,17 @@
                 <w:color w:val="auto"/>
                 <w:lang w:eastAsia="en-US"/>
               </w:rPr>
-              <w:commentReference w:id="21"/>
+              <w:commentReference w:id="24"/>
+            </w:r>
+            <w:commentRangeEnd w:id="25"/>
+            <w:r>
+              <w:rPr>
+                <w:rStyle w:val="CommentReference"/>
+                <w:rFonts w:eastAsiaTheme="minorHAnsi"/>
+                <w:color w:val="auto"/>
+                <w:lang w:eastAsia="en-US"/>
+              </w:rPr>
+              <w:commentReference w:id="25"/>
             </w:r>
           </w:p>
         </w:tc>
@@ -4786,6 +4837,13 @@
                 <w:szCs w:val="20"/>
               </w:rPr>
             </w:pPr>
+            <w:r>
+              <w:rPr>
+                <w:sz w:val="20"/>
+                <w:szCs w:val="20"/>
+              </w:rPr>
+              <w:t>TBA</w:t>
+            </w:r>
           </w:p>
         </w:tc>
       </w:tr>
@@ -4895,7 +4953,8 @@
                 <w:szCs w:val="20"/>
               </w:rPr>
             </w:pPr>
-            <w:commentRangeStart w:id="22"/>
+            <w:commentRangeStart w:id="26"/>
+            <w:commentRangeStart w:id="27"/>
             <w:r>
               <w:rPr>
                 <w:sz w:val="20"/>
@@ -4910,7 +4969,7 @@
               </w:rPr>
               <w:t>Categories</w:t>
             </w:r>
-            <w:commentRangeEnd w:id="22"/>
+            <w:commentRangeEnd w:id="26"/>
             <w:r>
               <w:rPr>
                 <w:rStyle w:val="CommentReference"/>
@@ -4918,7 +4977,17 @@
                 <w:color w:val="auto"/>
                 <w:lang w:eastAsia="en-US"/>
               </w:rPr>
-              <w:commentReference w:id="22"/>
+              <w:commentReference w:id="26"/>
+            </w:r>
+            <w:commentRangeEnd w:id="27"/>
+            <w:r>
+              <w:rPr>
+                <w:rStyle w:val="CommentReference"/>
+                <w:rFonts w:eastAsiaTheme="minorHAnsi"/>
+                <w:color w:val="auto"/>
+                <w:lang w:eastAsia="en-US"/>
+              </w:rPr>
+              <w:commentReference w:id="27"/>
             </w:r>
           </w:p>
         </w:tc>
@@ -4939,6 +5008,13 @@
                 <w:szCs w:val="20"/>
               </w:rPr>
             </w:pPr>
+            <w:r>
+              <w:rPr>
+                <w:sz w:val="20"/>
+                <w:szCs w:val="20"/>
+              </w:rPr>
+              <w:t>TBA</w:t>
+            </w:r>
           </w:p>
         </w:tc>
       </w:tr>
@@ -5141,7 +5217,8 @@
                 <w:szCs w:val="20"/>
               </w:rPr>
             </w:pPr>
-            <w:commentRangeStart w:id="23"/>
+            <w:commentRangeStart w:id="28"/>
+            <w:commentRangeStart w:id="29"/>
             <w:r>
               <w:rPr>
                 <w:sz w:val="20"/>
@@ -5149,14 +5226,24 @@
               </w:rPr>
               <w:t xml:space="preserve">Offline redundancy </w:t>
             </w:r>
-            <w:commentRangeEnd w:id="23"/>
+            <w:commentRangeEnd w:id="28"/>
             <w:r>
               <w:rPr>
                 <w:rStyle w:val="CommentReference"/>
                 <w:sz w:val="20"/>
                 <w:szCs w:val="20"/>
               </w:rPr>
-              <w:commentReference w:id="23"/>
+              <w:commentReference w:id="28"/>
+            </w:r>
+            <w:commentRangeEnd w:id="29"/>
+            <w:r>
+              <w:rPr>
+                <w:rStyle w:val="CommentReference"/>
+                <w:rFonts w:eastAsiaTheme="minorHAnsi"/>
+                <w:color w:val="auto"/>
+                <w:lang w:eastAsia="en-US"/>
+              </w:rPr>
+              <w:commentReference w:id="29"/>
             </w:r>
           </w:p>
         </w:tc>
@@ -5178,6 +5265,13 @@
                 <w:szCs w:val="20"/>
               </w:rPr>
             </w:pPr>
+            <w:r>
+              <w:rPr>
+                <w:sz w:val="20"/>
+                <w:szCs w:val="20"/>
+              </w:rPr>
+              <w:t>TBA</w:t>
+            </w:r>
           </w:p>
         </w:tc>
       </w:tr>
@@ -5357,7 +5451,8 @@
                 <w:szCs w:val="20"/>
               </w:rPr>
             </w:pPr>
-            <w:commentRangeStart w:id="24"/>
+            <w:commentRangeStart w:id="30"/>
+            <w:commentRangeStart w:id="31"/>
             <w:r>
               <w:rPr>
                 <w:sz w:val="20"/>
@@ -5365,7 +5460,7 @@
               </w:rPr>
               <w:t>Game Lobby</w:t>
             </w:r>
-            <w:commentRangeEnd w:id="24"/>
+            <w:commentRangeEnd w:id="30"/>
             <w:r>
               <w:rPr>
                 <w:rStyle w:val="CommentReference"/>
@@ -5373,7 +5468,17 @@
                 <w:color w:val="auto"/>
                 <w:lang w:eastAsia="en-US"/>
               </w:rPr>
-              <w:commentReference w:id="24"/>
+              <w:commentReference w:id="30"/>
+            </w:r>
+            <w:commentRangeEnd w:id="31"/>
+            <w:r>
+              <w:rPr>
+                <w:rStyle w:val="CommentReference"/>
+                <w:rFonts w:eastAsiaTheme="minorHAnsi"/>
+                <w:color w:val="auto"/>
+                <w:lang w:eastAsia="en-US"/>
+              </w:rPr>
+              <w:commentReference w:id="31"/>
             </w:r>
           </w:p>
         </w:tc>
@@ -5394,6 +5499,13 @@
                 <w:szCs w:val="20"/>
               </w:rPr>
             </w:pPr>
+            <w:r>
+              <w:rPr>
+                <w:sz w:val="20"/>
+                <w:szCs w:val="20"/>
+              </w:rPr>
+              <w:t>TBA</w:t>
+            </w:r>
           </w:p>
         </w:tc>
       </w:tr>
@@ -5720,7 +5832,8 @@
                 <w:szCs w:val="20"/>
               </w:rPr>
             </w:pPr>
-            <w:commentRangeStart w:id="25"/>
+            <w:commentRangeStart w:id="32"/>
+            <w:commentRangeStart w:id="33"/>
             <w:r>
               <w:rPr>
                 <w:sz w:val="20"/>
@@ -5728,14 +5841,24 @@
               </w:rPr>
               <w:t>Public Release</w:t>
             </w:r>
-            <w:commentRangeEnd w:id="25"/>
+            <w:commentRangeEnd w:id="32"/>
             <w:r>
               <w:rPr>
                 <w:rStyle w:val="CommentReference"/>
                 <w:sz w:val="20"/>
                 <w:szCs w:val="20"/>
               </w:rPr>
-              <w:commentReference w:id="25"/>
+              <w:commentReference w:id="32"/>
+            </w:r>
+            <w:commentRangeEnd w:id="33"/>
+            <w:r>
+              <w:rPr>
+                <w:rStyle w:val="CommentReference"/>
+                <w:rFonts w:eastAsiaTheme="minorHAnsi"/>
+                <w:color w:val="auto"/>
+                <w:lang w:eastAsia="en-US"/>
+              </w:rPr>
+              <w:commentReference w:id="33"/>
             </w:r>
           </w:p>
         </w:tc>
@@ -5757,6 +5880,13 @@
                 <w:szCs w:val="20"/>
               </w:rPr>
             </w:pPr>
+            <w:r>
+              <w:rPr>
+                <w:sz w:val="20"/>
+                <w:szCs w:val="20"/>
+              </w:rPr>
+              <w:t>TBA</w:t>
+            </w:r>
           </w:p>
         </w:tc>
       </w:tr>
@@ -5770,7 +5900,7 @@
       </w:pPr>
     </w:p>
     <w:sectPr>
-      <w:footerReference w:type="default" r:id="rId10"/>
+      <w:footerReference w:type="default" r:id="rId12"/>
       <w:pgSz w:w="11906" w:h="16838"/>
       <w:pgMar w:top="1440" w:right="1440" w:bottom="1440" w:left="1440" w:header="708" w:footer="708" w:gutter="0"/>
       <w:pgNumType w:fmt="lowerRoman" w:start="1"/>
@@ -5783,7 +5913,7 @@
 
 <file path=word/comments.xml><?xml version="1.0" encoding="utf-8"?>
 <w:comments xmlns:wpc="http://schemas.microsoft.com/office/word/2010/wordprocessingCanvas" xmlns:cx="http://schemas.microsoft.com/office/drawing/2014/chartex" xmlns:cx1="http://schemas.microsoft.com/office/drawing/2015/9/8/chartex" xmlns:cx2="http://schemas.microsoft.com/office/drawing/2015/10/21/chartex" xmlns:cx3="http://schemas.microsoft.com/office/drawing/2016/5/9/chartex" xmlns:cx4="http://schemas.microsoft.com/office/drawing/2016/5/10/chartex" xmlns:cx5="http://schemas.microsoft.com/office/drawing/2016/5/11/chartex" xmlns:cx6="http://schemas.microsoft.com/office/drawing/2016/5/12/chartex" xmlns:cx7="http://schemas.microsoft.com/office/drawing/2016/5/13/chartex" xmlns:cx8="http://schemas.microsoft.com/office/drawing/2016/5/14/chartex" xmlns:mc="http://schemas.openxmlformats.org/markup-compatibility/2006" xmlns:aink="http://schemas.microsoft.com/office/drawing/2016/ink" xmlns:am3d="http://schemas.microsoft.com/office/drawing/2017/model3d" xmlns:o="urn:schemas-microsoft-com:office:office" xmlns:r="http://schemas.openxmlformats.org/officeDocument/2006/relationships" xmlns:m="http://schemas.openxmlformats.org/officeDocument/2006/math" xmlns:v="urn:schemas-microsoft-com:vml" xmlns:wp14="http://schemas.microsoft.com/office/word/2010/wordprocessingDrawing" xmlns:wp="http://schemas.openxmlformats.org/drawingml/2006/wordprocessingDrawing" xmlns:w10="urn:schemas-microsoft-com:office:word" xmlns:w="http://schemas.openxmlformats.org/wordprocessingml/2006/main" xmlns:w14="http://schemas.microsoft.com/office/word/2010/wordml" xmlns:w15="http://schemas.microsoft.com/office/word/2012/wordml" xmlns:w16cid="http://schemas.microsoft.com/office/word/2016/wordml/cid" xmlns:w16se="http://schemas.microsoft.com/office/word/2015/wordml/symex" xmlns:wpg="http://schemas.microsoft.com/office/word/2010/wordprocessingGroup" xmlns:wpi="http://schemas.microsoft.com/office/word/2010/wordprocessingInk" xmlns:wne="http://schemas.microsoft.com/office/word/2006/wordml" xmlns:wps="http://schemas.microsoft.com/office/word/2010/wordprocessingShape" mc:Ignorable="w14 w15 w16se w16cid wp14">
-  <w:comment w:id="18" w:author="Charnes Nell" w:date="2018-06-08T09:43:00Z" w:initials="CN">
+  <w:comment w:id="16" w:author="Charnes Nell" w:date="2018-06-10T10:57:00Z" w:initials="CN">
     <w:p>
       <w:pPr>
         <w:pStyle w:val="CommentText"/>
@@ -5795,6 +5925,30 @@
         <w:annotationRef/>
       </w:r>
       <w:r>
+        <w:t>Maybe give examples of what we were concerned about in terms of not having the skills for.</w:t>
+      </w:r>
+    </w:p>
+    <w:p>
+      <w:pPr>
+        <w:pStyle w:val="CommentText"/>
+      </w:pPr>
+      <w:r>
+        <w:t>Maybe link to the risks log?</w:t>
+      </w:r>
+    </w:p>
+  </w:comment>
+  <w:comment w:id="18" w:author="Charnes Nell [2]" w:date="2018-06-08T09:43:00Z" w:initials="CN">
+    <w:p>
+      <w:pPr>
+        <w:pStyle w:val="CommentText"/>
+      </w:pPr>
+      <w:r>
+        <w:rPr>
+          <w:rStyle w:val="CommentReference"/>
+        </w:rPr>
+        <w:annotationRef/>
+      </w:r>
+      <w:r>
         <w:t>With this, I would suggest somehow linking what we planned to deliver with the project plan, then compare it to the need / feature table and show what has been completed and then explain why the needs / features weren’t addressed in the project plan / why they weren’t developed.</w:t>
       </w:r>
     </w:p>
@@ -5874,7 +6028,7 @@
       </w:r>
     </w:p>
   </w:comment>
-  <w:comment w:id="20" w:author="Collin McKeahnie" w:date="2018-06-08T20:38:00Z" w:initials="CM">
+  <w:comment w:id="20" w:author="Charnes Nell" w:date="2018-06-10T10:59:00Z" w:initials="CN">
     <w:p>
       <w:pPr>
         <w:pStyle w:val="CommentText"/>
@@ -5886,11 +6040,24 @@
         <w:annotationRef/>
       </w:r>
       <w:r>
-        <w:t xml:space="preserve">This also needs to be added somewhere to the plan </w:t>
-      </w:r>
+        <w:t>I feel like it does answer those question</w:t>
+      </w:r>
+    </w:p>
+    <w:p>
+      <w:pPr>
+        <w:pStyle w:val="CommentText"/>
+      </w:pPr>
+      <w:r>
+        <w:t xml:space="preserve">Add links to the mentioned </w:t>
+      </w:r>
+      <w:r>
+        <w:t>documents?</w:t>
+      </w:r>
+      <w:bookmarkStart w:id="21" w:name="_GoBack"/>
+      <w:bookmarkEnd w:id="21"/>
     </w:p>
   </w:comment>
-  <w:comment w:id="21" w:author="Collin McKeahnie" w:date="2018-06-10T09:32:00Z" w:initials="CM">
+  <w:comment w:id="22" w:author="Collin McKeahnie" w:date="2018-06-08T20:38:00Z" w:initials="CM">
     <w:p>
       <w:pPr>
         <w:pStyle w:val="CommentText"/>
@@ -5902,11 +6069,11 @@
         <w:annotationRef/>
       </w:r>
       <w:r>
-        <w:t>Needs to be added to plan</w:t>
+        <w:t xml:space="preserve">This also needs to be added somewhere to the plan </w:t>
       </w:r>
     </w:p>
   </w:comment>
-  <w:comment w:id="22" w:author="Collin McKeahnie" w:date="2018-06-10T09:33:00Z" w:initials="CM">
+  <w:comment w:id="23" w:author="Charnes Nell" w:date="2018-06-10T11:00:00Z" w:initials="CN">
     <w:p>
       <w:pPr>
         <w:pStyle w:val="CommentText"/>
@@ -5918,11 +6085,16 @@
         <w:annotationRef/>
       </w:r>
       <w:r>
-        <w:t>Needs to be added to plan</w:t>
-      </w:r>
+        <w:t xml:space="preserve">Will </w:t>
+      </w:r>
+      <w:proofErr w:type="gramStart"/>
+      <w:r>
+        <w:t>do</w:t>
+      </w:r>
+      <w:proofErr w:type="gramEnd"/>
     </w:p>
   </w:comment>
-  <w:comment w:id="23" w:author="Collin McKeahnie" w:date="2018-06-08T20:54:00Z" w:initials="CM">
+  <w:comment w:id="24" w:author="Collin McKeahnie" w:date="2018-06-10T09:32:00Z" w:initials="CM">
     <w:p>
       <w:pPr>
         <w:pStyle w:val="CommentText"/>
@@ -5934,11 +6106,11 @@
         <w:annotationRef/>
       </w:r>
       <w:r>
-        <w:t xml:space="preserve">This needs to be added to Multiplayer Playthrough </w:t>
+        <w:t>Needs to be added to plan</w:t>
       </w:r>
     </w:p>
   </w:comment>
-  <w:comment w:id="24" w:author="Collin McKeahnie" w:date="2018-06-10T09:33:00Z" w:initials="CM">
+  <w:comment w:id="25" w:author="Charnes Nell" w:date="2018-06-10T11:00:00Z" w:initials="CN">
     <w:p>
       <w:pPr>
         <w:pStyle w:val="CommentText"/>
@@ -5950,11 +6122,11 @@
         <w:annotationRef/>
       </w:r>
       <w:r>
-        <w:t>Needs to be added to plan</w:t>
+        <w:t>Will Do</w:t>
       </w:r>
     </w:p>
   </w:comment>
-  <w:comment w:id="25" w:author="Collin McKeahnie" w:date="2018-06-08T20:40:00Z" w:initials="CM">
+  <w:comment w:id="26" w:author="Collin McKeahnie" w:date="2018-06-10T09:33:00Z" w:initials="CM">
     <w:p>
       <w:pPr>
         <w:pStyle w:val="CommentText"/>
@@ -5966,7 +6138,134 @@
         <w:annotationRef/>
       </w:r>
       <w:r>
-        <w:t>This needs to be added to the plan?</w:t>
+        <w:t>Needs to be added to plan</w:t>
+      </w:r>
+    </w:p>
+  </w:comment>
+  <w:comment w:id="27" w:author="Charnes Nell" w:date="2018-06-10T11:01:00Z" w:initials="CN">
+    <w:p>
+      <w:pPr>
+        <w:pStyle w:val="CommentText"/>
+      </w:pPr>
+      <w:r>
+        <w:rPr>
+          <w:rStyle w:val="CommentReference"/>
+        </w:rPr>
+        <w:annotationRef/>
+      </w:r>
+      <w:r>
+        <w:t>Will Do</w:t>
+      </w:r>
+    </w:p>
+  </w:comment>
+  <w:comment w:id="28" w:author="Collin McKeahnie" w:date="2018-06-08T20:54:00Z" w:initials="CM">
+    <w:p>
+      <w:pPr>
+        <w:pStyle w:val="CommentText"/>
+      </w:pPr>
+      <w:r>
+        <w:rPr>
+          <w:rStyle w:val="CommentReference"/>
+        </w:rPr>
+        <w:annotationRef/>
+      </w:r>
+      <w:r>
+        <w:t xml:space="preserve">This needs to be added to Multiplayer Playthrough </w:t>
+      </w:r>
+    </w:p>
+  </w:comment>
+  <w:comment w:id="29" w:author="Charnes Nell" w:date="2018-06-10T11:01:00Z" w:initials="CN">
+    <w:p>
+      <w:pPr>
+        <w:pStyle w:val="CommentText"/>
+      </w:pPr>
+      <w:r>
+        <w:rPr>
+          <w:rStyle w:val="CommentReference"/>
+        </w:rPr>
+        <w:annotationRef/>
+      </w:r>
+      <w:r>
+        <w:t xml:space="preserve">Will </w:t>
+      </w:r>
+      <w:proofErr w:type="gramStart"/>
+      <w:r>
+        <w:t>do</w:t>
+      </w:r>
+      <w:proofErr w:type="gramEnd"/>
+    </w:p>
+  </w:comment>
+  <w:comment w:id="30" w:author="Collin McKeahnie" w:date="2018-06-10T09:33:00Z" w:initials="CM">
+    <w:p>
+      <w:pPr>
+        <w:pStyle w:val="CommentText"/>
+      </w:pPr>
+      <w:r>
+        <w:rPr>
+          <w:rStyle w:val="CommentReference"/>
+        </w:rPr>
+        <w:annotationRef/>
+      </w:r>
+      <w:r>
+        <w:t>Needs to be added to plan</w:t>
+      </w:r>
+    </w:p>
+  </w:comment>
+  <w:comment w:id="31" w:author="Charnes Nell" w:date="2018-06-10T11:01:00Z" w:initials="CN">
+    <w:p>
+      <w:pPr>
+        <w:pStyle w:val="CommentText"/>
+      </w:pPr>
+      <w:r>
+        <w:rPr>
+          <w:rStyle w:val="CommentReference"/>
+        </w:rPr>
+        <w:annotationRef/>
+      </w:r>
+      <w:r>
+        <w:t xml:space="preserve">Will </w:t>
+      </w:r>
+      <w:proofErr w:type="gramStart"/>
+      <w:r>
+        <w:t>do</w:t>
+      </w:r>
+      <w:proofErr w:type="gramEnd"/>
+    </w:p>
+  </w:comment>
+  <w:comment w:id="32" w:author="Collin McKeahnie" w:date="2018-06-08T20:40:00Z" w:initials="CM">
+    <w:p>
+      <w:pPr>
+        <w:pStyle w:val="CommentText"/>
+      </w:pPr>
+      <w:r>
+        <w:rPr>
+          <w:rStyle w:val="CommentReference"/>
+        </w:rPr>
+        <w:annotationRef/>
+      </w:r>
+      <w:r>
+        <w:t xml:space="preserve">This needs to be added to the </w:t>
+      </w:r>
+      <w:proofErr w:type="gramStart"/>
+      <w:r>
+        <w:t>plan?</w:t>
+      </w:r>
+      <w:proofErr w:type="gramEnd"/>
+    </w:p>
+  </w:comment>
+  <w:comment w:id="33" w:author="Charnes Nell" w:date="2018-06-10T11:01:00Z" w:initials="CN">
+    <w:p>
+      <w:pPr>
+        <w:pStyle w:val="CommentText"/>
+      </w:pPr>
+      <w:r>
+        <w:rPr>
+          <w:rStyle w:val="CommentReference"/>
+        </w:rPr>
+        <w:annotationRef/>
+      </w:r>
+      <w:r>
+        <w:t>It has been</w:t>
       </w:r>
     </w:p>
   </w:comment>
@@ -5975,28 +6274,69 @@
 
 <file path=word/commentsExtended.xml><?xml version="1.0" encoding="utf-8"?>
 <w15:commentsEx xmlns:wpc="http://schemas.microsoft.com/office/word/2010/wordprocessingCanvas" xmlns:cx="http://schemas.microsoft.com/office/drawing/2014/chartex" xmlns:cx1="http://schemas.microsoft.com/office/drawing/2015/9/8/chartex" xmlns:cx2="http://schemas.microsoft.com/office/drawing/2015/10/21/chartex" xmlns:cx3="http://schemas.microsoft.com/office/drawing/2016/5/9/chartex" xmlns:cx4="http://schemas.microsoft.com/office/drawing/2016/5/10/chartex" xmlns:cx5="http://schemas.microsoft.com/office/drawing/2016/5/11/chartex" xmlns:cx6="http://schemas.microsoft.com/office/drawing/2016/5/12/chartex" xmlns:cx7="http://schemas.microsoft.com/office/drawing/2016/5/13/chartex" xmlns:cx8="http://schemas.microsoft.com/office/drawing/2016/5/14/chartex" xmlns:mc="http://schemas.openxmlformats.org/markup-compatibility/2006" xmlns:aink="http://schemas.microsoft.com/office/drawing/2016/ink" xmlns:am3d="http://schemas.microsoft.com/office/drawing/2017/model3d" xmlns:o="urn:schemas-microsoft-com:office:office" xmlns:r="http://schemas.openxmlformats.org/officeDocument/2006/relationships" xmlns:m="http://schemas.openxmlformats.org/officeDocument/2006/math" xmlns:v="urn:schemas-microsoft-com:vml" xmlns:wp14="http://schemas.microsoft.com/office/word/2010/wordprocessingDrawing" xmlns:wp="http://schemas.openxmlformats.org/drawingml/2006/wordprocessingDrawing" xmlns:w10="urn:schemas-microsoft-com:office:word" xmlns:w="http://schemas.openxmlformats.org/wordprocessingml/2006/main" xmlns:w14="http://schemas.microsoft.com/office/word/2010/wordml" xmlns:w15="http://schemas.microsoft.com/office/word/2012/wordml" xmlns:w16cid="http://schemas.microsoft.com/office/word/2016/wordml/cid" xmlns:w16se="http://schemas.microsoft.com/office/word/2015/wordml/symex" xmlns:wpg="http://schemas.microsoft.com/office/word/2010/wordprocessingGroup" xmlns:wpi="http://schemas.microsoft.com/office/word/2010/wordprocessingInk" xmlns:wne="http://schemas.microsoft.com/office/word/2006/wordml" xmlns:wps="http://schemas.microsoft.com/office/word/2010/wordprocessingShape" mc:Ignorable="w14 w15 w16se w16cid wp14">
+  <w15:commentEx w15:paraId="60B04894" w15:done="0"/>
   <w15:commentEx w15:paraId="4604BD10" w15:done="0"/>
   <w15:commentEx w15:paraId="6228DFAA" w15:paraIdParent="4604BD10" w15:done="0"/>
+  <w15:commentEx w15:paraId="27893C86" w15:paraIdParent="4604BD10" w15:done="0"/>
   <w15:commentEx w15:paraId="692A7ED6" w15:done="0"/>
+  <w15:commentEx w15:paraId="3353EE3C" w15:paraIdParent="692A7ED6" w15:done="0"/>
   <w15:commentEx w15:paraId="2B7008AC" w15:done="0"/>
+  <w15:commentEx w15:paraId="54EDC36A" w15:paraIdParent="2B7008AC" w15:done="0"/>
   <w15:commentEx w15:paraId="07FE4932" w15:done="0"/>
+  <w15:commentEx w15:paraId="09BE0FA2" w15:paraIdParent="07FE4932" w15:done="0"/>
   <w15:commentEx w15:paraId="07D51614" w15:done="0"/>
+  <w15:commentEx w15:paraId="29AB44BA" w15:paraIdParent="07D51614" w15:done="0"/>
   <w15:commentEx w15:paraId="35D216D6" w15:done="0"/>
+  <w15:commentEx w15:paraId="18A4CFC6" w15:paraIdParent="35D216D6" w15:done="0"/>
   <w15:commentEx w15:paraId="31B90ACA" w15:done="0"/>
+  <w15:commentEx w15:paraId="338CEB90" w15:paraIdParent="31B90ACA" w15:done="0"/>
 </w15:commentsEx>
 </file>
 
 <file path=word/commentsIds.xml><?xml version="1.0" encoding="utf-8"?>
 <w16cid:commentsIds xmlns:wpc="http://schemas.microsoft.com/office/word/2010/wordprocessingCanvas" xmlns:cx="http://schemas.microsoft.com/office/drawing/2014/chartex" xmlns:cx1="http://schemas.microsoft.com/office/drawing/2015/9/8/chartex" xmlns:cx2="http://schemas.microsoft.com/office/drawing/2015/10/21/chartex" xmlns:cx3="http://schemas.microsoft.com/office/drawing/2016/5/9/chartex" xmlns:cx4="http://schemas.microsoft.com/office/drawing/2016/5/10/chartex" xmlns:cx5="http://schemas.microsoft.com/office/drawing/2016/5/11/chartex" xmlns:cx6="http://schemas.microsoft.com/office/drawing/2016/5/12/chartex" xmlns:cx7="http://schemas.microsoft.com/office/drawing/2016/5/13/chartex" xmlns:cx8="http://schemas.microsoft.com/office/drawing/2016/5/14/chartex" xmlns:mc="http://schemas.openxmlformats.org/markup-compatibility/2006" xmlns:aink="http://schemas.microsoft.com/office/drawing/2016/ink" xmlns:am3d="http://schemas.microsoft.com/office/drawing/2017/model3d" xmlns:o="urn:schemas-microsoft-com:office:office" xmlns:r="http://schemas.openxmlformats.org/officeDocument/2006/relationships" xmlns:m="http://schemas.openxmlformats.org/officeDocument/2006/math" xmlns:v="urn:schemas-microsoft-com:vml" xmlns:wp14="http://schemas.microsoft.com/office/word/2010/wordprocessingDrawing" xmlns:wp="http://schemas.openxmlformats.org/drawingml/2006/wordprocessingDrawing" xmlns:w10="urn:schemas-microsoft-com:office:word" xmlns:w="http://schemas.openxmlformats.org/wordprocessingml/2006/main" xmlns:w14="http://schemas.microsoft.com/office/word/2010/wordml" xmlns:w15="http://schemas.microsoft.com/office/word/2012/wordml" xmlns:w16cid="http://schemas.microsoft.com/office/word/2016/wordml/cid" xmlns:w16se="http://schemas.microsoft.com/office/word/2015/wordml/symex" xmlns:wpg="http://schemas.microsoft.com/office/word/2010/wordprocessingGroup" xmlns:wpi="http://schemas.microsoft.com/office/word/2010/wordprocessingInk" xmlns:wne="http://schemas.microsoft.com/office/word/2006/wordml" xmlns:wps="http://schemas.microsoft.com/office/word/2010/wordprocessingShape" mc:Ignorable="w14 w15 w16se w16cid wp14">
+  <w16cid:commentId w16cid:paraId="60B04894" w16cid:durableId="1EC78291"/>
   <w16cid:commentId w16cid:paraId="4604BD10" w16cid:durableId="1EC4CE52"/>
   <w16cid:commentId w16cid:paraId="6228DFAA" w16cid:durableId="1EC56642"/>
+  <w16cid:commentId w16cid:paraId="27893C86" w16cid:durableId="1EC78325"/>
   <w16cid:commentId w16cid:paraId="692A7ED6" w16cid:durableId="1EC567B3"/>
+  <w16cid:commentId w16cid:paraId="3353EE3C" w16cid:durableId="1EC78359"/>
   <w16cid:commentId w16cid:paraId="2B7008AC" w16cid:durableId="1EC76EC3"/>
+  <w16cid:commentId w16cid:paraId="54EDC36A" w16cid:durableId="1EC78362"/>
   <w16cid:commentId w16cid:paraId="07FE4932" w16cid:durableId="1EC76ED9"/>
+  <w16cid:commentId w16cid:paraId="09BE0FA2" w16cid:durableId="1EC7836D"/>
   <w16cid:commentId w16cid:paraId="07D51614" w16cid:durableId="1EC76C9B"/>
+  <w16cid:commentId w16cid:paraId="29AB44BA" w16cid:durableId="1EC7837A"/>
   <w16cid:commentId w16cid:paraId="35D216D6" w16cid:durableId="1EC76EE8"/>
+  <w16cid:commentId w16cid:paraId="18A4CFC6" w16cid:durableId="1EC78376"/>
   <w16cid:commentId w16cid:paraId="31B90ACA" w16cid:durableId="1EC56822"/>
+  <w16cid:commentId w16cid:paraId="338CEB90" w16cid:durableId="1EC78384"/>
 </w16cid:commentsIds>
+</file>
+
+<file path=word/endnotes.xml><?xml version="1.0" encoding="utf-8"?>
+<w:endnotes xmlns:wpc="http://schemas.microsoft.com/office/word/2010/wordprocessingCanvas" xmlns:cx="http://schemas.microsoft.com/office/drawing/2014/chartex" xmlns:cx1="http://schemas.microsoft.com/office/drawing/2015/9/8/chartex" xmlns:cx2="http://schemas.microsoft.com/office/drawing/2015/10/21/chartex" xmlns:cx3="http://schemas.microsoft.com/office/drawing/2016/5/9/chartex" xmlns:cx4="http://schemas.microsoft.com/office/drawing/2016/5/10/chartex" xmlns:cx5="http://schemas.microsoft.com/office/drawing/2016/5/11/chartex" xmlns:cx6="http://schemas.microsoft.com/office/drawing/2016/5/12/chartex" xmlns:cx7="http://schemas.microsoft.com/office/drawing/2016/5/13/chartex" xmlns:cx8="http://schemas.microsoft.com/office/drawing/2016/5/14/chartex" xmlns:mc="http://schemas.openxmlformats.org/markup-compatibility/2006" xmlns:aink="http://schemas.microsoft.com/office/drawing/2016/ink" xmlns:am3d="http://schemas.microsoft.com/office/drawing/2017/model3d" xmlns:o="urn:schemas-microsoft-com:office:office" xmlns:r="http://schemas.openxmlformats.org/officeDocument/2006/relationships" xmlns:m="http://schemas.openxmlformats.org/officeDocument/2006/math" xmlns:v="urn:schemas-microsoft-com:vml" xmlns:wp14="http://schemas.microsoft.com/office/word/2010/wordprocessingDrawing" xmlns:wp="http://schemas.openxmlformats.org/drawingml/2006/wordprocessingDrawing" xmlns:w10="urn:schemas-microsoft-com:office:word" xmlns:w="http://schemas.openxmlformats.org/wordprocessingml/2006/main" xmlns:w14="http://schemas.microsoft.com/office/word/2010/wordml" xmlns:w15="http://schemas.microsoft.com/office/word/2012/wordml" xmlns:w16cid="http://schemas.microsoft.com/office/word/2016/wordml/cid" xmlns:w16se="http://schemas.microsoft.com/office/word/2015/wordml/symex" xmlns:wpg="http://schemas.microsoft.com/office/word/2010/wordprocessingGroup" xmlns:wpi="http://schemas.microsoft.com/office/word/2010/wordprocessingInk" xmlns:wne="http://schemas.microsoft.com/office/word/2006/wordml" xmlns:wps="http://schemas.microsoft.com/office/word/2010/wordprocessingShape" mc:Ignorable="w14 w15 w16se w16cid wp14">
+  <w:endnote w:type="separator" w:id="-1">
+    <w:p>
+      <w:pPr>
+        <w:spacing w:after="0" w:line="240" w:lineRule="auto"/>
+      </w:pPr>
+      <w:r>
+        <w:separator/>
+      </w:r>
+    </w:p>
+  </w:endnote>
+  <w:endnote w:type="continuationSeparator" w:id="0">
+    <w:p>
+      <w:pPr>
+        <w:spacing w:after="0" w:line="240" w:lineRule="auto"/>
+      </w:pPr>
+      <w:r>
+        <w:continuationSeparator/>
+      </w:r>
+    </w:p>
+  </w:endnote>
+</w:endnotes>
 </file>
 
 <file path=word/footer1.xml><?xml version="1.0" encoding="utf-8"?>
@@ -6052,6 +6392,31 @@
 </w:ftr>
 </file>
 
+<file path=word/footnotes.xml><?xml version="1.0" encoding="utf-8"?>
+<w:footnotes xmlns:wpc="http://schemas.microsoft.com/office/word/2010/wordprocessingCanvas" xmlns:cx="http://schemas.microsoft.com/office/drawing/2014/chartex" xmlns:cx1="http://schemas.microsoft.com/office/drawing/2015/9/8/chartex" xmlns:cx2="http://schemas.microsoft.com/office/drawing/2015/10/21/chartex" xmlns:cx3="http://schemas.microsoft.com/office/drawing/2016/5/9/chartex" xmlns:cx4="http://schemas.microsoft.com/office/drawing/2016/5/10/chartex" xmlns:cx5="http://schemas.microsoft.com/office/drawing/2016/5/11/chartex" xmlns:cx6="http://schemas.microsoft.com/office/drawing/2016/5/12/chartex" xmlns:cx7="http://schemas.microsoft.com/office/drawing/2016/5/13/chartex" xmlns:cx8="http://schemas.microsoft.com/office/drawing/2016/5/14/chartex" xmlns:mc="http://schemas.openxmlformats.org/markup-compatibility/2006" xmlns:aink="http://schemas.microsoft.com/office/drawing/2016/ink" xmlns:am3d="http://schemas.microsoft.com/office/drawing/2017/model3d" xmlns:o="urn:schemas-microsoft-com:office:office" xmlns:r="http://schemas.openxmlformats.org/officeDocument/2006/relationships" xmlns:m="http://schemas.openxmlformats.org/officeDocument/2006/math" xmlns:v="urn:schemas-microsoft-com:vml" xmlns:wp14="http://schemas.microsoft.com/office/word/2010/wordprocessingDrawing" xmlns:wp="http://schemas.openxmlformats.org/drawingml/2006/wordprocessingDrawing" xmlns:w10="urn:schemas-microsoft-com:office:word" xmlns:w="http://schemas.openxmlformats.org/wordprocessingml/2006/main" xmlns:w14="http://schemas.microsoft.com/office/word/2010/wordml" xmlns:w15="http://schemas.microsoft.com/office/word/2012/wordml" xmlns:w16cid="http://schemas.microsoft.com/office/word/2016/wordml/cid" xmlns:w16se="http://schemas.microsoft.com/office/word/2015/wordml/symex" xmlns:wpg="http://schemas.microsoft.com/office/word/2010/wordprocessingGroup" xmlns:wpi="http://schemas.microsoft.com/office/word/2010/wordprocessingInk" xmlns:wne="http://schemas.microsoft.com/office/word/2006/wordml" xmlns:wps="http://schemas.microsoft.com/office/word/2010/wordprocessingShape" mc:Ignorable="w14 w15 w16se w16cid wp14">
+  <w:footnote w:type="separator" w:id="-1">
+    <w:p>
+      <w:pPr>
+        <w:spacing w:after="0" w:line="240" w:lineRule="auto"/>
+      </w:pPr>
+      <w:r>
+        <w:separator/>
+      </w:r>
+    </w:p>
+  </w:footnote>
+  <w:footnote w:type="continuationSeparator" w:id="0">
+    <w:p>
+      <w:pPr>
+        <w:spacing w:after="0" w:line="240" w:lineRule="auto"/>
+      </w:pPr>
+      <w:r>
+        <w:continuationSeparator/>
+      </w:r>
+    </w:p>
+  </w:footnote>
+</w:footnotes>
+</file>
+
 <file path=word/numbering.xml><?xml version="1.0" encoding="utf-8"?>
 <w:numbering xmlns:wpc="http://schemas.microsoft.com/office/word/2010/wordprocessingCanvas" xmlns:cx="http://schemas.microsoft.com/office/drawing/2014/chartex" xmlns:cx1="http://schemas.microsoft.com/office/drawing/2015/9/8/chartex" xmlns:cx2="http://schemas.microsoft.com/office/drawing/2015/10/21/chartex" xmlns:cx3="http://schemas.microsoft.com/office/drawing/2016/5/9/chartex" xmlns:cx4="http://schemas.microsoft.com/office/drawing/2016/5/10/chartex" xmlns:cx5="http://schemas.microsoft.com/office/drawing/2016/5/11/chartex" xmlns:cx6="http://schemas.microsoft.com/office/drawing/2016/5/12/chartex" xmlns:cx7="http://schemas.microsoft.com/office/drawing/2016/5/13/chartex" xmlns:cx8="http://schemas.microsoft.com/office/drawing/2016/5/14/chartex" xmlns:mc="http://schemas.openxmlformats.org/markup-compatibility/2006" xmlns:aink="http://schemas.microsoft.com/office/drawing/2016/ink" xmlns:am3d="http://schemas.microsoft.com/office/drawing/2017/model3d" xmlns:o="urn:schemas-microsoft-com:office:office" xmlns:r="http://schemas.openxmlformats.org/officeDocument/2006/relationships" xmlns:m="http://schemas.openxmlformats.org/officeDocument/2006/math" xmlns:v="urn:schemas-microsoft-com:vml" xmlns:wp14="http://schemas.microsoft.com/office/word/2010/wordprocessingDrawing" xmlns:wp="http://schemas.openxmlformats.org/drawingml/2006/wordprocessingDrawing" xmlns:w10="urn:schemas-microsoft-com:office:word" xmlns:w="http://schemas.openxmlformats.org/wordprocessingml/2006/main" xmlns:w14="http://schemas.microsoft.com/office/word/2010/wordml" xmlns:w15="http://schemas.microsoft.com/office/word/2012/wordml" xmlns:w16cid="http://schemas.microsoft.com/office/word/2016/wordml/cid" xmlns:w16se="http://schemas.microsoft.com/office/word/2015/wordml/symex" xmlns:wpg="http://schemas.microsoft.com/office/word/2010/wordprocessingGroup" xmlns:wpi="http://schemas.microsoft.com/office/word/2010/wordprocessingInk" xmlns:wne="http://schemas.microsoft.com/office/word/2006/wordml" xmlns:wps="http://schemas.microsoft.com/office/word/2010/wordprocessingShape" mc:Ignorable="w14 w15 w16se w16cid wp14">
   <w:abstractNum w:abstractNumId="0" w15:restartNumberingAfterBreak="0">
@@ -8184,6 +8549,119 @@
     </w:lvl>
   </w:abstractNum>
   <w:abstractNum w:abstractNumId="19" w15:restartNumberingAfterBreak="0">
+    <w:nsid w:val="59795260"/>
+    <w:multiLevelType w:val="hybridMultilevel"/>
+    <w:tmpl w:val="04F6CCB4"/>
+    <w:lvl w:ilvl="0" w:tplc="0C090001">
+      <w:start w:val="1"/>
+      <w:numFmt w:val="bullet"/>
+      <w:lvlText w:val=""/>
+      <w:lvlJc w:val="left"/>
+      <w:pPr>
+        <w:ind w:left="720" w:hanging="360"/>
+      </w:pPr>
+      <w:rPr>
+        <w:rFonts w:ascii="Symbol" w:hAnsi="Symbol" w:hint="default"/>
+      </w:rPr>
+    </w:lvl>
+    <w:lvl w:ilvl="1" w:tplc="0C090003" w:tentative="1">
+      <w:start w:val="1"/>
+      <w:numFmt w:val="bullet"/>
+      <w:lvlText w:val="o"/>
+      <w:lvlJc w:val="left"/>
+      <w:pPr>
+        <w:ind w:left="1440" w:hanging="360"/>
+      </w:pPr>
+      <w:rPr>
+        <w:rFonts w:ascii="Courier New" w:hAnsi="Courier New" w:cs="Courier New" w:hint="default"/>
+      </w:rPr>
+    </w:lvl>
+    <w:lvl w:ilvl="2" w:tplc="0C090005" w:tentative="1">
+      <w:start w:val="1"/>
+      <w:numFmt w:val="bullet"/>
+      <w:lvlText w:val=""/>
+      <w:lvlJc w:val="left"/>
+      <w:pPr>
+        <w:ind w:left="2160" w:hanging="360"/>
+      </w:pPr>
+      <w:rPr>
+        <w:rFonts w:ascii="Wingdings" w:hAnsi="Wingdings" w:hint="default"/>
+      </w:rPr>
+    </w:lvl>
+    <w:lvl w:ilvl="3" w:tplc="0C090001" w:tentative="1">
+      <w:start w:val="1"/>
+      <w:numFmt w:val="bullet"/>
+      <w:lvlText w:val=""/>
+      <w:lvlJc w:val="left"/>
+      <w:pPr>
+        <w:ind w:left="2880" w:hanging="360"/>
+      </w:pPr>
+      <w:rPr>
+        <w:rFonts w:ascii="Symbol" w:hAnsi="Symbol" w:hint="default"/>
+      </w:rPr>
+    </w:lvl>
+    <w:lvl w:ilvl="4" w:tplc="0C090003" w:tentative="1">
+      <w:start w:val="1"/>
+      <w:numFmt w:val="bullet"/>
+      <w:lvlText w:val="o"/>
+      <w:lvlJc w:val="left"/>
+      <w:pPr>
+        <w:ind w:left="3600" w:hanging="360"/>
+      </w:pPr>
+      <w:rPr>
+        <w:rFonts w:ascii="Courier New" w:hAnsi="Courier New" w:cs="Courier New" w:hint="default"/>
+      </w:rPr>
+    </w:lvl>
+    <w:lvl w:ilvl="5" w:tplc="0C090005" w:tentative="1">
+      <w:start w:val="1"/>
+      <w:numFmt w:val="bullet"/>
+      <w:lvlText w:val=""/>
+      <w:lvlJc w:val="left"/>
+      <w:pPr>
+        <w:ind w:left="4320" w:hanging="360"/>
+      </w:pPr>
+      <w:rPr>
+        <w:rFonts w:ascii="Wingdings" w:hAnsi="Wingdings" w:hint="default"/>
+      </w:rPr>
+    </w:lvl>
+    <w:lvl w:ilvl="6" w:tplc="0C090001" w:tentative="1">
+      <w:start w:val="1"/>
+      <w:numFmt w:val="bullet"/>
+      <w:lvlText w:val=""/>
+      <w:lvlJc w:val="left"/>
+      <w:pPr>
+        <w:ind w:left="5040" w:hanging="360"/>
+      </w:pPr>
+      <w:rPr>
+        <w:rFonts w:ascii="Symbol" w:hAnsi="Symbol" w:hint="default"/>
+      </w:rPr>
+    </w:lvl>
+    <w:lvl w:ilvl="7" w:tplc="0C090003" w:tentative="1">
+      <w:start w:val="1"/>
+      <w:numFmt w:val="bullet"/>
+      <w:lvlText w:val="o"/>
+      <w:lvlJc w:val="left"/>
+      <w:pPr>
+        <w:ind w:left="5760" w:hanging="360"/>
+      </w:pPr>
+      <w:rPr>
+        <w:rFonts w:ascii="Courier New" w:hAnsi="Courier New" w:cs="Courier New" w:hint="default"/>
+      </w:rPr>
+    </w:lvl>
+    <w:lvl w:ilvl="8" w:tplc="0C090005" w:tentative="1">
+      <w:start w:val="1"/>
+      <w:numFmt w:val="bullet"/>
+      <w:lvlText w:val=""/>
+      <w:lvlJc w:val="left"/>
+      <w:pPr>
+        <w:ind w:left="6480" w:hanging="360"/>
+      </w:pPr>
+      <w:rPr>
+        <w:rFonts w:ascii="Wingdings" w:hAnsi="Wingdings" w:hint="default"/>
+      </w:rPr>
+    </w:lvl>
+  </w:abstractNum>
+  <w:abstractNum w:abstractNumId="20" w15:restartNumberingAfterBreak="0">
     <w:nsid w:val="5E175DD9"/>
     <w:multiLevelType w:val="hybridMultilevel"/>
     <w:tmpl w:val="260AB5D2"/>
@@ -8296,7 +8774,7 @@
       </w:rPr>
     </w:lvl>
   </w:abstractNum>
-  <w:abstractNum w:abstractNumId="20" w15:restartNumberingAfterBreak="0">
+  <w:abstractNum w:abstractNumId="21" w15:restartNumberingAfterBreak="0">
     <w:nsid w:val="5E2D3B54"/>
     <w:multiLevelType w:val="hybridMultilevel"/>
     <w:tmpl w:val="85F0C5FE"/>
@@ -8409,7 +8887,7 @@
       </w:rPr>
     </w:lvl>
   </w:abstractNum>
-  <w:abstractNum w:abstractNumId="21" w15:restartNumberingAfterBreak="0">
+  <w:abstractNum w:abstractNumId="22" w15:restartNumberingAfterBreak="0">
     <w:nsid w:val="67A57187"/>
     <w:multiLevelType w:val="hybridMultilevel"/>
     <w:tmpl w:val="24AC54EA"/>
@@ -8522,7 +9000,7 @@
       </w:rPr>
     </w:lvl>
   </w:abstractNum>
-  <w:abstractNum w:abstractNumId="22" w15:restartNumberingAfterBreak="0">
+  <w:abstractNum w:abstractNumId="23" w15:restartNumberingAfterBreak="0">
     <w:nsid w:val="680674E9"/>
     <w:multiLevelType w:val="hybridMultilevel"/>
     <w:tmpl w:val="9B98A53A"/>
@@ -8635,7 +9113,7 @@
       </w:rPr>
     </w:lvl>
   </w:abstractNum>
-  <w:abstractNum w:abstractNumId="23" w15:restartNumberingAfterBreak="0">
+  <w:abstractNum w:abstractNumId="24" w15:restartNumberingAfterBreak="0">
     <w:nsid w:val="700F2DA5"/>
     <w:multiLevelType w:val="hybridMultilevel"/>
     <w:tmpl w:val="7828097E"/>
@@ -8748,7 +9226,7 @@
       </w:rPr>
     </w:lvl>
   </w:abstractNum>
-  <w:abstractNum w:abstractNumId="24" w15:restartNumberingAfterBreak="0">
+  <w:abstractNum w:abstractNumId="25" w15:restartNumberingAfterBreak="0">
     <w:nsid w:val="706D50C8"/>
     <w:multiLevelType w:val="multilevel"/>
     <w:tmpl w:val="64AC9F9A"/>
@@ -8861,7 +9339,7 @@
       </w:rPr>
     </w:lvl>
   </w:abstractNum>
-  <w:abstractNum w:abstractNumId="25" w15:restartNumberingAfterBreak="0">
+  <w:abstractNum w:abstractNumId="26" w15:restartNumberingAfterBreak="0">
     <w:nsid w:val="724E6239"/>
     <w:multiLevelType w:val="hybridMultilevel"/>
     <w:tmpl w:val="DAA8F240"/>
@@ -8974,7 +9452,7 @@
       </w:rPr>
     </w:lvl>
   </w:abstractNum>
-  <w:abstractNum w:abstractNumId="26" w15:restartNumberingAfterBreak="0">
+  <w:abstractNum w:abstractNumId="27" w15:restartNumberingAfterBreak="0">
     <w:nsid w:val="766263D0"/>
     <w:multiLevelType w:val="hybridMultilevel"/>
     <w:tmpl w:val="C902CF88"/>
@@ -9087,7 +9565,7 @@
       </w:rPr>
     </w:lvl>
   </w:abstractNum>
-  <w:abstractNum w:abstractNumId="27" w15:restartNumberingAfterBreak="0">
+  <w:abstractNum w:abstractNumId="28" w15:restartNumberingAfterBreak="0">
     <w:nsid w:val="773C7ABB"/>
     <w:multiLevelType w:val="multilevel"/>
     <w:tmpl w:val="54EAECBE"/>
@@ -9200,7 +9678,7 @@
       </w:rPr>
     </w:lvl>
   </w:abstractNum>
-  <w:abstractNum w:abstractNumId="28" w15:restartNumberingAfterBreak="0">
+  <w:abstractNum w:abstractNumId="29" w15:restartNumberingAfterBreak="0">
     <w:nsid w:val="7B664A87"/>
     <w:multiLevelType w:val="hybridMultilevel"/>
     <w:tmpl w:val="D9F8A894"/>
@@ -9353,7 +9831,7 @@
     <w:abstractNumId w:val="8"/>
   </w:num>
   <w:num w:numId="5">
-    <w:abstractNumId w:val="23"/>
+    <w:abstractNumId w:val="24"/>
   </w:num>
   <w:num w:numId="6">
     <w:abstractNumId w:val="11"/>
@@ -9368,7 +9846,7 @@
     <w:abstractNumId w:val="2"/>
   </w:num>
   <w:num w:numId="10">
-    <w:abstractNumId w:val="20"/>
+    <w:abstractNumId w:val="21"/>
   </w:num>
   <w:num w:numId="11">
     <w:abstractNumId w:val="5"/>
@@ -9377,16 +9855,16 @@
     <w:abstractNumId w:val="7"/>
   </w:num>
   <w:num w:numId="13">
-    <w:abstractNumId w:val="19"/>
+    <w:abstractNumId w:val="20"/>
   </w:num>
   <w:num w:numId="14">
     <w:abstractNumId w:val="13"/>
   </w:num>
   <w:num w:numId="15">
-    <w:abstractNumId w:val="26"/>
+    <w:abstractNumId w:val="27"/>
   </w:num>
   <w:num w:numId="16">
-    <w:abstractNumId w:val="21"/>
+    <w:abstractNumId w:val="22"/>
   </w:num>
   <w:num w:numId="17">
     <w:abstractNumId w:val="6"/>
@@ -9395,13 +9873,13 @@
     <w:abstractNumId w:val="10"/>
   </w:num>
   <w:num w:numId="19">
-    <w:abstractNumId w:val="28"/>
+    <w:abstractNumId w:val="29"/>
   </w:num>
   <w:num w:numId="20">
     <w:abstractNumId w:val="17"/>
   </w:num>
   <w:num w:numId="21">
-    <w:abstractNumId w:val="22"/>
+    <w:abstractNumId w:val="23"/>
   </w:num>
   <w:num w:numId="22">
     <w:abstractNumId w:val="0"/>
@@ -9413,13 +9891,13 @@
     <w:abstractNumId w:val="18"/>
   </w:num>
   <w:num w:numId="25">
-    <w:abstractNumId w:val="24"/>
+    <w:abstractNumId w:val="25"/>
   </w:num>
   <w:num w:numId="26">
     <w:abstractNumId w:val="4"/>
   </w:num>
   <w:num w:numId="27">
-    <w:abstractNumId w:val="27"/>
+    <w:abstractNumId w:val="28"/>
   </w:num>
   <w:num w:numId="28">
     <w:abstractNumId w:val="15"/>
@@ -9428,7 +9906,10 @@
     <w:abstractNumId w:val="3"/>
   </w:num>
   <w:num w:numId="30">
-    <w:abstractNumId w:val="25"/>
+    <w:abstractNumId w:val="26"/>
+  </w:num>
+  <w:num w:numId="31">
+    <w:abstractNumId w:val="19"/>
   </w:num>
 </w:numbering>
 </file>
@@ -9436,6 +9917,9 @@
 <file path=word/people.xml><?xml version="1.0" encoding="utf-8"?>
 <w15:people xmlns:wpc="http://schemas.microsoft.com/office/word/2010/wordprocessingCanvas" xmlns:cx="http://schemas.microsoft.com/office/drawing/2014/chartex" xmlns:cx1="http://schemas.microsoft.com/office/drawing/2015/9/8/chartex" xmlns:cx2="http://schemas.microsoft.com/office/drawing/2015/10/21/chartex" xmlns:cx3="http://schemas.microsoft.com/office/drawing/2016/5/9/chartex" xmlns:cx4="http://schemas.microsoft.com/office/drawing/2016/5/10/chartex" xmlns:cx5="http://schemas.microsoft.com/office/drawing/2016/5/11/chartex" xmlns:cx6="http://schemas.microsoft.com/office/drawing/2016/5/12/chartex" xmlns:cx7="http://schemas.microsoft.com/office/drawing/2016/5/13/chartex" xmlns:cx8="http://schemas.microsoft.com/office/drawing/2016/5/14/chartex" xmlns:mc="http://schemas.openxmlformats.org/markup-compatibility/2006" xmlns:aink="http://schemas.microsoft.com/office/drawing/2016/ink" xmlns:am3d="http://schemas.microsoft.com/office/drawing/2017/model3d" xmlns:o="urn:schemas-microsoft-com:office:office" xmlns:r="http://schemas.openxmlformats.org/officeDocument/2006/relationships" xmlns:m="http://schemas.openxmlformats.org/officeDocument/2006/math" xmlns:v="urn:schemas-microsoft-com:vml" xmlns:wp14="http://schemas.microsoft.com/office/word/2010/wordprocessingDrawing" xmlns:wp="http://schemas.openxmlformats.org/drawingml/2006/wordprocessingDrawing" xmlns:w10="urn:schemas-microsoft-com:office:word" xmlns:w="http://schemas.openxmlformats.org/wordprocessingml/2006/main" xmlns:w14="http://schemas.microsoft.com/office/word/2010/wordml" xmlns:w15="http://schemas.microsoft.com/office/word/2012/wordml" xmlns:w16cid="http://schemas.microsoft.com/office/word/2016/wordml/cid" xmlns:w16se="http://schemas.microsoft.com/office/word/2015/wordml/symex" xmlns:wpg="http://schemas.microsoft.com/office/word/2010/wordprocessingGroup" xmlns:wpi="http://schemas.microsoft.com/office/word/2010/wordprocessingInk" xmlns:wne="http://schemas.microsoft.com/office/word/2006/wordml" xmlns:wps="http://schemas.microsoft.com/office/word/2010/wordprocessingShape" mc:Ignorable="w14 w15 w16se w16cid wp14">
   <w15:person w15:author="Charnes Nell">
+    <w15:presenceInfo w15:providerId="None" w15:userId="Charnes Nell"/>
+  </w15:person>
+  <w15:person w15:author="Charnes Nell [2]">
     <w15:presenceInfo w15:providerId="Windows Live" w15:userId="988cb3c238eabf15"/>
   </w15:person>
   <w15:person w15:author="Collin McKeahnie">
@@ -9567,6 +10051,7 @@
     <w:lsdException w:name="HTML Sample" w:semiHidden="1" w:unhideWhenUsed="1"/>
     <w:lsdException w:name="HTML Typewriter" w:semiHidden="1" w:unhideWhenUsed="1"/>
     <w:lsdException w:name="HTML Variable" w:semiHidden="1" w:unhideWhenUsed="1"/>
+    <w:lsdException w:name="Normal Table" w:semiHidden="1" w:unhideWhenUsed="1"/>
     <w:lsdException w:name="annotation subject" w:semiHidden="1" w:unhideWhenUsed="1"/>
     <w:lsdException w:name="No List" w:semiHidden="1" w:unhideWhenUsed="1"/>
     <w:lsdException w:name="Outline List 1" w:semiHidden="1" w:unhideWhenUsed="1"/>
@@ -9613,8 +10098,10 @@
     <w:lsdException w:name="Table Subtle 2" w:semiHidden="1" w:unhideWhenUsed="1"/>
     <w:lsdException w:name="Table Web 1" w:semiHidden="1" w:unhideWhenUsed="1"/>
     <w:lsdException w:name="Table Web 2" w:semiHidden="1" w:unhideWhenUsed="1"/>
+    <w:lsdException w:name="Table Web 3" w:semiHidden="1" w:unhideWhenUsed="1"/>
     <w:lsdException w:name="Balloon Text" w:semiHidden="1" w:unhideWhenUsed="1"/>
     <w:lsdException w:name="Table Grid" w:uiPriority="39"/>
+    <w:lsdException w:name="Table Theme" w:semiHidden="1" w:unhideWhenUsed="1"/>
     <w:lsdException w:name="Placeholder Text" w:semiHidden="1"/>
     <w:lsdException w:name="No Spacing" w:uiPriority="1" w:qFormat="1"/>
     <w:lsdException w:name="Light Shading" w:uiPriority="60"/>
@@ -11331,7 +11818,7 @@
     <w:charset w:val="00"/>
     <w:family w:val="roman"/>
     <w:pitch w:val="variable"/>
-    <w:sig w:usb0="E0002AFF" w:usb1="C0007843" w:usb2="00000009" w:usb3="00000000" w:csb0="000001FF" w:csb1="00000000"/>
+    <w:sig w:usb0="E0002EFF" w:usb1="C000785B" w:usb2="00000009" w:usb3="00000000" w:csb0="000001FF" w:csb1="00000000"/>
   </w:font>
   <w:font w:name="Courier New">
     <w:panose1 w:val="02070309020205020404"/>
@@ -11352,14 +11839,14 @@
     <w:charset w:val="00"/>
     <w:family w:val="swiss"/>
     <w:pitch w:val="variable"/>
-    <w:sig w:usb0="E00002FF" w:usb1="4000ACFF" w:usb2="00000001" w:usb3="00000000" w:csb0="0000019F" w:csb1="00000000"/>
+    <w:sig w:usb0="E0002AFF" w:usb1="C000247B" w:usb2="00000009" w:usb3="00000000" w:csb0="000001FF" w:csb1="00000000"/>
   </w:font>
   <w:font w:name="Calibri Light">
     <w:panose1 w:val="020F0302020204030204"/>
     <w:charset w:val="00"/>
     <w:family w:val="swiss"/>
     <w:pitch w:val="variable"/>
-    <w:sig w:usb0="A00002EF" w:usb1="4000207B" w:usb2="00000000" w:usb3="00000000" w:csb0="0000009F" w:csb1="00000000"/>
+    <w:sig w:usb0="E0002AFF" w:usb1="C000247B" w:usb2="00000009" w:usb3="00000000" w:csb0="000001FF" w:csb1="00000000"/>
   </w:font>
   <w:font w:name="Segoe UI">
     <w:panose1 w:val="020B0502040204020203"/>
@@ -11388,6 +11875,7 @@
   <w:rsids>
     <w:rsidRoot w:val="0006511E"/>
     <w:rsid w:val="0006511E"/>
+    <w:rsid w:val="003737DD"/>
   </w:rsids>
   <m:mathPr>
     <m:mathFont m:val="Cambria Math"/>
@@ -12183,7 +12671,7 @@
 </file>
 
 <file path=customXml/itemProps1.xml><?xml version="1.0" encoding="utf-8"?>
-<ds:datastoreItem xmlns:ds="http://schemas.openxmlformats.org/officeDocument/2006/customXml" ds:itemID="{A29EE62A-106E-4B32-BAD3-AD8257D749F0}">
+<ds:datastoreItem xmlns:ds="http://schemas.openxmlformats.org/officeDocument/2006/customXml" ds:itemID="{4E2E6987-9773-4951-9C96-EA268B86B8D0}">
   <ds:schemaRefs>
     <ds:schemaRef ds:uri="http://schemas.openxmlformats.org/officeDocument/2006/bibliography"/>
   </ds:schemaRefs>
